--- a/OAiP/Lab 2.7 + 2.4/Lab 7.docx
+++ b/OAiP/Lab 2.7 + 2.4/Lab 7.docx
@@ -90,7 +90,10 @@
         <w:pStyle w:val="a8"/>
       </w:pPr>
       <w:r>
-        <w:t>Дисциплина: Основы алгоритмизации и программирования (ОАиП)</w:t>
+        <w:t>Дисциплина: Основы</w:t>
+      </w:r>
+      <w:r>
+        <w:t xml:space="preserve"> алгоритмизации и программирования (ОАиП)</w:t>
       </w:r>
     </w:p>
     <w:p>
@@ -171,13 +174,7 @@
         <w:ind w:firstLine="0"/>
       </w:pPr>
       <w:r>
-        <w:t>ОТЧ</w:t>
-      </w:r>
-      <w:r>
-        <w:t>Ё</w:t>
-      </w:r>
-      <w:r>
-        <w:t>Т</w:t>
+        <w:t>ОТЧЁТ</w:t>
       </w:r>
     </w:p>
     <w:p>
@@ -192,13 +189,7 @@
         <w:rPr>
           <w:szCs w:val="28"/>
         </w:rPr>
-        <w:t>по лабораторной работе №</w:t>
-      </w:r>
-      <w:r>
-        <w:rPr>
-          <w:szCs w:val="28"/>
-        </w:rPr>
-        <w:t>7</w:t>
+        <w:t>по лабораторной работе №7</w:t>
       </w:r>
     </w:p>
     <w:p>
@@ -217,14 +208,12 @@
       <w:r>
         <w:t xml:space="preserve">Тема работы: </w:t>
       </w:r>
-      <w:proofErr w:type="spellStart"/>
       <w:r>
         <w:rPr>
           <w:lang w:val="be-BY"/>
         </w:rPr>
         <w:t>Множества</w:t>
       </w:r>
-      <w:proofErr w:type="spellEnd"/>
     </w:p>
     <w:p>
       <w:pPr>
@@ -304,13 +293,7 @@
         <w:pStyle w:val="a8"/>
       </w:pPr>
       <w:r>
-        <w:t xml:space="preserve">студент: </w:t>
-      </w:r>
-      <w:r>
-        <w:t xml:space="preserve">гр. </w:t>
-      </w:r>
-      <w:r>
-        <w:t>151004                                                                               Иванов И.И.</w:t>
+        <w:t>студент: гр. 151004                                                                               Иванов И.И.</w:t>
       </w:r>
     </w:p>
     <w:p>
@@ -322,13 +305,11 @@
       <w:pPr>
         <w:pStyle w:val="a8"/>
       </w:pPr>
-      <w:proofErr w:type="gramStart"/>
-      <w:r>
-        <w:t xml:space="preserve">Проверил:   </w:t>
-      </w:r>
-      <w:proofErr w:type="gramEnd"/>
-      <w:r>
-        <w:t xml:space="preserve">                                                                                          Фадеева Е.П.  </w:t>
+      <w:r>
+        <w:t xml:space="preserve">Проверил:           </w:t>
+      </w:r>
+      <w:r>
+        <w:t xml:space="preserve">                                                                                  Фадеева Е.П.  </w:t>
       </w:r>
     </w:p>
     <w:p>
@@ -411,1038 +392,988 @@
         <w:jc w:val="center"/>
       </w:pPr>
       <w:r>
-        <w:t>Минск 202</w:t>
-      </w:r>
-      <w:r>
-        <w:t>2</w:t>
-      </w:r>
-    </w:p>
-    <w:sdt>
-      <w:sdtPr>
-        <w:rPr>
-          <w:b w:val="0"/>
-          <w:caps w:val="0"/>
-          <w:szCs w:val="22"/>
-        </w:rPr>
-        <w:id w:val="-816192753"/>
-        <w:docPartObj>
-          <w:docPartGallery w:val="Table of Contents"/>
-          <w:docPartUnique/>
-        </w:docPartObj>
-      </w:sdtPr>
-      <w:sdtEndPr>
-        <w:rPr>
+        <w:t>Минск 2022</w:t>
+      </w:r>
+    </w:p>
+    <w:p>
+      <w:pPr>
+        <w:pStyle w:val="10"/>
+      </w:pPr>
+      <w:r>
+        <w:lastRenderedPageBreak/>
+        <w:t>содержание</w:t>
+      </w:r>
+    </w:p>
+    <w:p>
+      <w:pPr>
+        <w:pStyle w:val="11"/>
+        <w:rPr>
+          <w:rFonts w:eastAsia="Times New Roman"/>
+          <w:sz w:val="24"/>
+          <w:szCs w:val="24"/>
+          <w:lang w:eastAsia="ru-RU"/>
+        </w:rPr>
+      </w:pPr>
+      <w:r>
+        <w:fldChar w:fldCharType="begin"/>
+      </w:r>
+      <w:r>
+        <w:instrText xml:space="preserve"> TOC \o "1-3" \h \z \u </w:instrText>
+      </w:r>
+      <w:r>
+        <w:fldChar w:fldCharType="separate"/>
+      </w:r>
+      <w:hyperlink w:anchor="_Toc101717175" w:history="1">
+        <w:r>
+          <w:rPr>
+            <w:rStyle w:val="ae"/>
+          </w:rPr>
+          <w:t>1 Постановка задачи</w:t>
+        </w:r>
+        <w:r>
+          <w:rPr>
+            <w:webHidden/>
+          </w:rPr>
+          <w:tab/>
+        </w:r>
+        <w:r>
+          <w:rPr>
+            <w:webHidden/>
+          </w:rPr>
+          <w:fldChar w:fldCharType="begin"/>
+        </w:r>
+        <w:r>
+          <w:rPr>
+            <w:webHidden/>
+          </w:rPr>
+          <w:instrText xml:space="preserve"> PAGEREF _Toc101717175 \h </w:instrText>
+        </w:r>
+        <w:r>
+          <w:rPr>
+            <w:webHidden/>
+          </w:rPr>
+          <w:fldChar w:fldCharType="separate"/>
+        </w:r>
+        <w:r>
+          <w:rPr>
+            <w:webHidden/>
+          </w:rPr>
+          <w:t>3</w:t>
+        </w:r>
+        <w:r>
+          <w:rPr>
+            <w:webHidden/>
+          </w:rPr>
+          <w:fldChar w:fldCharType="end"/>
+        </w:r>
+      </w:hyperlink>
+    </w:p>
+    <w:p>
+      <w:pPr>
+        <w:pStyle w:val="11"/>
+        <w:rPr>
+          <w:rFonts w:eastAsia="Times New Roman"/>
+          <w:sz w:val="24"/>
+          <w:szCs w:val="24"/>
+          <w:lang w:eastAsia="ru-RU"/>
+        </w:rPr>
+      </w:pPr>
+      <w:hyperlink w:anchor="_Toc101717176" w:history="1">
+        <w:r>
+          <w:rPr>
+            <w:rStyle w:val="ae"/>
+          </w:rPr>
+          <w:t>2 Методика решения задачи</w:t>
+        </w:r>
+        <w:r>
+          <w:rPr>
+            <w:webHidden/>
+          </w:rPr>
+          <w:tab/>
+        </w:r>
+        <w:r>
+          <w:rPr>
+            <w:webHidden/>
+          </w:rPr>
+          <w:fldChar w:fldCharType="begin"/>
+        </w:r>
+        <w:r>
+          <w:rPr>
+            <w:webHidden/>
+          </w:rPr>
+          <w:instrText xml:space="preserve"> PAGEREF _Toc101717176 \h </w:instrText>
+        </w:r>
+        <w:r>
+          <w:rPr>
+            <w:webHidden/>
+          </w:rPr>
+          <w:fldChar w:fldCharType="separate"/>
+        </w:r>
+        <w:r>
+          <w:rPr>
+            <w:webHidden/>
+          </w:rPr>
+          <w:t>4</w:t>
+        </w:r>
+        <w:r>
+          <w:rPr>
+            <w:webHidden/>
+          </w:rPr>
+          <w:fldChar w:fldCharType="end"/>
+        </w:r>
+      </w:hyperlink>
+    </w:p>
+    <w:p>
+      <w:pPr>
+        <w:pStyle w:val="21"/>
+        <w:rPr>
+          <w:rFonts w:eastAsia="Times New Roman"/>
+          <w:sz w:val="24"/>
+          <w:szCs w:val="24"/>
+          <w:lang w:eastAsia="ru-RU"/>
+        </w:rPr>
+      </w:pPr>
+      <w:hyperlink w:anchor="_Toc101717177" w:history="1">
+        <w:r>
+          <w:rPr>
+            <w:rStyle w:val="ae"/>
+            <w:szCs w:val="28"/>
+          </w:rPr>
+          <w:t>2.1 Использование множеств</w:t>
+        </w:r>
+        <w:r>
+          <w:rPr>
+            <w:webHidden/>
+          </w:rPr>
+          <w:tab/>
+        </w:r>
+        <w:r>
+          <w:rPr>
+            <w:webHidden/>
+          </w:rPr>
+          <w:fldChar w:fldCharType="begin"/>
+        </w:r>
+        <w:r>
+          <w:rPr>
+            <w:webHidden/>
+          </w:rPr>
+          <w:instrText xml:space="preserve"> PAGEREF _Toc101717177 \h </w:instrText>
+        </w:r>
+        <w:r>
+          <w:rPr>
+            <w:webHidden/>
+          </w:rPr>
+          <w:fldChar w:fldCharType="separate"/>
+        </w:r>
+        <w:r>
+          <w:rPr>
+            <w:webHidden/>
+          </w:rPr>
+          <w:t>4</w:t>
+        </w:r>
+        <w:r>
+          <w:rPr>
+            <w:webHidden/>
+          </w:rPr>
+          <w:fldChar w:fldCharType="end"/>
+        </w:r>
+      </w:hyperlink>
+    </w:p>
+    <w:p>
+      <w:pPr>
+        <w:pStyle w:val="21"/>
+        <w:rPr>
+          <w:rFonts w:eastAsia="Times New Roman"/>
+          <w:sz w:val="24"/>
+          <w:szCs w:val="24"/>
+          <w:lang w:eastAsia="ru-RU"/>
+        </w:rPr>
+      </w:pPr>
+      <w:hyperlink w:anchor="_Toc101717178" w:history="1">
+        <w:r>
+          <w:rPr>
+            <w:rStyle w:val="ae"/>
+            <w:szCs w:val="28"/>
+          </w:rPr>
+          <w:t>2.2 Сортировка</w:t>
+        </w:r>
+        <w:r>
+          <w:rPr>
+            <w:webHidden/>
+          </w:rPr>
+          <w:tab/>
+        </w:r>
+        <w:r>
+          <w:rPr>
+            <w:webHidden/>
+          </w:rPr>
+          <w:fldChar w:fldCharType="begin"/>
+        </w:r>
+        <w:r>
+          <w:rPr>
+            <w:webHidden/>
+          </w:rPr>
+          <w:instrText xml:space="preserve"> PAGEREF _Toc101717178 \h </w:instrText>
+        </w:r>
+        <w:r>
+          <w:rPr>
+            <w:webHidden/>
+          </w:rPr>
+          <w:fldChar w:fldCharType="separate"/>
+        </w:r>
+        <w:r>
+          <w:rPr>
+            <w:webHidden/>
+          </w:rPr>
+          <w:t>4</w:t>
+        </w:r>
+        <w:r>
+          <w:rPr>
+            <w:webHidden/>
+          </w:rPr>
+          <w:fldChar w:fldCharType="end"/>
+        </w:r>
+      </w:hyperlink>
+    </w:p>
+    <w:p>
+      <w:pPr>
+        <w:pStyle w:val="11"/>
+        <w:rPr>
+          <w:rFonts w:eastAsia="Times New Roman"/>
+          <w:sz w:val="24"/>
+          <w:szCs w:val="24"/>
+          <w:lang w:eastAsia="ru-RU"/>
+        </w:rPr>
+      </w:pPr>
+      <w:hyperlink w:anchor="_Toc101717179" w:history="1">
+        <w:r>
+          <w:rPr>
+            <w:rStyle w:val="ae"/>
+          </w:rPr>
+          <w:t>3 Описание алгоритмов решения задачи</w:t>
+        </w:r>
+        <w:r>
+          <w:rPr>
+            <w:webHidden/>
+          </w:rPr>
+          <w:tab/>
+        </w:r>
+        <w:r>
+          <w:rPr>
+            <w:webHidden/>
+          </w:rPr>
+          <w:fldChar w:fldCharType="begin"/>
+        </w:r>
+        <w:r>
+          <w:rPr>
+            <w:webHidden/>
+          </w:rPr>
+          <w:instrText xml:space="preserve"> PAGEREF _Toc101717179 \h </w:instrText>
+        </w:r>
+        <w:r>
+          <w:rPr>
+            <w:webHidden/>
+          </w:rPr>
+          <w:fldChar w:fldCharType="separate"/>
+        </w:r>
+        <w:r>
+          <w:rPr>
+            <w:webHidden/>
+          </w:rPr>
+          <w:t>5</w:t>
+        </w:r>
+        <w:r>
+          <w:rPr>
+            <w:webHidden/>
+          </w:rPr>
+          <w:fldChar w:fldCharType="end"/>
+        </w:r>
+      </w:hyperlink>
+    </w:p>
+    <w:p>
+      <w:pPr>
+        <w:pStyle w:val="11"/>
+        <w:rPr>
+          <w:rFonts w:eastAsia="Times New Roman"/>
+          <w:sz w:val="24"/>
+          <w:szCs w:val="24"/>
+          <w:lang w:eastAsia="ru-RU"/>
+        </w:rPr>
+      </w:pPr>
+      <w:hyperlink w:anchor="_Toc101717180" w:history="1">
+        <w:r>
+          <w:rPr>
+            <w:rStyle w:val="ae"/>
+          </w:rPr>
+          <w:t>4 Структура данных</w:t>
+        </w:r>
+        <w:r>
+          <w:rPr>
+            <w:webHidden/>
+          </w:rPr>
+          <w:tab/>
+        </w:r>
+        <w:r>
+          <w:rPr>
+            <w:webHidden/>
+          </w:rPr>
+          <w:fldChar w:fldCharType="begin"/>
+        </w:r>
+        <w:r>
+          <w:rPr>
+            <w:webHidden/>
+          </w:rPr>
+          <w:instrText xml:space="preserve"> PAGEREF _Toc101717180 \h </w:instrText>
+        </w:r>
+        <w:r>
+          <w:rPr>
+            <w:webHidden/>
+          </w:rPr>
+          <w:fldChar w:fldCharType="separate"/>
+        </w:r>
+        <w:r>
+          <w:rPr>
+            <w:webHidden/>
+          </w:rPr>
+          <w:t>6</w:t>
+        </w:r>
+        <w:r>
+          <w:rPr>
+            <w:webHidden/>
+          </w:rPr>
+          <w:fldChar w:fldCharType="end"/>
+        </w:r>
+      </w:hyperlink>
+    </w:p>
+    <w:p>
+      <w:pPr>
+        <w:pStyle w:val="21"/>
+        <w:rPr>
+          <w:rFonts w:eastAsia="Times New Roman"/>
+          <w:sz w:val="24"/>
+          <w:szCs w:val="24"/>
+          <w:lang w:eastAsia="ru-RU"/>
+        </w:rPr>
+      </w:pPr>
+      <w:hyperlink w:anchor="_Toc101717181" w:history="1">
+        <w:r>
+          <w:rPr>
+            <w:rStyle w:val="ae"/>
+            <w:szCs w:val="28"/>
+          </w:rPr>
+          <w:t>4.1 Структура данн</w:t>
+        </w:r>
+        <w:r>
+          <w:rPr>
+            <w:rStyle w:val="ae"/>
+            <w:szCs w:val="28"/>
+          </w:rPr>
+          <w:t>ы</w:t>
+        </w:r>
+        <w:r>
+          <w:rPr>
+            <w:rStyle w:val="ae"/>
+            <w:szCs w:val="28"/>
+          </w:rPr>
+          <w:t>х программы</w:t>
+        </w:r>
+        <w:r>
+          <w:rPr>
+            <w:webHidden/>
+          </w:rPr>
+          <w:tab/>
+        </w:r>
+        <w:r>
+          <w:rPr>
+            <w:webHidden/>
+          </w:rPr>
+          <w:fldChar w:fldCharType="begin"/>
+        </w:r>
+        <w:r>
+          <w:rPr>
+            <w:webHidden/>
+          </w:rPr>
+          <w:instrText xml:space="preserve"> PAGEREF </w:instrText>
+        </w:r>
+        <w:r>
+          <w:rPr>
+            <w:webHidden/>
+          </w:rPr>
+          <w:instrText xml:space="preserve">_Toc101717181 \h </w:instrText>
+        </w:r>
+        <w:r>
+          <w:rPr>
+            <w:webHidden/>
+          </w:rPr>
+          <w:fldChar w:fldCharType="separate"/>
+        </w:r>
+        <w:r>
+          <w:rPr>
+            <w:webHidden/>
+          </w:rPr>
+          <w:t>6</w:t>
+        </w:r>
+        <w:r>
+          <w:rPr>
+            <w:webHidden/>
+          </w:rPr>
+          <w:fldChar w:fldCharType="end"/>
+        </w:r>
+      </w:hyperlink>
+    </w:p>
+    <w:p>
+      <w:pPr>
+        <w:pStyle w:val="21"/>
+        <w:rPr>
+          <w:rFonts w:eastAsia="Times New Roman"/>
+          <w:sz w:val="24"/>
+          <w:szCs w:val="24"/>
+          <w:lang w:eastAsia="ru-RU"/>
+        </w:rPr>
+      </w:pPr>
+      <w:hyperlink w:anchor="_Toc101717182" w:history="1">
+        <w:r>
+          <w:rPr>
+            <w:rStyle w:val="ae"/>
+            <w:szCs w:val="28"/>
+          </w:rPr>
+          <w:t>4.2 Структура данных алгоритма Swap</w:t>
+        </w:r>
+        <w:r>
+          <w:rPr>
+            <w:webHidden/>
+          </w:rPr>
+          <w:tab/>
+        </w:r>
+        <w:r>
+          <w:rPr>
+            <w:webHidden/>
+          </w:rPr>
+          <w:fldChar w:fldCharType="begin"/>
+        </w:r>
+        <w:r>
+          <w:rPr>
+            <w:webHidden/>
+          </w:rPr>
+          <w:instrText xml:space="preserve"> PAGEREF _Toc101717182 \h </w:instrText>
+        </w:r>
+        <w:r>
+          <w:rPr>
+            <w:webHidden/>
+          </w:rPr>
+          <w:fldChar w:fldCharType="separate"/>
+        </w:r>
+        <w:r>
+          <w:rPr>
+            <w:webHidden/>
+          </w:rPr>
+          <w:t>6</w:t>
+        </w:r>
+        <w:r>
+          <w:rPr>
+            <w:webHidden/>
+          </w:rPr>
+          <w:fldChar w:fldCharType="end"/>
+        </w:r>
+      </w:hyperlink>
+    </w:p>
+    <w:p>
+      <w:pPr>
+        <w:pStyle w:val="21"/>
+        <w:rPr>
+          <w:rFonts w:eastAsia="Times New Roman"/>
+          <w:sz w:val="24"/>
+          <w:szCs w:val="24"/>
+          <w:lang w:eastAsia="ru-RU"/>
+        </w:rPr>
+      </w:pPr>
+      <w:hyperlink w:anchor="_Toc101717183" w:history="1">
+        <w:r>
+          <w:rPr>
+            <w:rStyle w:val="ae"/>
+            <w:szCs w:val="28"/>
+          </w:rPr>
+          <w:t>4.3 Структура данных алгоритма BubbleSort</w:t>
+        </w:r>
+        <w:r>
+          <w:rPr>
+            <w:webHidden/>
+          </w:rPr>
+          <w:tab/>
+        </w:r>
+        <w:r>
+          <w:rPr>
+            <w:webHidden/>
+          </w:rPr>
+          <w:fldChar w:fldCharType="begin"/>
+        </w:r>
+        <w:r>
+          <w:rPr>
+            <w:webHidden/>
+          </w:rPr>
+          <w:instrText xml:space="preserve"> PAGEREF _Toc101717183 \h </w:instrText>
+        </w:r>
+        <w:r>
+          <w:rPr>
+            <w:webHidden/>
+          </w:rPr>
+          <w:fldChar w:fldCharType="separate"/>
+        </w:r>
+        <w:r>
+          <w:rPr>
+            <w:webHidden/>
+          </w:rPr>
+          <w:t>6</w:t>
+        </w:r>
+        <w:r>
+          <w:rPr>
+            <w:webHidden/>
+          </w:rPr>
+          <w:fldChar w:fldCharType="end"/>
+        </w:r>
+      </w:hyperlink>
+    </w:p>
+    <w:p>
+      <w:pPr>
+        <w:pStyle w:val="11"/>
+        <w:rPr>
+          <w:rFonts w:eastAsia="Times New Roman"/>
+          <w:sz w:val="24"/>
+          <w:szCs w:val="24"/>
+          <w:lang w:eastAsia="ru-RU"/>
+        </w:rPr>
+      </w:pPr>
+      <w:hyperlink w:anchor="_Toc101717184" w:history="1">
+        <w:r>
+          <w:rPr>
+            <w:rStyle w:val="ae"/>
+          </w:rPr>
+          <w:t>5 Схема алгоритма решения задачи по ГОСТ 19.701-90</w:t>
+        </w:r>
+        <w:r>
+          <w:rPr>
+            <w:webHidden/>
+          </w:rPr>
+          <w:tab/>
+        </w:r>
+        <w:r>
+          <w:rPr>
+            <w:webHidden/>
+          </w:rPr>
+          <w:fldChar w:fldCharType="begin"/>
+        </w:r>
+        <w:r>
+          <w:rPr>
+            <w:webHidden/>
+          </w:rPr>
+          <w:instrText xml:space="preserve"> PAGEREF _Toc101717184 \h </w:instrText>
+        </w:r>
+        <w:r>
+          <w:rPr>
+            <w:webHidden/>
+          </w:rPr>
+          <w:fldChar w:fldCharType="separate"/>
+        </w:r>
+        <w:r>
+          <w:rPr>
+            <w:webHidden/>
+          </w:rPr>
+          <w:t>7</w:t>
+        </w:r>
+        <w:r>
+          <w:rPr>
+            <w:webHidden/>
+          </w:rPr>
+          <w:fldChar w:fldCharType="end"/>
+        </w:r>
+      </w:hyperlink>
+    </w:p>
+    <w:p>
+      <w:pPr>
+        <w:pStyle w:val="21"/>
+        <w:rPr>
+          <w:rFonts w:eastAsia="Times New Roman"/>
+          <w:sz w:val="24"/>
+          <w:szCs w:val="24"/>
+          <w:lang w:eastAsia="ru-RU"/>
+        </w:rPr>
+      </w:pPr>
+      <w:hyperlink w:anchor="_Toc101717185" w:history="1">
+        <w:r>
+          <w:rPr>
+            <w:rStyle w:val="ae"/>
+            <w:szCs w:val="28"/>
+          </w:rPr>
+          <w:t>5.1 Схема алгоритма решения задачи</w:t>
+        </w:r>
+        <w:r>
+          <w:rPr>
+            <w:webHidden/>
+          </w:rPr>
+          <w:tab/>
+        </w:r>
+        <w:r>
+          <w:rPr>
+            <w:webHidden/>
+          </w:rPr>
+          <w:fldChar w:fldCharType="begin"/>
+        </w:r>
+        <w:r>
+          <w:rPr>
+            <w:webHidden/>
+          </w:rPr>
+          <w:instrText xml:space="preserve"> PAGEREF _Toc101717185 \h </w:instrText>
+        </w:r>
+        <w:r>
+          <w:rPr>
+            <w:webHidden/>
+          </w:rPr>
+          <w:fldChar w:fldCharType="separate"/>
+        </w:r>
+        <w:r>
+          <w:rPr>
+            <w:webHidden/>
+          </w:rPr>
+          <w:t>7</w:t>
+        </w:r>
+        <w:r>
+          <w:rPr>
+            <w:webHidden/>
+          </w:rPr>
+          <w:fldChar w:fldCharType="end"/>
+        </w:r>
+      </w:hyperlink>
+    </w:p>
+    <w:p>
+      <w:pPr>
+        <w:pStyle w:val="21"/>
+        <w:rPr>
+          <w:rFonts w:eastAsia="Times New Roman"/>
+          <w:sz w:val="24"/>
+          <w:szCs w:val="24"/>
+          <w:lang w:eastAsia="ru-RU"/>
+        </w:rPr>
+      </w:pPr>
+      <w:hyperlink w:anchor="_Toc101717186" w:history="1">
+        <w:r>
+          <w:rPr>
+            <w:rStyle w:val="ae"/>
+            <w:szCs w:val="28"/>
+          </w:rPr>
+          <w:t xml:space="preserve">5.2 Схема алгоритма </w:t>
+        </w:r>
+        <w:r>
+          <w:rPr>
+            <w:rStyle w:val="ae"/>
+            <w:szCs w:val="28"/>
+            <w:lang w:val="en-US"/>
+          </w:rPr>
+          <w:t>Swap</w:t>
+        </w:r>
+        <w:r>
+          <w:rPr>
+            <w:webHidden/>
+          </w:rPr>
+          <w:tab/>
+        </w:r>
+        <w:r>
+          <w:rPr>
+            <w:webHidden/>
+          </w:rPr>
+          <w:fldChar w:fldCharType="begin"/>
+        </w:r>
+        <w:r>
+          <w:rPr>
+            <w:webHidden/>
+          </w:rPr>
+          <w:instrText xml:space="preserve"> P</w:instrText>
+        </w:r>
+        <w:r>
+          <w:rPr>
+            <w:webHidden/>
+          </w:rPr>
+          <w:instrText xml:space="preserve">AGEREF _Toc101717186 \h </w:instrText>
+        </w:r>
+        <w:r>
+          <w:rPr>
+            <w:webHidden/>
+          </w:rPr>
+          <w:fldChar w:fldCharType="separate"/>
+        </w:r>
+        <w:r>
+          <w:rPr>
+            <w:webHidden/>
+          </w:rPr>
+          <w:t>8</w:t>
+        </w:r>
+        <w:r>
+          <w:rPr>
+            <w:webHidden/>
+          </w:rPr>
+          <w:fldChar w:fldCharType="end"/>
+        </w:r>
+      </w:hyperlink>
+    </w:p>
+    <w:p>
+      <w:pPr>
+        <w:pStyle w:val="21"/>
+        <w:rPr>
+          <w:rFonts w:eastAsia="Times New Roman"/>
+          <w:sz w:val="24"/>
+          <w:szCs w:val="24"/>
+          <w:lang w:eastAsia="ru-RU"/>
+        </w:rPr>
+      </w:pPr>
+      <w:hyperlink w:anchor="_Toc101717187" w:history="1">
+        <w:r>
+          <w:rPr>
+            <w:rStyle w:val="ae"/>
+            <w:szCs w:val="28"/>
+          </w:rPr>
+          <w:t>5.3 Схема</w:t>
+        </w:r>
+        <w:r>
+          <w:rPr>
+            <w:rStyle w:val="ae"/>
+            <w:szCs w:val="28"/>
+            <w:lang w:val="en-US"/>
+          </w:rPr>
+          <w:t xml:space="preserve"> </w:t>
+        </w:r>
+        <w:r>
+          <w:rPr>
+            <w:rStyle w:val="ae"/>
+            <w:szCs w:val="28"/>
+          </w:rPr>
+          <w:t>алгоритма</w:t>
+        </w:r>
+        <w:r>
+          <w:rPr>
+            <w:rStyle w:val="ae"/>
+            <w:szCs w:val="28"/>
+            <w:lang w:val="en-US"/>
+          </w:rPr>
+          <w:t xml:space="preserve"> BubbleSort</w:t>
+        </w:r>
+        <w:r>
+          <w:rPr>
+            <w:webHidden/>
+          </w:rPr>
+          <w:tab/>
+        </w:r>
+        <w:r>
+          <w:rPr>
+            <w:webHidden/>
+          </w:rPr>
+          <w:fldChar w:fldCharType="begin"/>
+        </w:r>
+        <w:r>
+          <w:rPr>
+            <w:webHidden/>
+          </w:rPr>
+          <w:instrText xml:space="preserve"> PAGEREF _Toc101717187 \h </w:instrText>
+        </w:r>
+        <w:r>
+          <w:rPr>
+            <w:webHidden/>
+          </w:rPr>
+          <w:fldChar w:fldCharType="separate"/>
+        </w:r>
+        <w:r>
+          <w:rPr>
+            <w:webHidden/>
+          </w:rPr>
+          <w:t>9</w:t>
+        </w:r>
+        <w:r>
+          <w:rPr>
+            <w:webHidden/>
+          </w:rPr>
+          <w:fldChar w:fldCharType="end"/>
+        </w:r>
+      </w:hyperlink>
+    </w:p>
+    <w:p>
+      <w:pPr>
+        <w:pStyle w:val="11"/>
+        <w:rPr>
+          <w:rFonts w:eastAsia="Times New Roman"/>
+          <w:sz w:val="24"/>
+          <w:szCs w:val="24"/>
+          <w:lang w:eastAsia="ru-RU"/>
+        </w:rPr>
+      </w:pPr>
+      <w:hyperlink w:anchor="_Toc101717188" w:history="1">
+        <w:r>
+          <w:rPr>
+            <w:rStyle w:val="ae"/>
+            <w:iCs/>
+          </w:rPr>
+          <w:t>6 Результаты расчетов</w:t>
+        </w:r>
+        <w:r>
+          <w:rPr>
+            <w:webHidden/>
+          </w:rPr>
+          <w:tab/>
+        </w:r>
+        <w:r>
+          <w:rPr>
+            <w:webHidden/>
+          </w:rPr>
+          <w:fldChar w:fldCharType="begin"/>
+        </w:r>
+        <w:r>
+          <w:rPr>
+            <w:webHidden/>
+          </w:rPr>
+          <w:instrText xml:space="preserve"> PAGEREF _Toc101717188 \h </w:instrText>
+        </w:r>
+        <w:r>
+          <w:rPr>
+            <w:webHidden/>
+          </w:rPr>
+          <w:fldChar w:fldCharType="separate"/>
+        </w:r>
+        <w:r>
+          <w:rPr>
+            <w:webHidden/>
+          </w:rPr>
+          <w:t>10</w:t>
+        </w:r>
+        <w:r>
+          <w:rPr>
+            <w:webHidden/>
+          </w:rPr>
+          <w:fldChar w:fldCharType="end"/>
+        </w:r>
+      </w:hyperlink>
+    </w:p>
+    <w:p>
+      <w:pPr>
+        <w:pStyle w:val="11"/>
+        <w:rPr>
+          <w:rFonts w:eastAsia="Times New Roman"/>
+          <w:sz w:val="24"/>
+          <w:szCs w:val="24"/>
+          <w:lang w:eastAsia="ru-RU"/>
+        </w:rPr>
+      </w:pPr>
+      <w:hyperlink w:anchor="_Toc101717189" w:history="1">
+        <w:r>
+          <w:rPr>
+            <w:rStyle w:val="ae"/>
+          </w:rPr>
+          <w:t>Приложе</w:t>
+        </w:r>
+        <w:r>
+          <w:rPr>
+            <w:rStyle w:val="ae"/>
+          </w:rPr>
+          <w:t>ние А</w:t>
+        </w:r>
+        <w:r>
+          <w:rPr>
+            <w:webHidden/>
+          </w:rPr>
+          <w:tab/>
+        </w:r>
+        <w:r>
+          <w:rPr>
+            <w:webHidden/>
+          </w:rPr>
+          <w:fldChar w:fldCharType="begin"/>
+        </w:r>
+        <w:r>
+          <w:rPr>
+            <w:webHidden/>
+          </w:rPr>
+          <w:instrText xml:space="preserve"> PAGEREF _Toc101717189 \h </w:instrText>
+        </w:r>
+        <w:r>
+          <w:rPr>
+            <w:webHidden/>
+          </w:rPr>
+          <w:fldChar w:fldCharType="separate"/>
+        </w:r>
+        <w:r>
+          <w:rPr>
+            <w:webHidden/>
+          </w:rPr>
+          <w:t>11</w:t>
+        </w:r>
+        <w:r>
+          <w:rPr>
+            <w:webHidden/>
+          </w:rPr>
+          <w:fldChar w:fldCharType="end"/>
+        </w:r>
+      </w:hyperlink>
+    </w:p>
+    <w:p>
+      <w:pPr>
+        <w:pStyle w:val="11"/>
+        <w:rPr>
+          <w:rFonts w:eastAsia="Times New Roman"/>
+          <w:sz w:val="24"/>
+          <w:szCs w:val="24"/>
+          <w:lang w:eastAsia="ru-RU"/>
+        </w:rPr>
+      </w:pPr>
+      <w:hyperlink w:anchor="_Toc101717190" w:history="1">
+        <w:r>
+          <w:rPr>
+            <w:rStyle w:val="ae"/>
+          </w:rPr>
+          <w:t>Приложение Б</w:t>
+        </w:r>
+        <w:r>
+          <w:rPr>
+            <w:webHidden/>
+          </w:rPr>
+          <w:tab/>
+        </w:r>
+        <w:r>
+          <w:rPr>
+            <w:webHidden/>
+          </w:rPr>
+          <w:fldChar w:fldCharType="begin"/>
+        </w:r>
+        <w:r>
+          <w:rPr>
+            <w:webHidden/>
+          </w:rPr>
+          <w:instrText xml:space="preserve"> PAGEREF _Toc101717190 \h </w:instrText>
+        </w:r>
+        <w:r>
+          <w:rPr>
+            <w:webHidden/>
+          </w:rPr>
+          <w:fldChar w:fldCharType="separate"/>
+        </w:r>
+        <w:r>
+          <w:rPr>
+            <w:webHidden/>
+          </w:rPr>
+          <w:t>14</w:t>
+        </w:r>
+        <w:r>
+          <w:rPr>
+            <w:webHidden/>
+          </w:rPr>
+          <w:fldChar w:fldCharType="end"/>
+        </w:r>
+      </w:hyperlink>
+    </w:p>
+    <w:p>
+      <w:r>
+        <w:rPr>
+          <w:b/>
           <w:bCs/>
         </w:rPr>
-      </w:sdtEndPr>
-      <w:sdtContent>
-        <w:p>
-          <w:pPr>
-            <w:pStyle w:val="11"/>
-          </w:pPr>
-          <w:r>
-            <w:t>содержание</w:t>
-          </w:r>
-        </w:p>
-        <w:p>
-          <w:pPr>
-            <w:pStyle w:val="12"/>
-            <w:rPr>
-              <w:rFonts w:asciiTheme="minorHAnsi" w:eastAsiaTheme="minorEastAsia" w:hAnsiTheme="minorHAnsi" w:cstheme="minorBidi"/>
-              <w:sz w:val="22"/>
-              <w:lang/>
-            </w:rPr>
-          </w:pPr>
-          <w:r>
-            <w:fldChar w:fldCharType="begin"/>
-          </w:r>
-          <w:r>
-            <w:instrText xml:space="preserve"> TOC \o "1-3" \h \z \u </w:instrText>
-          </w:r>
-          <w:r>
-            <w:fldChar w:fldCharType="separate"/>
-          </w:r>
-          <w:hyperlink w:anchor="_Toc101550886" w:history="1">
-            <w:r>
-              <w:rPr>
-                <w:rStyle w:val="ae"/>
-              </w:rPr>
-              <w:t>1 Постановка задачи</w:t>
-            </w:r>
-            <w:r>
-              <w:rPr>
-                <w:webHidden/>
-              </w:rPr>
-              <w:tab/>
-            </w:r>
-            <w:r>
-              <w:rPr>
-                <w:webHidden/>
-              </w:rPr>
-              <w:fldChar w:fldCharType="begin"/>
-            </w:r>
-            <w:r>
-              <w:rPr>
-                <w:webHidden/>
-              </w:rPr>
-              <w:instrText xml:space="preserve"> PAGEREF _Toc101550886 \h </w:instrText>
-            </w:r>
-            <w:r>
-              <w:rPr>
-                <w:webHidden/>
-              </w:rPr>
-            </w:r>
-            <w:r>
-              <w:rPr>
-                <w:webHidden/>
-              </w:rPr>
-              <w:fldChar w:fldCharType="separate"/>
-            </w:r>
-            <w:r>
-              <w:rPr>
-                <w:webHidden/>
-              </w:rPr>
-              <w:t>3</w:t>
-            </w:r>
-            <w:r>
-              <w:rPr>
-                <w:webHidden/>
-              </w:rPr>
-              <w:fldChar w:fldCharType="end"/>
-            </w:r>
-          </w:hyperlink>
-        </w:p>
-        <w:p>
-          <w:pPr>
-            <w:pStyle w:val="12"/>
-            <w:rPr>
-              <w:rFonts w:asciiTheme="minorHAnsi" w:eastAsiaTheme="minorEastAsia" w:hAnsiTheme="minorHAnsi" w:cstheme="minorBidi"/>
-              <w:sz w:val="22"/>
-              <w:lang/>
-            </w:rPr>
-          </w:pPr>
-          <w:hyperlink w:anchor="_Toc101550887" w:history="1">
-            <w:r>
-              <w:rPr>
-                <w:rStyle w:val="ae"/>
-              </w:rPr>
-              <w:t>2 Методика решения задачи</w:t>
-            </w:r>
-            <w:r>
-              <w:rPr>
-                <w:webHidden/>
-              </w:rPr>
-              <w:tab/>
-            </w:r>
-            <w:r>
-              <w:rPr>
-                <w:webHidden/>
-              </w:rPr>
-              <w:fldChar w:fldCharType="begin"/>
-            </w:r>
-            <w:r>
-              <w:rPr>
-                <w:webHidden/>
-              </w:rPr>
-              <w:instrText xml:space="preserve"> PAGEREF _Toc101550887 \h </w:instrText>
-            </w:r>
-            <w:r>
-              <w:rPr>
-                <w:webHidden/>
-              </w:rPr>
-            </w:r>
-            <w:r>
-              <w:rPr>
-                <w:webHidden/>
-              </w:rPr>
-              <w:fldChar w:fldCharType="separate"/>
-            </w:r>
-            <w:r>
-              <w:rPr>
-                <w:webHidden/>
-              </w:rPr>
-              <w:t>4</w:t>
-            </w:r>
-            <w:r>
-              <w:rPr>
-                <w:webHidden/>
-              </w:rPr>
-              <w:fldChar w:fldCharType="end"/>
-            </w:r>
-          </w:hyperlink>
-        </w:p>
-        <w:p>
-          <w:pPr>
-            <w:pStyle w:val="21"/>
-            <w:rPr>
-              <w:rFonts w:asciiTheme="minorHAnsi" w:eastAsiaTheme="minorEastAsia" w:hAnsiTheme="minorHAnsi" w:cstheme="minorBidi"/>
-              <w:sz w:val="22"/>
-              <w:lang/>
-            </w:rPr>
-          </w:pPr>
-          <w:hyperlink w:anchor="_Toc101550888" w:history="1">
-            <w:r>
-              <w:rPr>
-                <w:rStyle w:val="ae"/>
-              </w:rPr>
-              <w:t>2.1 Использование множеств</w:t>
-            </w:r>
-            <w:r>
-              <w:rPr>
-                <w:webHidden/>
-              </w:rPr>
-              <w:tab/>
-            </w:r>
-            <w:r>
-              <w:rPr>
-                <w:webHidden/>
-              </w:rPr>
-              <w:fldChar w:fldCharType="begin"/>
-            </w:r>
-            <w:r>
-              <w:rPr>
-                <w:webHidden/>
-              </w:rPr>
-              <w:instrText xml:space="preserve"> PAGEREF _Toc101550888 \h </w:instrText>
-            </w:r>
-            <w:r>
-              <w:rPr>
-                <w:webHidden/>
-              </w:rPr>
-            </w:r>
-            <w:r>
-              <w:rPr>
-                <w:webHidden/>
-              </w:rPr>
-              <w:fldChar w:fldCharType="separate"/>
-            </w:r>
-            <w:r>
-              <w:rPr>
-                <w:webHidden/>
-              </w:rPr>
-              <w:t>4</w:t>
-            </w:r>
-            <w:r>
-              <w:rPr>
-                <w:webHidden/>
-              </w:rPr>
-              <w:fldChar w:fldCharType="end"/>
-            </w:r>
-          </w:hyperlink>
-        </w:p>
-        <w:p>
-          <w:pPr>
-            <w:pStyle w:val="21"/>
-            <w:rPr>
-              <w:rFonts w:asciiTheme="minorHAnsi" w:eastAsiaTheme="minorEastAsia" w:hAnsiTheme="minorHAnsi" w:cstheme="minorBidi"/>
-              <w:sz w:val="22"/>
-              <w:lang/>
-            </w:rPr>
-          </w:pPr>
-          <w:hyperlink w:anchor="_Toc101550889" w:history="1">
-            <w:r>
-              <w:rPr>
-                <w:rStyle w:val="ae"/>
-              </w:rPr>
-              <w:t>2.2 Сортировка</w:t>
-            </w:r>
-            <w:r>
-              <w:rPr>
-                <w:webHidden/>
-              </w:rPr>
-              <w:tab/>
-            </w:r>
-            <w:r>
-              <w:rPr>
-                <w:webHidden/>
-              </w:rPr>
-              <w:fldChar w:fldCharType="begin"/>
-            </w:r>
-            <w:r>
-              <w:rPr>
-                <w:webHidden/>
-              </w:rPr>
-              <w:instrText xml:space="preserve"> PAGEREF _Toc101550889 \h </w:instrText>
-            </w:r>
-            <w:r>
-              <w:rPr>
-                <w:webHidden/>
-              </w:rPr>
-            </w:r>
-            <w:r>
-              <w:rPr>
-                <w:webHidden/>
-              </w:rPr>
-              <w:fldChar w:fldCharType="separate"/>
-            </w:r>
-            <w:r>
-              <w:rPr>
-                <w:webHidden/>
-              </w:rPr>
-              <w:t>4</w:t>
-            </w:r>
-            <w:r>
-              <w:rPr>
-                <w:webHidden/>
-              </w:rPr>
-              <w:fldChar w:fldCharType="end"/>
-            </w:r>
-          </w:hyperlink>
-        </w:p>
-        <w:p>
-          <w:pPr>
-            <w:pStyle w:val="12"/>
-            <w:rPr>
-              <w:rFonts w:asciiTheme="minorHAnsi" w:eastAsiaTheme="minorEastAsia" w:hAnsiTheme="minorHAnsi" w:cstheme="minorBidi"/>
-              <w:sz w:val="22"/>
-              <w:lang/>
-            </w:rPr>
-          </w:pPr>
-          <w:hyperlink w:anchor="_Toc101550890" w:history="1">
-            <w:r>
-              <w:rPr>
-                <w:rStyle w:val="ae"/>
-              </w:rPr>
-              <w:t>3 Описание алгоритмов решения задачи</w:t>
-            </w:r>
-            <w:r>
-              <w:rPr>
-                <w:webHidden/>
-              </w:rPr>
-              <w:tab/>
-            </w:r>
-            <w:r>
-              <w:rPr>
-                <w:webHidden/>
-              </w:rPr>
-              <w:fldChar w:fldCharType="begin"/>
-            </w:r>
-            <w:r>
-              <w:rPr>
-                <w:webHidden/>
-              </w:rPr>
-              <w:instrText xml:space="preserve"> PAGEREF _Toc101550890 \h </w:instrText>
-            </w:r>
-            <w:r>
-              <w:rPr>
-                <w:webHidden/>
-              </w:rPr>
-            </w:r>
-            <w:r>
-              <w:rPr>
-                <w:webHidden/>
-              </w:rPr>
-              <w:fldChar w:fldCharType="separate"/>
-            </w:r>
-            <w:r>
-              <w:rPr>
-                <w:webHidden/>
-              </w:rPr>
-              <w:t>5</w:t>
-            </w:r>
-            <w:r>
-              <w:rPr>
-                <w:webHidden/>
-              </w:rPr>
-              <w:fldChar w:fldCharType="end"/>
-            </w:r>
-          </w:hyperlink>
-        </w:p>
-        <w:p>
-          <w:pPr>
-            <w:pStyle w:val="12"/>
-            <w:rPr>
-              <w:rFonts w:asciiTheme="minorHAnsi" w:eastAsiaTheme="minorEastAsia" w:hAnsiTheme="minorHAnsi" w:cstheme="minorBidi"/>
-              <w:sz w:val="22"/>
-              <w:lang/>
-            </w:rPr>
-          </w:pPr>
-          <w:hyperlink w:anchor="_Toc101550891" w:history="1">
-            <w:r>
-              <w:rPr>
-                <w:rStyle w:val="ae"/>
-              </w:rPr>
-              <w:t>4 Структура данных</w:t>
-            </w:r>
-            <w:r>
-              <w:rPr>
-                <w:webHidden/>
-              </w:rPr>
-              <w:tab/>
-            </w:r>
-            <w:r>
-              <w:rPr>
-                <w:webHidden/>
-              </w:rPr>
-              <w:fldChar w:fldCharType="begin"/>
-            </w:r>
-            <w:r>
-              <w:rPr>
-                <w:webHidden/>
-              </w:rPr>
-              <w:instrText xml:space="preserve"> PAGEREF _Toc101550891 \h </w:instrText>
-            </w:r>
-            <w:r>
-              <w:rPr>
-                <w:webHidden/>
-              </w:rPr>
-            </w:r>
-            <w:r>
-              <w:rPr>
-                <w:webHidden/>
-              </w:rPr>
-              <w:fldChar w:fldCharType="separate"/>
-            </w:r>
-            <w:r>
-              <w:rPr>
-                <w:webHidden/>
-              </w:rPr>
-              <w:t>6</w:t>
-            </w:r>
-            <w:r>
-              <w:rPr>
-                <w:webHidden/>
-              </w:rPr>
-              <w:fldChar w:fldCharType="end"/>
-            </w:r>
-          </w:hyperlink>
-        </w:p>
-        <w:p>
-          <w:pPr>
-            <w:pStyle w:val="21"/>
-            <w:rPr>
-              <w:rFonts w:asciiTheme="minorHAnsi" w:eastAsiaTheme="minorEastAsia" w:hAnsiTheme="minorHAnsi" w:cstheme="minorBidi"/>
-              <w:sz w:val="22"/>
-              <w:lang/>
-            </w:rPr>
-          </w:pPr>
-          <w:hyperlink w:anchor="_Toc101550892" w:history="1">
-            <w:r>
-              <w:rPr>
-                <w:rStyle w:val="ae"/>
-              </w:rPr>
-              <w:t>4.1 Структура данных программы</w:t>
-            </w:r>
-            <w:r>
-              <w:rPr>
-                <w:webHidden/>
-              </w:rPr>
-              <w:tab/>
-            </w:r>
-            <w:r>
-              <w:rPr>
-                <w:webHidden/>
-              </w:rPr>
-              <w:fldChar w:fldCharType="begin"/>
-            </w:r>
-            <w:r>
-              <w:rPr>
-                <w:webHidden/>
-              </w:rPr>
-              <w:instrText xml:space="preserve"> PAGEREF _Toc101550892 \h </w:instrText>
-            </w:r>
-            <w:r>
-              <w:rPr>
-                <w:webHidden/>
-              </w:rPr>
-            </w:r>
-            <w:r>
-              <w:rPr>
-                <w:webHidden/>
-              </w:rPr>
-              <w:fldChar w:fldCharType="separate"/>
-            </w:r>
-            <w:r>
-              <w:rPr>
-                <w:webHidden/>
-              </w:rPr>
-              <w:t>6</w:t>
-            </w:r>
-            <w:r>
-              <w:rPr>
-                <w:webHidden/>
-              </w:rPr>
-              <w:fldChar w:fldCharType="end"/>
-            </w:r>
-          </w:hyperlink>
-        </w:p>
-        <w:p>
-          <w:pPr>
-            <w:pStyle w:val="21"/>
-            <w:rPr>
-              <w:rFonts w:asciiTheme="minorHAnsi" w:eastAsiaTheme="minorEastAsia" w:hAnsiTheme="minorHAnsi" w:cstheme="minorBidi"/>
-              <w:sz w:val="22"/>
-              <w:lang/>
-            </w:rPr>
-          </w:pPr>
-          <w:hyperlink w:anchor="_Toc101550893" w:history="1">
-            <w:r>
-              <w:rPr>
-                <w:rStyle w:val="ae"/>
-              </w:rPr>
-              <w:t>4.2 Структура данных алгоритма Swap</w:t>
-            </w:r>
-            <w:r>
-              <w:rPr>
-                <w:webHidden/>
-              </w:rPr>
-              <w:tab/>
-            </w:r>
-            <w:r>
-              <w:rPr>
-                <w:webHidden/>
-              </w:rPr>
-              <w:fldChar w:fldCharType="begin"/>
-            </w:r>
-            <w:r>
-              <w:rPr>
-                <w:webHidden/>
-              </w:rPr>
-              <w:instrText xml:space="preserve"> PAGEREF _Toc101550893 \h </w:instrText>
-            </w:r>
-            <w:r>
-              <w:rPr>
-                <w:webHidden/>
-              </w:rPr>
-            </w:r>
-            <w:r>
-              <w:rPr>
-                <w:webHidden/>
-              </w:rPr>
-              <w:fldChar w:fldCharType="separate"/>
-            </w:r>
-            <w:r>
-              <w:rPr>
-                <w:webHidden/>
-              </w:rPr>
-              <w:t>6</w:t>
-            </w:r>
-            <w:r>
-              <w:rPr>
-                <w:webHidden/>
-              </w:rPr>
-              <w:fldChar w:fldCharType="end"/>
-            </w:r>
-          </w:hyperlink>
-        </w:p>
-        <w:p>
-          <w:pPr>
-            <w:pStyle w:val="21"/>
-            <w:rPr>
-              <w:rFonts w:asciiTheme="minorHAnsi" w:eastAsiaTheme="minorEastAsia" w:hAnsiTheme="minorHAnsi" w:cstheme="minorBidi"/>
-              <w:sz w:val="22"/>
-              <w:lang/>
-            </w:rPr>
-          </w:pPr>
-          <w:hyperlink w:anchor="_Toc101550894" w:history="1">
-            <w:r>
-              <w:rPr>
-                <w:rStyle w:val="ae"/>
-              </w:rPr>
-              <w:t>4.3 Структура данных алгоритма BubbleSort</w:t>
-            </w:r>
-            <w:r>
-              <w:rPr>
-                <w:webHidden/>
-              </w:rPr>
-              <w:tab/>
-            </w:r>
-            <w:r>
-              <w:rPr>
-                <w:webHidden/>
-              </w:rPr>
-              <w:fldChar w:fldCharType="begin"/>
-            </w:r>
-            <w:r>
-              <w:rPr>
-                <w:webHidden/>
-              </w:rPr>
-              <w:instrText xml:space="preserve"> PAGEREF _Toc101550894 \h </w:instrText>
-            </w:r>
-            <w:r>
-              <w:rPr>
-                <w:webHidden/>
-              </w:rPr>
-            </w:r>
-            <w:r>
-              <w:rPr>
-                <w:webHidden/>
-              </w:rPr>
-              <w:fldChar w:fldCharType="separate"/>
-            </w:r>
-            <w:r>
-              <w:rPr>
-                <w:webHidden/>
-              </w:rPr>
-              <w:t>6</w:t>
-            </w:r>
-            <w:r>
-              <w:rPr>
-                <w:webHidden/>
-              </w:rPr>
-              <w:fldChar w:fldCharType="end"/>
-            </w:r>
-          </w:hyperlink>
-        </w:p>
-        <w:p>
-          <w:pPr>
-            <w:pStyle w:val="12"/>
-            <w:rPr>
-              <w:rFonts w:asciiTheme="minorHAnsi" w:eastAsiaTheme="minorEastAsia" w:hAnsiTheme="minorHAnsi" w:cstheme="minorBidi"/>
-              <w:sz w:val="22"/>
-              <w:lang/>
-            </w:rPr>
-          </w:pPr>
-          <w:hyperlink w:anchor="_Toc101550895" w:history="1">
-            <w:r>
-              <w:rPr>
-                <w:rStyle w:val="ae"/>
-              </w:rPr>
-              <w:t>5 Схема алгоритма решения задачи по ГОСТ 19.701-90</w:t>
-            </w:r>
-            <w:r>
-              <w:rPr>
-                <w:webHidden/>
-              </w:rPr>
-              <w:tab/>
-            </w:r>
-            <w:r>
-              <w:rPr>
-                <w:webHidden/>
-              </w:rPr>
-              <w:fldChar w:fldCharType="begin"/>
-            </w:r>
-            <w:r>
-              <w:rPr>
-                <w:webHidden/>
-              </w:rPr>
-              <w:instrText xml:space="preserve"> PAGEREF _Toc101550895 \h </w:instrText>
-            </w:r>
-            <w:r>
-              <w:rPr>
-                <w:webHidden/>
-              </w:rPr>
-            </w:r>
-            <w:r>
-              <w:rPr>
-                <w:webHidden/>
-              </w:rPr>
-              <w:fldChar w:fldCharType="separate"/>
-            </w:r>
-            <w:r>
-              <w:rPr>
-                <w:webHidden/>
-              </w:rPr>
-              <w:t>7</w:t>
-            </w:r>
-            <w:r>
-              <w:rPr>
-                <w:webHidden/>
-              </w:rPr>
-              <w:fldChar w:fldCharType="end"/>
-            </w:r>
-          </w:hyperlink>
-        </w:p>
-        <w:p>
-          <w:pPr>
-            <w:pStyle w:val="21"/>
-            <w:rPr>
-              <w:rFonts w:asciiTheme="minorHAnsi" w:eastAsiaTheme="minorEastAsia" w:hAnsiTheme="minorHAnsi" w:cstheme="minorBidi"/>
-              <w:sz w:val="22"/>
-              <w:lang/>
-            </w:rPr>
-          </w:pPr>
-          <w:hyperlink w:anchor="_Toc101550896" w:history="1">
-            <w:r>
-              <w:rPr>
-                <w:rStyle w:val="ae"/>
-              </w:rPr>
-              <w:t>5.1 Схема алгоритма решения задачи</w:t>
-            </w:r>
-            <w:r>
-              <w:rPr>
-                <w:webHidden/>
-              </w:rPr>
-              <w:tab/>
-            </w:r>
-            <w:r>
-              <w:rPr>
-                <w:webHidden/>
-              </w:rPr>
-              <w:fldChar w:fldCharType="begin"/>
-            </w:r>
-            <w:r>
-              <w:rPr>
-                <w:webHidden/>
-              </w:rPr>
-              <w:instrText xml:space="preserve"> PAGEREF _Toc101550896 \h </w:instrText>
-            </w:r>
-            <w:r>
-              <w:rPr>
-                <w:webHidden/>
-              </w:rPr>
-            </w:r>
-            <w:r>
-              <w:rPr>
-                <w:webHidden/>
-              </w:rPr>
-              <w:fldChar w:fldCharType="separate"/>
-            </w:r>
-            <w:r>
-              <w:rPr>
-                <w:webHidden/>
-              </w:rPr>
-              <w:t>7</w:t>
-            </w:r>
-            <w:r>
-              <w:rPr>
-                <w:webHidden/>
-              </w:rPr>
-              <w:fldChar w:fldCharType="end"/>
-            </w:r>
-          </w:hyperlink>
-        </w:p>
-        <w:p>
-          <w:pPr>
-            <w:pStyle w:val="21"/>
-            <w:rPr>
-              <w:rFonts w:asciiTheme="minorHAnsi" w:eastAsiaTheme="minorEastAsia" w:hAnsiTheme="minorHAnsi" w:cstheme="minorBidi"/>
-              <w:sz w:val="22"/>
-              <w:lang/>
-            </w:rPr>
-          </w:pPr>
-          <w:hyperlink w:anchor="_Toc101550897" w:history="1">
-            <w:r>
-              <w:rPr>
-                <w:rStyle w:val="ae"/>
-              </w:rPr>
-              <w:t xml:space="preserve">5.2 Схема алгоритма </w:t>
-            </w:r>
-            <w:r>
-              <w:rPr>
-                <w:rStyle w:val="ae"/>
-                <w:lang w:val="en-US"/>
-              </w:rPr>
-              <w:t>Swap</w:t>
-            </w:r>
-            <w:r>
-              <w:rPr>
-                <w:webHidden/>
-              </w:rPr>
-              <w:tab/>
-            </w:r>
-            <w:r>
-              <w:rPr>
-                <w:webHidden/>
-              </w:rPr>
-              <w:fldChar w:fldCharType="begin"/>
-            </w:r>
-            <w:r>
-              <w:rPr>
-                <w:webHidden/>
-              </w:rPr>
-              <w:instrText xml:space="preserve"> PAGEREF _Toc101550897 \h </w:instrText>
-            </w:r>
-            <w:r>
-              <w:rPr>
-                <w:webHidden/>
-              </w:rPr>
-            </w:r>
-            <w:r>
-              <w:rPr>
-                <w:webHidden/>
-              </w:rPr>
-              <w:fldChar w:fldCharType="separate"/>
-            </w:r>
-            <w:r>
-              <w:rPr>
-                <w:webHidden/>
-              </w:rPr>
-              <w:t>8</w:t>
-            </w:r>
-            <w:r>
-              <w:rPr>
-                <w:webHidden/>
-              </w:rPr>
-              <w:fldChar w:fldCharType="end"/>
-            </w:r>
-          </w:hyperlink>
-        </w:p>
-        <w:p>
-          <w:pPr>
-            <w:pStyle w:val="21"/>
-            <w:rPr>
-              <w:rFonts w:asciiTheme="minorHAnsi" w:eastAsiaTheme="minorEastAsia" w:hAnsiTheme="minorHAnsi" w:cstheme="minorBidi"/>
-              <w:sz w:val="22"/>
-              <w:lang/>
-            </w:rPr>
-          </w:pPr>
-          <w:hyperlink w:anchor="_Toc101550898" w:history="1">
-            <w:r>
-              <w:rPr>
-                <w:rStyle w:val="ae"/>
-                <w:lang w:val="en-US"/>
-              </w:rPr>
-              <w:t>5.3</w:t>
-            </w:r>
-            <w:r>
-              <w:rPr>
-                <w:rStyle w:val="ae"/>
-              </w:rPr>
-              <w:t xml:space="preserve"> Схема</w:t>
-            </w:r>
-            <w:r>
-              <w:rPr>
-                <w:rStyle w:val="ae"/>
-                <w:lang w:val="en-US"/>
-              </w:rPr>
-              <w:t xml:space="preserve"> </w:t>
-            </w:r>
-            <w:r>
-              <w:rPr>
-                <w:rStyle w:val="ae"/>
-              </w:rPr>
-              <w:t>алгоритма</w:t>
-            </w:r>
-            <w:r>
-              <w:rPr>
-                <w:rStyle w:val="ae"/>
-                <w:lang w:val="en-US"/>
-              </w:rPr>
-              <w:t xml:space="preserve"> BubbleSort</w:t>
-            </w:r>
-            <w:r>
-              <w:rPr>
-                <w:webHidden/>
-              </w:rPr>
-              <w:tab/>
-            </w:r>
-            <w:r>
-              <w:rPr>
-                <w:webHidden/>
-              </w:rPr>
-              <w:fldChar w:fldCharType="begin"/>
-            </w:r>
-            <w:r>
-              <w:rPr>
-                <w:webHidden/>
-              </w:rPr>
-              <w:instrText xml:space="preserve"> PAGEREF _Toc101550898 \h </w:instrText>
-            </w:r>
-            <w:r>
-              <w:rPr>
-                <w:webHidden/>
-              </w:rPr>
-            </w:r>
-            <w:r>
-              <w:rPr>
-                <w:webHidden/>
-              </w:rPr>
-              <w:fldChar w:fldCharType="separate"/>
-            </w:r>
-            <w:r>
-              <w:rPr>
-                <w:webHidden/>
-              </w:rPr>
-              <w:t>9</w:t>
-            </w:r>
-            <w:r>
-              <w:rPr>
-                <w:webHidden/>
-              </w:rPr>
-              <w:fldChar w:fldCharType="end"/>
-            </w:r>
-          </w:hyperlink>
-        </w:p>
-        <w:p>
-          <w:pPr>
-            <w:pStyle w:val="12"/>
-            <w:rPr>
-              <w:rFonts w:asciiTheme="minorHAnsi" w:eastAsiaTheme="minorEastAsia" w:hAnsiTheme="minorHAnsi" w:cstheme="minorBidi"/>
-              <w:sz w:val="22"/>
-              <w:lang/>
-            </w:rPr>
-          </w:pPr>
-          <w:hyperlink w:anchor="_Toc101550899" w:history="1">
-            <w:r>
-              <w:rPr>
-                <w:rStyle w:val="ae"/>
-                <w:iCs/>
-              </w:rPr>
-              <w:t>6 Результаты расчетов</w:t>
-            </w:r>
-            <w:r>
-              <w:rPr>
-                <w:webHidden/>
-              </w:rPr>
-              <w:tab/>
-            </w:r>
-            <w:r>
-              <w:rPr>
-                <w:webHidden/>
-              </w:rPr>
-              <w:fldChar w:fldCharType="begin"/>
-            </w:r>
-            <w:r>
-              <w:rPr>
-                <w:webHidden/>
-              </w:rPr>
-              <w:instrText xml:space="preserve"> PAGEREF _Toc101550899 \h </w:instrText>
-            </w:r>
-            <w:r>
-              <w:rPr>
-                <w:webHidden/>
-              </w:rPr>
-            </w:r>
-            <w:r>
-              <w:rPr>
-                <w:webHidden/>
-              </w:rPr>
-              <w:fldChar w:fldCharType="separate"/>
-            </w:r>
-            <w:r>
-              <w:rPr>
-                <w:webHidden/>
-              </w:rPr>
-              <w:t>10</w:t>
-            </w:r>
-            <w:r>
-              <w:rPr>
-                <w:webHidden/>
-              </w:rPr>
-              <w:fldChar w:fldCharType="end"/>
-            </w:r>
-          </w:hyperlink>
-        </w:p>
-        <w:p>
-          <w:pPr>
-            <w:pStyle w:val="12"/>
-            <w:rPr>
-              <w:rFonts w:asciiTheme="minorHAnsi" w:eastAsiaTheme="minorEastAsia" w:hAnsiTheme="minorHAnsi" w:cstheme="minorBidi"/>
-              <w:sz w:val="22"/>
-              <w:lang/>
-            </w:rPr>
-          </w:pPr>
-          <w:hyperlink w:anchor="_Toc101550900" w:history="1">
-            <w:r>
-              <w:rPr>
-                <w:rStyle w:val="ae"/>
-              </w:rPr>
-              <w:t>Приложение А</w:t>
-            </w:r>
-            <w:r>
-              <w:rPr>
-                <w:webHidden/>
-              </w:rPr>
-              <w:tab/>
-            </w:r>
-            <w:r>
-              <w:rPr>
-                <w:webHidden/>
-              </w:rPr>
-              <w:fldChar w:fldCharType="begin"/>
-            </w:r>
-            <w:r>
-              <w:rPr>
-                <w:webHidden/>
-              </w:rPr>
-              <w:instrText xml:space="preserve"> PAGEREF _Toc101550900 \h </w:instrText>
-            </w:r>
-            <w:r>
-              <w:rPr>
-                <w:webHidden/>
-              </w:rPr>
-            </w:r>
-            <w:r>
-              <w:rPr>
-                <w:webHidden/>
-              </w:rPr>
-              <w:fldChar w:fldCharType="separate"/>
-            </w:r>
-            <w:r>
-              <w:rPr>
-                <w:webHidden/>
-              </w:rPr>
-              <w:t>11</w:t>
-            </w:r>
-            <w:r>
-              <w:rPr>
-                <w:webHidden/>
-              </w:rPr>
-              <w:fldChar w:fldCharType="end"/>
-            </w:r>
-          </w:hyperlink>
-        </w:p>
-        <w:p>
-          <w:pPr>
-            <w:pStyle w:val="12"/>
-            <w:rPr>
-              <w:rFonts w:asciiTheme="minorHAnsi" w:eastAsiaTheme="minorEastAsia" w:hAnsiTheme="minorHAnsi" w:cstheme="minorBidi"/>
-              <w:sz w:val="22"/>
-              <w:lang/>
-            </w:rPr>
-          </w:pPr>
-          <w:hyperlink w:anchor="_Toc101550901" w:history="1">
-            <w:r>
-              <w:rPr>
-                <w:rStyle w:val="ae"/>
-              </w:rPr>
-              <w:t>Приложение Б</w:t>
-            </w:r>
-            <w:r>
-              <w:rPr>
-                <w:webHidden/>
-              </w:rPr>
-              <w:tab/>
-            </w:r>
-            <w:r>
-              <w:rPr>
-                <w:webHidden/>
-              </w:rPr>
-              <w:fldChar w:fldCharType="begin"/>
-            </w:r>
-            <w:r>
-              <w:rPr>
-                <w:webHidden/>
-              </w:rPr>
-              <w:instrText xml:space="preserve"> PAGEREF _Toc101550901 \h </w:instrText>
-            </w:r>
-            <w:r>
-              <w:rPr>
-                <w:webHidden/>
-              </w:rPr>
-            </w:r>
-            <w:r>
-              <w:rPr>
-                <w:webHidden/>
-              </w:rPr>
-              <w:fldChar w:fldCharType="separate"/>
-            </w:r>
-            <w:r>
-              <w:rPr>
-                <w:webHidden/>
-              </w:rPr>
-              <w:t>14</w:t>
-            </w:r>
-            <w:r>
-              <w:rPr>
-                <w:webHidden/>
-              </w:rPr>
-              <w:fldChar w:fldCharType="end"/>
-            </w:r>
-          </w:hyperlink>
-        </w:p>
-        <w:p>
-          <w:r>
-            <w:rPr>
-              <w:b/>
-              <w:bCs/>
-            </w:rPr>
-            <w:fldChar w:fldCharType="end"/>
-          </w:r>
-        </w:p>
-      </w:sdtContent>
-    </w:sdt>
+        <w:fldChar w:fldCharType="end"/>
+      </w:r>
+    </w:p>
     <w:p>
       <w:pPr>
         <w:pStyle w:val="a2"/>
@@ -1452,17 +1383,23 @@
     <w:p>
       <w:pPr>
         <w:pStyle w:val="1"/>
-      </w:pPr>
-      <w:r>
+        <w:rPr>
+          <w:lang w:val="ru-RU"/>
+        </w:rPr>
+      </w:pPr>
+      <w:r>
+        <w:rPr>
+          <w:lang w:val="ru-RU"/>
+        </w:rPr>
         <w:lastRenderedPageBreak/>
         <w:t xml:space="preserve"> </w:t>
       </w:r>
-      <w:bookmarkStart w:id="0" w:name="_Toc101550886"/>
-      <w:r>
-        <w:t>П</w:t>
-      </w:r>
-      <w:r>
-        <w:t>остановка задачи</w:t>
+      <w:bookmarkStart w:id="0" w:name="_Toc101717175"/>
+      <w:r>
+        <w:rPr>
+          <w:lang w:val="ru-RU"/>
+        </w:rPr>
+        <w:t>Постановка задачи</w:t>
       </w:r>
       <w:bookmarkEnd w:id="0"/>
     </w:p>
@@ -1471,13 +1408,10 @@
         <w:pStyle w:val="a2"/>
       </w:pPr>
       <w:r>
-        <w:t xml:space="preserve">Дана непустая последовательность слов из строчных русских букв; между соседними словами - запятая, за последним словом точка. </w:t>
-      </w:r>
-      <w:r>
-        <w:t>В</w:t>
-      </w:r>
-      <w:r>
-        <w:t>ывести в алфавитном порядке звонкие согласные буквы, которые входят хотя бы в одно слово.</w:t>
+        <w:t>Дана непустая последовательность слов из строчных русских букв; между соседними словами - запятая, за последним сл</w:t>
+      </w:r>
+      <w:r>
+        <w:t>овом точка. Вывести в алфавитном порядке звонкие согласные буквы, которые входят хотя бы в одно слово.</w:t>
       </w:r>
     </w:p>
     <w:p>
@@ -1506,7 +1440,7 @@
         </w:rPr>
       </w:pPr>
       <w:bookmarkStart w:id="1" w:name="_Toc98430912"/>
-      <w:bookmarkStart w:id="2" w:name="_Toc101550887"/>
+      <w:bookmarkStart w:id="2" w:name="_Toc101717176"/>
       <w:r>
         <w:rPr>
           <w:lang w:val="ru-RU"/>
@@ -1521,7 +1455,7 @@
       <w:pPr>
         <w:pStyle w:val="2"/>
       </w:pPr>
-      <w:bookmarkStart w:id="3" w:name="_Toc101550888"/>
+      <w:bookmarkStart w:id="3" w:name="_Toc101717177"/>
       <w:r>
         <w:t>Использование множеств</w:t>
       </w:r>
@@ -1530,10 +1464,10 @@
     <w:p/>
     <w:p>
       <w:r>
-        <w:t xml:space="preserve">Чтобы определить, является ли каждый символ в строке звонким согласным, необходимо проверить его присутствие во множестве звонких согласных </w:t>
-      </w:r>
-      <w:r>
-        <w:t>букв:</w:t>
+        <w:t>Чтобы определить, является ли каждый символ в стр</w:t>
+      </w:r>
+      <w:r>
+        <w:t>оке звонким согласным, необходимо проверить его присутствие во множестве звонких согласных букв:</w:t>
       </w:r>
     </w:p>
     <w:p/>
@@ -1543,177 +1477,113 @@
           <w:lang w:val="en-US"/>
         </w:rPr>
       </w:pPr>
-      <w:proofErr w:type="spellStart"/>
-      <w:proofErr w:type="gramStart"/>
       <w:r>
         <w:rPr>
           <w:lang w:val="en-US"/>
         </w:rPr>
-        <w:t>Ssgz</w:t>
-      </w:r>
-      <w:proofErr w:type="spellEnd"/>
+        <w:t>Ssgz : Set of Char = ['</w:t>
+      </w:r>
+      <w:r>
+        <w:t>б</w:t>
+      </w:r>
       <w:r>
         <w:rPr>
           <w:lang w:val="en-US"/>
         </w:rPr>
-        <w:t xml:space="preserve"> </w:t>
+        <w:t>', '</w:t>
+      </w:r>
+      <w:r>
+        <w:t>в</w:t>
       </w:r>
       <w:r>
         <w:rPr>
           <w:lang w:val="en-US"/>
         </w:rPr>
-        <w:t>:</w:t>
-      </w:r>
-      <w:proofErr w:type="gramEnd"/>
+        <w:t>', '</w:t>
+      </w:r>
+      <w:r>
+        <w:t>г</w:t>
+      </w:r>
       <w:r>
         <w:rPr>
           <w:lang w:val="en-US"/>
         </w:rPr>
-        <w:t xml:space="preserve"> </w:t>
+        <w:t>', '</w:t>
+      </w:r>
+      <w:r>
+        <w:t>д</w:t>
       </w:r>
       <w:r>
         <w:rPr>
           <w:lang w:val="en-US"/>
         </w:rPr>
-        <w:t>Set</w:t>
+        <w:t>', '</w:t>
+      </w:r>
+      <w:r>
+        <w:t>ж</w:t>
       </w:r>
       <w:r>
         <w:rPr>
           <w:lang w:val="en-US"/>
         </w:rPr>
-        <w:t xml:space="preserve"> </w:t>
+        <w:t xml:space="preserve">', </w:t>
+      </w:r>
+      <w:r>
+        <w:t>з</w:t>
       </w:r>
       <w:r>
         <w:rPr>
           <w:lang w:val="en-US"/>
         </w:rPr>
-        <w:t>of</w:t>
+        <w:t>', '</w:t>
+      </w:r>
+      <w:r>
+        <w:t>л</w:t>
       </w:r>
       <w:r>
         <w:rPr>
           <w:lang w:val="en-US"/>
         </w:rPr>
-        <w:t xml:space="preserve"> </w:t>
+        <w:t>', '</w:t>
+      </w:r>
+      <w:r>
+        <w:t>м</w:t>
       </w:r>
       <w:r>
         <w:rPr>
           <w:lang w:val="en-US"/>
         </w:rPr>
-        <w:t xml:space="preserve">Char </w:t>
+        <w:t>', '</w:t>
+      </w:r>
+      <w:r>
+        <w:t>н</w:t>
       </w:r>
       <w:r>
         <w:rPr>
           <w:lang w:val="en-US"/>
         </w:rPr>
-        <w:t>= ['</w:t>
-      </w:r>
-      <w:r>
-        <w:t>б</w:t>
+        <w:t>', '</w:t>
+      </w:r>
+      <w:r>
+        <w:t>р</w:t>
       </w:r>
       <w:r>
         <w:rPr>
           <w:lang w:val="en-US"/>
         </w:rPr>
-        <w:t>', '</w:t>
-      </w:r>
-      <w:r>
-        <w:t>в</w:t>
-      </w:r>
-      <w:r>
+        <w:t>'];</w:t>
+      </w:r>
+    </w:p>
+    <w:p>
+      <w:pPr>
         <w:rPr>
           <w:lang w:val="en-US"/>
         </w:rPr>
-        <w:t>', '</w:t>
-      </w:r>
-      <w:r>
-        <w:t>г</w:t>
-      </w:r>
-      <w:r>
-        <w:rPr>
-          <w:lang w:val="en-US"/>
-        </w:rPr>
-        <w:t>', '</w:t>
-      </w:r>
-      <w:r>
-        <w:t>д</w:t>
-      </w:r>
-      <w:r>
-        <w:rPr>
-          <w:lang w:val="en-US"/>
-        </w:rPr>
-        <w:t>', '</w:t>
-      </w:r>
-      <w:r>
-        <w:t>ж</w:t>
-      </w:r>
-      <w:r>
-        <w:rPr>
-          <w:lang w:val="en-US"/>
-        </w:rPr>
-        <w:t xml:space="preserve">', </w:t>
-      </w:r>
-      <w:r>
-        <w:t>з</w:t>
-      </w:r>
-      <w:r>
-        <w:rPr>
-          <w:lang w:val="en-US"/>
-        </w:rPr>
-        <w:t>', '</w:t>
-      </w:r>
-      <w:r>
-        <w:t>л</w:t>
-      </w:r>
-      <w:r>
-        <w:rPr>
-          <w:lang w:val="en-US"/>
-        </w:rPr>
-        <w:t>', '</w:t>
-      </w:r>
-      <w:r>
-        <w:t>м</w:t>
-      </w:r>
-      <w:r>
-        <w:rPr>
-          <w:lang w:val="en-US"/>
-        </w:rPr>
-        <w:t>', '</w:t>
-      </w:r>
-      <w:r>
-        <w:t>н</w:t>
-      </w:r>
-      <w:r>
-        <w:rPr>
-          <w:lang w:val="en-US"/>
-        </w:rPr>
-        <w:t>', '</w:t>
-      </w:r>
-      <w:r>
-        <w:t>р</w:t>
-      </w:r>
-      <w:r>
-        <w:rPr>
-          <w:lang w:val="en-US"/>
-        </w:rPr>
-        <w:t>'];</w:t>
-      </w:r>
-    </w:p>
-    <w:p>
-      <w:pPr>
-        <w:rPr>
-          <w:lang w:val="en-US"/>
-        </w:rPr>
-      </w:pPr>
-    </w:p>
-    <w:p>
-      <w:r>
-        <w:t>Если символ присутствует</w:t>
-      </w:r>
-      <w:r>
-        <w:t xml:space="preserve"> во множестве</w:t>
-      </w:r>
-      <w:r>
-        <w:t>, следовательно, он подходит.</w:t>
+      </w:pPr>
+    </w:p>
+    <w:p>
+      <w:r>
+        <w:t>Если символ присутствует во множестве, следовательно, он подходит.</w:t>
       </w:r>
     </w:p>
     <w:p/>
@@ -1721,7 +1591,7 @@
       <w:pPr>
         <w:pStyle w:val="2"/>
       </w:pPr>
-      <w:bookmarkStart w:id="4" w:name="_Toc101550889"/>
+      <w:bookmarkStart w:id="4" w:name="_Toc101717178"/>
       <w:r>
         <w:t>Сортировка</w:t>
       </w:r>
@@ -1729,20 +1599,26 @@
     </w:p>
     <w:p>
       <w:r>
-        <w:t>По условию, необходимо вывести буквы в алфавитном порядке. Алфавитный порядок – не что иное, как отсортированный по возрастанию массив символов.</w:t>
-      </w:r>
-      <w:r>
-        <w:t xml:space="preserve"> Для сортировки был выбран алгоритм сортировки пузырьком.</w:t>
+        <w:t>По усл</w:t>
+      </w:r>
+      <w:r>
+        <w:t>овию, необходимо вывести буквы в алфавитном порядке. Алфавитный порядок – не что иное, как отсортированный по возрастанию массив символов. Для сортировки был выбран алгоритм сортировки пузырьком.</w:t>
       </w:r>
     </w:p>
     <w:p>
       <w:pPr>
         <w:pStyle w:val="1"/>
+        <w:rPr>
+          <w:lang w:val="ru-RU"/>
+        </w:rPr>
       </w:pPr>
       <w:bookmarkStart w:id="5" w:name="_Toc51628841"/>
       <w:bookmarkStart w:id="6" w:name="_Toc96859180"/>
-      <w:bookmarkStart w:id="7" w:name="_Toc101550890"/>
-      <w:r>
+      <w:bookmarkStart w:id="7" w:name="_Toc101717179"/>
+      <w:r>
+        <w:rPr>
+          <w:lang w:val="ru-RU"/>
+        </w:rPr>
         <w:lastRenderedPageBreak/>
         <w:t>Описание алгоритмов решения задачи</w:t>
       </w:r>
@@ -1752,13 +1628,13 @@
     </w:p>
     <w:p>
       <w:pPr>
-        <w:pStyle w:val="aff"/>
-      </w:pPr>
-      <w:r>
-        <w:t xml:space="preserve">Таблица </w:t>
-      </w:r>
-      <w:r>
-        <w:t>1 – Описание алгоритмов решения задачи</w:t>
+        <w:pStyle w:val="afe"/>
+      </w:pPr>
+      <w:r>
+        <w:t>Таблица 1 – Описание алго</w:t>
+      </w:r>
+      <w:r>
+        <w:t>ритмов решения задачи</w:t>
       </w:r>
     </w:p>
     <w:tbl>
@@ -1786,11 +1662,10 @@
         <w:tc>
           <w:tcPr>
             <w:tcW w:w="675" w:type="dxa"/>
-            <w:shd w:val="clear" w:color="auto" w:fill="auto"/>
           </w:tcPr>
           <w:p>
             <w:pPr>
-              <w:pStyle w:val="aff"/>
+              <w:pStyle w:val="afe"/>
             </w:pPr>
             <w:r>
               <w:t>№</w:t>
@@ -1798,25 +1673,20 @@
           </w:p>
           <w:p>
             <w:pPr>
-              <w:pStyle w:val="aff"/>
+              <w:pStyle w:val="afe"/>
             </w:pPr>
-            <w:proofErr w:type="spellStart"/>
-            <w:proofErr w:type="gramStart"/>
             <w:r>
               <w:t>п.п</w:t>
             </w:r>
-            <w:proofErr w:type="spellEnd"/>
-            <w:proofErr w:type="gramEnd"/>
           </w:p>
         </w:tc>
         <w:tc>
           <w:tcPr>
             <w:tcW w:w="1843" w:type="dxa"/>
-            <w:shd w:val="clear" w:color="auto" w:fill="auto"/>
           </w:tcPr>
           <w:p>
             <w:pPr>
-              <w:pStyle w:val="aff"/>
+              <w:pStyle w:val="afe"/>
             </w:pPr>
             <w:r>
               <w:t>Наименование алгоритма</w:t>
@@ -1826,11 +1696,10 @@
         <w:tc>
           <w:tcPr>
             <w:tcW w:w="2722" w:type="dxa"/>
-            <w:shd w:val="clear" w:color="auto" w:fill="auto"/>
           </w:tcPr>
           <w:p>
             <w:pPr>
-              <w:pStyle w:val="aff"/>
+              <w:pStyle w:val="afe"/>
             </w:pPr>
             <w:r>
               <w:t>Назначение алгоритма</w:t>
@@ -1840,11 +1709,10 @@
         <w:tc>
           <w:tcPr>
             <w:tcW w:w="2665" w:type="dxa"/>
-            <w:shd w:val="clear" w:color="auto" w:fill="auto"/>
           </w:tcPr>
           <w:p>
             <w:pPr>
-              <w:pStyle w:val="aff"/>
+              <w:pStyle w:val="afe"/>
             </w:pPr>
             <w:r>
               <w:t>Формальные параметры</w:t>
@@ -1854,11 +1722,10 @@
         <w:tc>
           <w:tcPr>
             <w:tcW w:w="1665" w:type="dxa"/>
-            <w:shd w:val="clear" w:color="auto" w:fill="auto"/>
           </w:tcPr>
           <w:p>
             <w:pPr>
-              <w:pStyle w:val="aff"/>
+              <w:pStyle w:val="afe"/>
             </w:pPr>
             <w:r>
               <w:t>Предполагаемый тип реализации</w:t>
@@ -1870,11 +1737,10 @@
         <w:tc>
           <w:tcPr>
             <w:tcW w:w="675" w:type="dxa"/>
-            <w:shd w:val="clear" w:color="auto" w:fill="auto"/>
           </w:tcPr>
           <w:p>
             <w:pPr>
-              <w:pStyle w:val="aff"/>
+              <w:pStyle w:val="afe"/>
             </w:pPr>
             <w:r>
               <w:t>1.</w:t>
@@ -1884,11 +1750,10 @@
         <w:tc>
           <w:tcPr>
             <w:tcW w:w="1843" w:type="dxa"/>
-            <w:shd w:val="clear" w:color="auto" w:fill="auto"/>
           </w:tcPr>
           <w:p>
             <w:pPr>
-              <w:pStyle w:val="aff"/>
+              <w:pStyle w:val="afe"/>
             </w:pPr>
             <w:r>
               <w:t>Основной алгоритм</w:t>
@@ -1898,11 +1763,10 @@
         <w:tc>
           <w:tcPr>
             <w:tcW w:w="2722" w:type="dxa"/>
-            <w:shd w:val="clear" w:color="auto" w:fill="auto"/>
           </w:tcPr>
           <w:p>
             <w:pPr>
-              <w:pStyle w:val="aff"/>
+              <w:pStyle w:val="afe"/>
             </w:pPr>
             <w:r>
               <w:t>Вызывает следующие подпрограммы:</w:t>
@@ -1910,7 +1774,7 @@
           </w:p>
           <w:p>
             <w:pPr>
-              <w:pStyle w:val="aff"/>
+              <w:pStyle w:val="afe"/>
               <w:rPr>
                 <w:lang w:val="en-US"/>
               </w:rPr>
@@ -1919,32 +1783,17 @@
               <w:rPr>
                 <w:lang w:val="en-US"/>
               </w:rPr>
-              <w:t>Swap</w:t>
-            </w:r>
-            <w:r>
-              <w:rPr>
-                <w:lang w:val="en-US"/>
-              </w:rPr>
-              <w:t xml:space="preserve">, </w:t>
-            </w:r>
-            <w:proofErr w:type="spellStart"/>
-            <w:r>
-              <w:rPr>
-                <w:lang w:val="en-US"/>
-              </w:rPr>
-              <w:t>BubbleSort</w:t>
-            </w:r>
-            <w:proofErr w:type="spellEnd"/>
+              <w:t>Swap, BubbleSort</w:t>
+            </w:r>
           </w:p>
         </w:tc>
         <w:tc>
           <w:tcPr>
             <w:tcW w:w="2665" w:type="dxa"/>
-            <w:shd w:val="clear" w:color="auto" w:fill="auto"/>
           </w:tcPr>
           <w:p>
             <w:pPr>
-              <w:pStyle w:val="aff"/>
+              <w:pStyle w:val="afe"/>
               <w:rPr>
                 <w:lang w:val="en-US"/>
               </w:rPr>
@@ -1954,11 +1803,10 @@
         <w:tc>
           <w:tcPr>
             <w:tcW w:w="1665" w:type="dxa"/>
-            <w:shd w:val="clear" w:color="auto" w:fill="auto"/>
           </w:tcPr>
           <w:p>
             <w:pPr>
-              <w:pStyle w:val="aff"/>
+              <w:pStyle w:val="afe"/>
               <w:rPr>
                 <w:lang w:val="en-US"/>
               </w:rPr>
@@ -1970,28 +1818,29 @@
         <w:tc>
           <w:tcPr>
             <w:tcW w:w="675" w:type="dxa"/>
-            <w:shd w:val="clear" w:color="auto" w:fill="auto"/>
           </w:tcPr>
           <w:p>
             <w:pPr>
-              <w:pStyle w:val="aff"/>
+              <w:pStyle w:val="afe"/>
+              <w:rPr>
+                <w:lang w:val="en-US"/>
+              </w:rPr>
             </w:pPr>
             <w:r>
-              <w:t>2</w:t>
-            </w:r>
-            <w:r>
-              <w:t>.</w:t>
+              <w:rPr>
+                <w:lang w:val="en-US"/>
+              </w:rPr>
+              <w:t>2.</w:t>
             </w:r>
           </w:p>
         </w:tc>
         <w:tc>
           <w:tcPr>
             <w:tcW w:w="1843" w:type="dxa"/>
-            <w:shd w:val="clear" w:color="auto" w:fill="auto"/>
           </w:tcPr>
           <w:p>
             <w:pPr>
-              <w:pStyle w:val="aff"/>
+              <w:pStyle w:val="afe"/>
               <w:rPr>
                 <w:lang w:val="en-US"/>
               </w:rPr>
@@ -2005,54 +1854,26 @@
           </w:p>
           <w:p>
             <w:pPr>
-              <w:pStyle w:val="aff"/>
-            </w:pPr>
-            <w:r>
+              <w:pStyle w:val="afe"/>
               <w:rPr>
                 <w:lang w:val="en-US"/>
               </w:rPr>
-              <w:t>(</w:t>
-            </w:r>
+            </w:pPr>
             <w:r>
               <w:rPr>
                 <w:lang w:val="en-US"/>
               </w:rPr>
-              <w:t>A</w:t>
-            </w:r>
-            <w:r>
-              <w:rPr>
-                <w:lang w:val="en-US"/>
-              </w:rPr>
-              <w:t>,</w:t>
-            </w:r>
-            <w:r>
-              <w:rPr>
-                <w:lang w:val="en-US"/>
-              </w:rPr>
-              <w:t xml:space="preserve"> </w:t>
-            </w:r>
-            <w:r>
-              <w:rPr>
-                <w:lang w:val="en-US"/>
-              </w:rPr>
-              <w:t>B</w:t>
-            </w:r>
-            <w:r>
-              <w:rPr>
-                <w:lang w:val="en-US"/>
-              </w:rPr>
-              <w:t>)</w:t>
+              <w:t>(A, B)</w:t>
             </w:r>
           </w:p>
         </w:tc>
         <w:tc>
           <w:tcPr>
             <w:tcW w:w="2722" w:type="dxa"/>
-            <w:shd w:val="clear" w:color="auto" w:fill="auto"/>
           </w:tcPr>
           <w:p>
             <w:pPr>
-              <w:pStyle w:val="aff"/>
+              <w:pStyle w:val="afe"/>
             </w:pPr>
             <w:r>
               <w:t xml:space="preserve">Обменивает элементы </w:t>
@@ -2064,10 +1885,7 @@
               <w:t>A</w:t>
             </w:r>
             <w:r>
-              <w:t xml:space="preserve"> </w:t>
-            </w:r>
-            <w:r>
-              <w:t xml:space="preserve">и </w:t>
+              <w:t xml:space="preserve"> и </w:t>
             </w:r>
             <w:r>
               <w:rPr>
@@ -2076,21 +1894,17 @@
               <w:t>B</w:t>
             </w:r>
             <w:r>
-              <w:t xml:space="preserve"> </w:t>
-            </w:r>
-            <w:r>
-              <w:t xml:space="preserve">местами </w:t>
+              <w:t xml:space="preserve"> местами </w:t>
             </w:r>
           </w:p>
         </w:tc>
         <w:tc>
           <w:tcPr>
             <w:tcW w:w="2665" w:type="dxa"/>
-            <w:shd w:val="clear" w:color="auto" w:fill="auto"/>
           </w:tcPr>
           <w:p>
             <w:pPr>
-              <w:pStyle w:val="aff"/>
+              <w:pStyle w:val="afe"/>
             </w:pPr>
             <w:r>
               <w:rPr>
@@ -2116,7 +1930,7 @@
                 <w:sz w:val="27"/>
                 <w:szCs w:val="27"/>
               </w:rPr>
-              <w:t xml:space="preserve">получает </w:t>
+              <w:t>п</w:t>
             </w:r>
             <w:r>
               <w:rPr>
@@ -2124,34 +1938,17 @@
                 <w:sz w:val="27"/>
                 <w:szCs w:val="27"/>
               </w:rPr>
-              <w:t>защищённ</w:t>
-            </w:r>
-            <w:r>
-              <w:rPr>
-                <w:color w:val="000000"/>
-                <w:sz w:val="27"/>
-                <w:szCs w:val="27"/>
-              </w:rPr>
-              <w:t>ый адрес</w:t>
-            </w:r>
-            <w:r>
-              <w:rPr>
-                <w:color w:val="000000"/>
-                <w:sz w:val="27"/>
-                <w:szCs w:val="27"/>
-              </w:rPr>
-              <w:t xml:space="preserve"> от фактического параметра</w:t>
+              <w:t>олучает защищённый адрес от фактического параметра</w:t>
             </w:r>
           </w:p>
         </w:tc>
         <w:tc>
           <w:tcPr>
             <w:tcW w:w="1665" w:type="dxa"/>
-            <w:shd w:val="clear" w:color="auto" w:fill="auto"/>
           </w:tcPr>
           <w:p>
             <w:pPr>
-              <w:pStyle w:val="aff"/>
+              <w:pStyle w:val="afe"/>
               <w:rPr>
                 <w:lang w:val="en-US"/>
               </w:rPr>
@@ -2166,105 +1963,60 @@
         <w:tc>
           <w:tcPr>
             <w:tcW w:w="675" w:type="dxa"/>
-            <w:shd w:val="clear" w:color="auto" w:fill="auto"/>
           </w:tcPr>
           <w:p>
             <w:pPr>
-              <w:pStyle w:val="aff"/>
+              <w:pStyle w:val="afe"/>
+              <w:rPr>
+                <w:lang w:val="en-US"/>
+              </w:rPr>
             </w:pPr>
             <w:r>
-              <w:t>3</w:t>
-            </w:r>
-            <w:r>
-              <w:t>.</w:t>
+              <w:rPr>
+                <w:lang w:val="en-US"/>
+              </w:rPr>
+              <w:t>3.</w:t>
             </w:r>
           </w:p>
         </w:tc>
         <w:tc>
           <w:tcPr>
             <w:tcW w:w="1843" w:type="dxa"/>
-            <w:shd w:val="clear" w:color="auto" w:fill="auto"/>
           </w:tcPr>
           <w:p>
             <w:pPr>
-              <w:pStyle w:val="aff"/>
+              <w:pStyle w:val="afe"/>
               <w:rPr>
                 <w:lang w:val="en-US"/>
               </w:rPr>
             </w:pPr>
-            <w:proofErr w:type="spellStart"/>
             <w:r>
               <w:rPr>
                 <w:lang w:val="en-US"/>
               </w:rPr>
-              <w:t>BubbleSort</w:t>
-            </w:r>
-            <w:proofErr w:type="spellEnd"/>
-            <w:r>
-              <w:rPr>
-                <w:lang w:val="en-US"/>
-              </w:rPr>
-              <w:t xml:space="preserve"> </w:t>
-            </w:r>
-            <w:r>
-              <w:rPr>
-                <w:lang w:val="en-US"/>
-              </w:rPr>
-              <w:t>(</w:t>
-            </w:r>
-            <w:proofErr w:type="spellStart"/>
-            <w:r>
-              <w:rPr>
-                <w:lang w:val="en-US"/>
-              </w:rPr>
-              <w:t>Arr</w:t>
-            </w:r>
-            <w:proofErr w:type="spellEnd"/>
-            <w:r>
-              <w:rPr>
-                <w:lang w:val="en-US"/>
-              </w:rPr>
-              <w:t>, N</w:t>
-            </w:r>
-            <w:r>
-              <w:rPr>
-                <w:lang w:val="en-US"/>
-              </w:rPr>
-              <w:t>)</w:t>
+              <w:t>BubbleSort (Arr, N)</w:t>
             </w:r>
           </w:p>
         </w:tc>
         <w:tc>
           <w:tcPr>
             <w:tcW w:w="2722" w:type="dxa"/>
-            <w:shd w:val="clear" w:color="auto" w:fill="auto"/>
           </w:tcPr>
           <w:p>
             <w:pPr>
-              <w:pStyle w:val="aff"/>
+              <w:pStyle w:val="afe"/>
             </w:pPr>
             <w:r>
-              <w:t xml:space="preserve">Сортирует </w:t>
-            </w:r>
-            <w:r>
-              <w:t xml:space="preserve">обменами </w:t>
-            </w:r>
-            <w:r>
-              <w:t xml:space="preserve">массив </w:t>
-            </w:r>
-            <w:proofErr w:type="spellStart"/>
+              <w:t xml:space="preserve">Сортирует обменами массив </w:t>
+            </w:r>
             <w:r>
               <w:rPr>
                 <w:lang w:val="en-US"/>
               </w:rPr>
               <w:t>Arr</w:t>
             </w:r>
-            <w:proofErr w:type="spellEnd"/>
-            <w:r>
-              <w:t xml:space="preserve"> </w:t>
-            </w:r>
-            <w:r>
-              <w:t xml:space="preserve">размерности </w:t>
+            <w:r>
+              <w:t xml:space="preserve"> размерности </w:t>
             </w:r>
             <w:r>
               <w:rPr>
@@ -2277,20 +2029,17 @@
         <w:tc>
           <w:tcPr>
             <w:tcW w:w="2665" w:type="dxa"/>
-            <w:shd w:val="clear" w:color="auto" w:fill="auto"/>
           </w:tcPr>
           <w:p>
             <w:pPr>
-              <w:pStyle w:val="aff"/>
+              <w:pStyle w:val="afe"/>
             </w:pPr>
-            <w:proofErr w:type="spellStart"/>
             <w:r>
               <w:rPr>
                 <w:lang w:val="en-US"/>
               </w:rPr>
               <w:t>Arr</w:t>
             </w:r>
-            <w:proofErr w:type="spellEnd"/>
             <w:r>
               <w:t xml:space="preserve">, </w:t>
             </w:r>
@@ -2301,10 +2050,7 @@
               <w:t>N</w:t>
             </w:r>
             <w:r>
-              <w:t xml:space="preserve"> </w:t>
-            </w:r>
-            <w:r>
-              <w:t xml:space="preserve">- </w:t>
+              <w:t xml:space="preserve"> - </w:t>
             </w:r>
             <w:r>
               <w:rPr>
@@ -2312,42 +2058,17 @@
                 <w:sz w:val="27"/>
                 <w:szCs w:val="27"/>
               </w:rPr>
-              <w:t xml:space="preserve">получает </w:t>
-            </w:r>
-            <w:r>
-              <w:rPr>
-                <w:color w:val="000000"/>
-                <w:sz w:val="27"/>
-                <w:szCs w:val="27"/>
-              </w:rPr>
-              <w:t>защищённый адрес</w:t>
-            </w:r>
-            <w:r>
-              <w:rPr>
-                <w:color w:val="000000"/>
-                <w:sz w:val="27"/>
-                <w:szCs w:val="27"/>
-              </w:rPr>
-              <w:t xml:space="preserve"> </w:t>
-            </w:r>
-            <w:r>
-              <w:rPr>
-                <w:color w:val="000000"/>
-                <w:sz w:val="27"/>
-                <w:szCs w:val="27"/>
-              </w:rPr>
-              <w:t>от фактического параметра</w:t>
+              <w:t>получает защищённый адрес от фактического параметра</w:t>
             </w:r>
           </w:p>
         </w:tc>
         <w:tc>
           <w:tcPr>
             <w:tcW w:w="1665" w:type="dxa"/>
-            <w:shd w:val="clear" w:color="auto" w:fill="auto"/>
           </w:tcPr>
           <w:p>
             <w:pPr>
-              <w:pStyle w:val="aff"/>
+              <w:pStyle w:val="afe"/>
               <w:rPr>
                 <w:lang w:val="en-US"/>
               </w:rPr>
@@ -2362,11 +2083,17 @@
     <w:p>
       <w:pPr>
         <w:pStyle w:val="1"/>
+        <w:rPr>
+          <w:lang w:val="ru-RU"/>
+        </w:rPr>
       </w:pPr>
       <w:bookmarkStart w:id="8" w:name="_Toc51628842"/>
       <w:bookmarkStart w:id="9" w:name="_Toc96859181"/>
-      <w:bookmarkStart w:id="10" w:name="_Toc101550891"/>
-      <w:r>
+      <w:bookmarkStart w:id="10" w:name="_Toc101717180"/>
+      <w:r>
+        <w:rPr>
+          <w:lang w:val="ru-RU"/>
+        </w:rPr>
         <w:lastRenderedPageBreak/>
         <w:t>Структура данных</w:t>
       </w:r>
@@ -2384,7 +2111,7 @@
         <w:ind w:left="1083" w:hanging="374"/>
       </w:pPr>
       <w:bookmarkStart w:id="11" w:name="_Toc96859182"/>
-      <w:bookmarkStart w:id="12" w:name="_Toc101550892"/>
+      <w:bookmarkStart w:id="12" w:name="_Toc101717181"/>
       <w:r>
         <w:t>Структура данных программы</w:t>
       </w:r>
@@ -2393,22 +2120,13 @@
     </w:p>
     <w:p>
       <w:pPr>
-        <w:pStyle w:val="aff"/>
-      </w:pPr>
-      <w:r>
-        <w:t xml:space="preserve">Таблица </w:t>
-      </w:r>
-      <w:r>
-        <w:t>2</w:t>
-      </w:r>
-      <w:r>
-        <w:t xml:space="preserve"> – </w:t>
-      </w:r>
-      <w:r>
-        <w:t>С</w:t>
-      </w:r>
-      <w:r>
-        <w:t>труктура данных</w:t>
+        <w:pStyle w:val="afe"/>
+      </w:pPr>
+      <w:r>
+        <w:t>Таблица 2 –</w:t>
+      </w:r>
+      <w:r>
+        <w:t xml:space="preserve"> Структура данных</w:t>
       </w:r>
     </w:p>
     <w:tbl>
@@ -2433,11 +2151,10 @@
         <w:tc>
           <w:tcPr>
             <w:tcW w:w="2474" w:type="dxa"/>
-            <w:shd w:val="clear" w:color="auto" w:fill="auto"/>
           </w:tcPr>
           <w:p>
             <w:pPr>
-              <w:pStyle w:val="aff"/>
+              <w:pStyle w:val="afe"/>
             </w:pPr>
             <w:r>
               <w:t>Элементы данных</w:t>
@@ -2447,11 +2164,10 @@
         <w:tc>
           <w:tcPr>
             <w:tcW w:w="2583" w:type="dxa"/>
-            <w:shd w:val="clear" w:color="auto" w:fill="auto"/>
           </w:tcPr>
           <w:p>
             <w:pPr>
-              <w:pStyle w:val="aff"/>
+              <w:pStyle w:val="afe"/>
             </w:pPr>
             <w:r>
               <w:t>Рекомендуемый тип</w:t>
@@ -2461,11 +2177,10 @@
         <w:tc>
           <w:tcPr>
             <w:tcW w:w="4289" w:type="dxa"/>
-            <w:shd w:val="clear" w:color="auto" w:fill="auto"/>
           </w:tcPr>
           <w:p>
             <w:pPr>
-              <w:pStyle w:val="aff"/>
+              <w:pStyle w:val="afe"/>
             </w:pPr>
             <w:r>
               <w:t>Назначение</w:t>
@@ -2480,27 +2195,32 @@
         <w:tc>
           <w:tcPr>
             <w:tcW w:w="2474" w:type="dxa"/>
-            <w:shd w:val="clear" w:color="auto" w:fill="auto"/>
           </w:tcPr>
           <w:p>
             <w:pPr>
-              <w:pStyle w:val="aff"/>
+              <w:pStyle w:val="afe"/>
+              <w:rPr>
+                <w:lang w:val="en-US"/>
+              </w:rPr>
             </w:pPr>
-            <w:proofErr w:type="spellStart"/>
-            <w:r>
+            <w:r>
+              <w:rPr>
+                <w:lang w:val="en-US"/>
+              </w:rPr>
               <w:t>Ssgz</w:t>
             </w:r>
-            <w:proofErr w:type="spellEnd"/>
           </w:p>
         </w:tc>
         <w:tc>
           <w:tcPr>
             <w:tcW w:w="2583" w:type="dxa"/>
-            <w:shd w:val="clear" w:color="auto" w:fill="auto"/>
           </w:tcPr>
           <w:p>
             <w:pPr>
-              <w:pStyle w:val="aff"/>
+              <w:pStyle w:val="afe"/>
+              <w:rPr>
+                <w:lang w:val="en-US"/>
+              </w:rPr>
             </w:pPr>
             <w:r>
               <w:rPr>
@@ -2513,11 +2233,10 @@
         <w:tc>
           <w:tcPr>
             <w:tcW w:w="4289" w:type="dxa"/>
-            <w:shd w:val="clear" w:color="auto" w:fill="auto"/>
           </w:tcPr>
           <w:p>
             <w:pPr>
-              <w:pStyle w:val="aff"/>
+              <w:pStyle w:val="afe"/>
             </w:pPr>
             <w:r>
               <w:t>Звонкие согласные буквы</w:t>
@@ -2532,11 +2251,10 @@
         <w:tc>
           <w:tcPr>
             <w:tcW w:w="2474" w:type="dxa"/>
-            <w:shd w:val="clear" w:color="auto" w:fill="auto"/>
           </w:tcPr>
           <w:p>
             <w:pPr>
-              <w:pStyle w:val="aff"/>
+              <w:pStyle w:val="afe"/>
             </w:pPr>
             <w:r>
               <w:rPr>
@@ -2549,39 +2267,29 @@
         <w:tc>
           <w:tcPr>
             <w:tcW w:w="2583" w:type="dxa"/>
-            <w:shd w:val="clear" w:color="auto" w:fill="auto"/>
           </w:tcPr>
           <w:p>
             <w:pPr>
-              <w:pStyle w:val="aff"/>
+              <w:pStyle w:val="afe"/>
+            </w:pPr>
+            <w:r>
               <w:rPr>
                 <w:lang w:val="en-US"/>
               </w:rPr>
-            </w:pPr>
-            <w:proofErr w:type="gramStart"/>
-            <w:r>
-              <w:rPr>
-                <w:lang w:val="en-US"/>
-              </w:rPr>
-              <w:t>String[</w:t>
-            </w:r>
-            <w:proofErr w:type="gramEnd"/>
-            <w:r>
-              <w:rPr>
-                <w:lang w:val="en-US"/>
-              </w:rPr>
-              <w:t>255]</w:t>
+              <w:t>String</w:t>
+            </w:r>
+            <w:r>
+              <w:t>[255]</w:t>
             </w:r>
           </w:p>
         </w:tc>
         <w:tc>
           <w:tcPr>
             <w:tcW w:w="4289" w:type="dxa"/>
-            <w:shd w:val="clear" w:color="auto" w:fill="auto"/>
           </w:tcPr>
           <w:p>
             <w:pPr>
-              <w:pStyle w:val="aff"/>
+              <w:pStyle w:val="afe"/>
             </w:pPr>
             <w:r>
               <w:t>Вводимая строка</w:t>
@@ -2596,61 +2304,48 @@
         <w:tc>
           <w:tcPr>
             <w:tcW w:w="2474" w:type="dxa"/>
-            <w:shd w:val="clear" w:color="auto" w:fill="auto"/>
           </w:tcPr>
           <w:p>
             <w:pPr>
-              <w:pStyle w:val="aff"/>
+              <w:pStyle w:val="afe"/>
               <w:rPr>
                 <w:lang w:val="en-US"/>
               </w:rPr>
             </w:pPr>
-            <w:proofErr w:type="spellStart"/>
             <w:r>
               <w:rPr>
                 <w:lang w:val="en-US"/>
               </w:rPr>
               <w:t>Arr</w:t>
             </w:r>
-            <w:proofErr w:type="spellEnd"/>
           </w:p>
         </w:tc>
         <w:tc>
           <w:tcPr>
             <w:tcW w:w="2583" w:type="dxa"/>
-            <w:shd w:val="clear" w:color="auto" w:fill="auto"/>
           </w:tcPr>
           <w:p>
             <w:pPr>
-              <w:pStyle w:val="aff"/>
+              <w:pStyle w:val="afe"/>
               <w:rPr>
                 <w:lang w:val="en-US"/>
               </w:rPr>
             </w:pPr>
-            <w:proofErr w:type="gramStart"/>
             <w:r>
               <w:rPr>
                 <w:lang w:val="en-US"/>
               </w:rPr>
-              <w:t>Array[</w:t>
-            </w:r>
-            <w:proofErr w:type="gramEnd"/>
-            <w:r>
-              <w:rPr>
-                <w:lang w:val="en-US"/>
-              </w:rPr>
-              <w:t>0..255] Of String</w:t>
+              <w:t>Array[0..255] Of String</w:t>
             </w:r>
           </w:p>
         </w:tc>
         <w:tc>
           <w:tcPr>
             <w:tcW w:w="4289" w:type="dxa"/>
-            <w:shd w:val="clear" w:color="auto" w:fill="auto"/>
           </w:tcPr>
           <w:p>
             <w:pPr>
-              <w:pStyle w:val="aff"/>
+              <w:pStyle w:val="afe"/>
             </w:pPr>
             <w:r>
               <w:t>Массив для сортировки</w:t>
@@ -2665,11 +2360,13 @@
         <w:tc>
           <w:tcPr>
             <w:tcW w:w="2474" w:type="dxa"/>
-            <w:shd w:val="clear" w:color="auto" w:fill="auto"/>
           </w:tcPr>
           <w:p>
             <w:pPr>
-              <w:pStyle w:val="aff"/>
+              <w:pStyle w:val="afe"/>
+              <w:rPr>
+                <w:lang w:val="en-US"/>
+              </w:rPr>
             </w:pPr>
             <w:r>
               <w:rPr>
@@ -2682,11 +2379,13 @@
         <w:tc>
           <w:tcPr>
             <w:tcW w:w="2583" w:type="dxa"/>
-            <w:shd w:val="clear" w:color="auto" w:fill="auto"/>
           </w:tcPr>
           <w:p>
             <w:pPr>
-              <w:pStyle w:val="aff"/>
+              <w:pStyle w:val="afe"/>
+              <w:rPr>
+                <w:lang w:val="en-US"/>
+              </w:rPr>
             </w:pPr>
             <w:r>
               <w:rPr>
@@ -2699,11 +2398,10 @@
         <w:tc>
           <w:tcPr>
             <w:tcW w:w="4289" w:type="dxa"/>
-            <w:shd w:val="clear" w:color="auto" w:fill="auto"/>
           </w:tcPr>
           <w:p>
             <w:pPr>
-              <w:pStyle w:val="aff"/>
+              <w:pStyle w:val="afe"/>
             </w:pPr>
             <w:r>
               <w:t>Счётчики цикла</w:t>
@@ -2715,9 +2413,6 @@
     <w:p>
       <w:pPr>
         <w:ind w:firstLine="0"/>
-        <w:rPr>
-          <w:lang w:val="en-US"/>
-        </w:rPr>
       </w:pPr>
     </w:p>
     <w:p>
@@ -2730,7 +2425,7 @@
         <w:ind w:left="1083" w:hanging="374"/>
       </w:pPr>
       <w:bookmarkStart w:id="13" w:name="_Toc96859184"/>
-      <w:bookmarkStart w:id="14" w:name="_Toc101550893"/>
+      <w:bookmarkStart w:id="14" w:name="_Toc101717182"/>
       <w:r>
         <w:t xml:space="preserve">Структура данных алгоритма </w:t>
       </w:r>
@@ -2742,39 +2437,14 @@
     </w:p>
     <w:p>
       <w:pPr>
-        <w:pStyle w:val="aff"/>
-      </w:pPr>
-      <w:r>
-        <w:t xml:space="preserve">Таблица </w:t>
-      </w:r>
-      <w:r>
-        <w:t>3</w:t>
-      </w:r>
-      <w:r>
-        <w:t xml:space="preserve"> – </w:t>
-      </w:r>
-      <w:r>
-        <w:t>С</w:t>
-      </w:r>
-      <w:r>
-        <w:t>труктура данных</w:t>
-      </w:r>
-      <w:r>
-        <w:t xml:space="preserve"> </w:t>
-      </w:r>
-      <w:r>
-        <w:t xml:space="preserve">алгоритма </w:t>
-      </w:r>
-      <w:proofErr w:type="spellStart"/>
-      <w:proofErr w:type="gramStart"/>
-      <w:r>
-        <w:t>Swap</w:t>
-      </w:r>
-      <w:proofErr w:type="spellEnd"/>
-      <w:r>
-        <w:t>(</w:t>
-      </w:r>
-      <w:proofErr w:type="gramEnd"/>
+        <w:pStyle w:val="afe"/>
+      </w:pPr>
+      <w:r>
+        <w:t>Таблица</w:t>
+      </w:r>
+      <w:r>
+        <w:t xml:space="preserve"> 3 – Структура данных алгоритма Swap(</w:t>
+      </w:r>
       <w:r>
         <w:rPr>
           <w:lang w:val="en-US"/>
@@ -2817,11 +2487,10 @@
         <w:tc>
           <w:tcPr>
             <w:tcW w:w="2034" w:type="dxa"/>
-            <w:shd w:val="clear" w:color="auto" w:fill="auto"/>
           </w:tcPr>
           <w:p>
             <w:pPr>
-              <w:pStyle w:val="aff"/>
+              <w:pStyle w:val="afe"/>
             </w:pPr>
             <w:r>
               <w:t>Элементы данных</w:t>
@@ -2831,11 +2500,10 @@
         <w:tc>
           <w:tcPr>
             <w:tcW w:w="2373" w:type="dxa"/>
-            <w:shd w:val="clear" w:color="auto" w:fill="auto"/>
           </w:tcPr>
           <w:p>
             <w:pPr>
-              <w:pStyle w:val="aff"/>
+              <w:pStyle w:val="afe"/>
             </w:pPr>
             <w:r>
               <w:t>Рекомендуемый тип</w:t>
@@ -2845,11 +2513,10 @@
         <w:tc>
           <w:tcPr>
             <w:tcW w:w="2791" w:type="dxa"/>
-            <w:shd w:val="clear" w:color="auto" w:fill="auto"/>
           </w:tcPr>
           <w:p>
             <w:pPr>
-              <w:pStyle w:val="aff"/>
+              <w:pStyle w:val="afe"/>
             </w:pPr>
             <w:r>
               <w:t>Назначение</w:t>
@@ -2862,7 +2529,7 @@
           </w:tcPr>
           <w:p>
             <w:pPr>
-              <w:pStyle w:val="aff"/>
+              <w:pStyle w:val="afe"/>
             </w:pPr>
             <w:r>
               <w:t>Тип параметра</w:t>
@@ -2877,14 +2544,10 @@
         <w:tc>
           <w:tcPr>
             <w:tcW w:w="2034" w:type="dxa"/>
-            <w:shd w:val="clear" w:color="auto" w:fill="auto"/>
           </w:tcPr>
           <w:p>
             <w:pPr>
-              <w:pStyle w:val="aff"/>
-              <w:rPr>
-                <w:lang w:val="en-US"/>
-              </w:rPr>
+              <w:pStyle w:val="afe"/>
             </w:pPr>
             <w:r>
               <w:rPr>
@@ -2897,40 +2560,26 @@
         <w:tc>
           <w:tcPr>
             <w:tcW w:w="2373" w:type="dxa"/>
-            <w:shd w:val="clear" w:color="auto" w:fill="auto"/>
           </w:tcPr>
           <w:p>
             <w:pPr>
-              <w:pStyle w:val="aff"/>
+              <w:pStyle w:val="afe"/>
             </w:pPr>
             <w:r>
               <w:rPr>
                 <w:lang w:val="en-US"/>
               </w:rPr>
-              <w:t>Integ</w:t>
-            </w:r>
-            <w:r>
-              <w:rPr>
-                <w:lang w:val="en-US"/>
-              </w:rPr>
-              <w:t>e</w:t>
-            </w:r>
-            <w:r>
-              <w:rPr>
-                <w:lang w:val="en-US"/>
-              </w:rPr>
-              <w:t>r</w:t>
+              <w:t>Integer</w:t>
             </w:r>
           </w:p>
         </w:tc>
         <w:tc>
           <w:tcPr>
             <w:tcW w:w="2791" w:type="dxa"/>
-            <w:shd w:val="clear" w:color="auto" w:fill="auto"/>
           </w:tcPr>
           <w:p>
             <w:pPr>
-              <w:pStyle w:val="aff"/>
+              <w:pStyle w:val="afe"/>
             </w:pPr>
             <w:r>
               <w:t>Обмениваемое число</w:t>
@@ -2943,7 +2592,7 @@
           </w:tcPr>
           <w:p>
             <w:pPr>
-              <w:pStyle w:val="aff"/>
+              <w:pStyle w:val="afe"/>
             </w:pPr>
             <w:r>
               <w:t>Формальный</w:t>
@@ -2958,14 +2607,10 @@
         <w:tc>
           <w:tcPr>
             <w:tcW w:w="2034" w:type="dxa"/>
-            <w:shd w:val="clear" w:color="auto" w:fill="auto"/>
           </w:tcPr>
           <w:p>
             <w:pPr>
-              <w:pStyle w:val="aff"/>
-              <w:rPr>
-                <w:lang w:val="en-US"/>
-              </w:rPr>
+              <w:pStyle w:val="afe"/>
             </w:pPr>
             <w:r>
               <w:rPr>
@@ -2978,11 +2623,10 @@
         <w:tc>
           <w:tcPr>
             <w:tcW w:w="2373" w:type="dxa"/>
-            <w:shd w:val="clear" w:color="auto" w:fill="auto"/>
           </w:tcPr>
           <w:p>
             <w:pPr>
-              <w:pStyle w:val="aff"/>
+              <w:pStyle w:val="afe"/>
             </w:pPr>
             <w:r>
               <w:rPr>
@@ -2995,11 +2639,10 @@
         <w:tc>
           <w:tcPr>
             <w:tcW w:w="2791" w:type="dxa"/>
-            <w:shd w:val="clear" w:color="auto" w:fill="auto"/>
           </w:tcPr>
           <w:p>
             <w:pPr>
-              <w:pStyle w:val="aff"/>
+              <w:pStyle w:val="afe"/>
             </w:pPr>
             <w:r>
               <w:t>Обмениваемое число</w:t>
@@ -3012,7 +2655,7 @@
           </w:tcPr>
           <w:p>
             <w:pPr>
-              <w:pStyle w:val="aff"/>
+              <w:pStyle w:val="afe"/>
             </w:pPr>
             <w:r>
               <w:t>Формальный</w:t>
@@ -3027,14 +2670,10 @@
         <w:tc>
           <w:tcPr>
             <w:tcW w:w="2034" w:type="dxa"/>
-            <w:shd w:val="clear" w:color="auto" w:fill="auto"/>
           </w:tcPr>
           <w:p>
             <w:pPr>
-              <w:pStyle w:val="aff"/>
-              <w:rPr>
-                <w:lang w:val="en-US"/>
-              </w:rPr>
+              <w:pStyle w:val="afe"/>
             </w:pPr>
             <w:r>
               <w:rPr>
@@ -3047,11 +2686,10 @@
         <w:tc>
           <w:tcPr>
             <w:tcW w:w="2373" w:type="dxa"/>
-            <w:shd w:val="clear" w:color="auto" w:fill="auto"/>
           </w:tcPr>
           <w:p>
             <w:pPr>
-              <w:pStyle w:val="aff"/>
+              <w:pStyle w:val="afe"/>
             </w:pPr>
             <w:r>
               <w:rPr>
@@ -3064,11 +2702,10 @@
         <w:tc>
           <w:tcPr>
             <w:tcW w:w="2791" w:type="dxa"/>
-            <w:shd w:val="clear" w:color="auto" w:fill="auto"/>
           </w:tcPr>
           <w:p>
             <w:pPr>
-              <w:pStyle w:val="aff"/>
+              <w:pStyle w:val="afe"/>
             </w:pPr>
             <w:r>
               <w:t>Сохранённое число</w:t>
@@ -3081,7 +2718,7 @@
           </w:tcPr>
           <w:p>
             <w:pPr>
-              <w:pStyle w:val="aff"/>
+              <w:pStyle w:val="afe"/>
             </w:pPr>
             <w:r>
               <w:t>Локальный</w:t>
@@ -3105,62 +2742,32 @@
         </w:numPr>
         <w:ind w:left="1083" w:hanging="374"/>
       </w:pPr>
-      <w:bookmarkStart w:id="16" w:name="_Toc101550894"/>
-      <w:r>
-        <w:t>Структура данных алгоритм</w:t>
-      </w:r>
-      <w:r>
-        <w:t>а</w:t>
-      </w:r>
-      <w:r>
-        <w:t xml:space="preserve"> </w:t>
+      <w:bookmarkStart w:id="16" w:name="_Toc101717183"/>
+      <w:r>
+        <w:t xml:space="preserve">Структура данных алгоритма </w:t>
       </w:r>
       <w:bookmarkEnd w:id="15"/>
       <w:r>
-        <w:t>BubbleSort</w:t>
+        <w:t>Bubb</w:t>
+      </w:r>
+      <w:r>
+        <w:t>leSort</w:t>
       </w:r>
       <w:bookmarkEnd w:id="16"/>
     </w:p>
     <w:p>
       <w:pPr>
-        <w:pStyle w:val="aff"/>
-      </w:pPr>
-      <w:r>
-        <w:t xml:space="preserve">Таблица </w:t>
-      </w:r>
-      <w:r>
-        <w:t>4</w:t>
-      </w:r>
-      <w:r>
-        <w:t xml:space="preserve"> – </w:t>
-      </w:r>
-      <w:r>
-        <w:t>С</w:t>
-      </w:r>
-      <w:r>
-        <w:t>труктура данных</w:t>
-      </w:r>
-      <w:r>
-        <w:t xml:space="preserve"> алгоритма </w:t>
-      </w:r>
-      <w:proofErr w:type="spellStart"/>
-      <w:proofErr w:type="gramStart"/>
-      <w:r>
-        <w:t>BubbleSort</w:t>
-      </w:r>
-      <w:proofErr w:type="spellEnd"/>
-      <w:r>
-        <w:t>(</w:t>
-      </w:r>
-      <w:proofErr w:type="spellStart"/>
-      <w:proofErr w:type="gramEnd"/>
+        <w:pStyle w:val="afe"/>
+      </w:pPr>
+      <w:r>
+        <w:t>Таблица 4 – Структура данных алгоритма BubbleSort(</w:t>
+      </w:r>
       <w:r>
         <w:rPr>
           <w:lang w:val="en-US"/>
         </w:rPr>
         <w:t>Arr</w:t>
       </w:r>
-      <w:proofErr w:type="spellEnd"/>
       <w:r>
         <w:t xml:space="preserve">, </w:t>
       </w:r>
@@ -3197,11 +2804,10 @@
         <w:tc>
           <w:tcPr>
             <w:tcW w:w="2034" w:type="dxa"/>
-            <w:shd w:val="clear" w:color="auto" w:fill="auto"/>
           </w:tcPr>
           <w:p>
             <w:pPr>
-              <w:pStyle w:val="aff"/>
+              <w:pStyle w:val="afe"/>
             </w:pPr>
             <w:r>
               <w:t>Элементы данных</w:t>
@@ -3211,11 +2817,10 @@
         <w:tc>
           <w:tcPr>
             <w:tcW w:w="2373" w:type="dxa"/>
-            <w:shd w:val="clear" w:color="auto" w:fill="auto"/>
           </w:tcPr>
           <w:p>
             <w:pPr>
-              <w:pStyle w:val="aff"/>
+              <w:pStyle w:val="afe"/>
             </w:pPr>
             <w:r>
               <w:t>Рекомендуемый тип</w:t>
@@ -3225,11 +2830,10 @@
         <w:tc>
           <w:tcPr>
             <w:tcW w:w="2791" w:type="dxa"/>
-            <w:shd w:val="clear" w:color="auto" w:fill="auto"/>
           </w:tcPr>
           <w:p>
             <w:pPr>
-              <w:pStyle w:val="aff"/>
+              <w:pStyle w:val="afe"/>
             </w:pPr>
             <w:r>
               <w:t>Назначение</w:t>
@@ -3242,7 +2846,7 @@
           </w:tcPr>
           <w:p>
             <w:pPr>
-              <w:pStyle w:val="aff"/>
+              <w:pStyle w:val="afe"/>
             </w:pPr>
             <w:r>
               <w:t>Тип параметра</w:t>
@@ -3257,67 +2861,51 @@
         <w:tc>
           <w:tcPr>
             <w:tcW w:w="2034" w:type="dxa"/>
-            <w:shd w:val="clear" w:color="auto" w:fill="auto"/>
           </w:tcPr>
           <w:p>
             <w:pPr>
-              <w:pStyle w:val="aff"/>
+              <w:pStyle w:val="afe"/>
               <w:rPr>
                 <w:lang w:val="en-US"/>
               </w:rPr>
             </w:pPr>
-            <w:proofErr w:type="spellStart"/>
             <w:r>
               <w:rPr>
                 <w:lang w:val="en-US"/>
               </w:rPr>
               <w:t>Arr</w:t>
             </w:r>
-            <w:proofErr w:type="spellEnd"/>
           </w:p>
         </w:tc>
         <w:tc>
           <w:tcPr>
             <w:tcW w:w="2373" w:type="dxa"/>
-            <w:shd w:val="clear" w:color="auto" w:fill="auto"/>
           </w:tcPr>
           <w:p>
             <w:pPr>
-              <w:pStyle w:val="aff"/>
+              <w:pStyle w:val="afe"/>
               <w:rPr>
                 <w:lang w:val="en-US"/>
               </w:rPr>
             </w:pPr>
-            <w:proofErr w:type="gramStart"/>
             <w:r>
               <w:rPr>
                 <w:lang w:val="en-US"/>
               </w:rPr>
-              <w:t>Array[</w:t>
-            </w:r>
-            <w:proofErr w:type="gramEnd"/>
-            <w:r>
-              <w:rPr>
-                <w:lang w:val="en-US"/>
-              </w:rPr>
-              <w:t>1..3000</w:t>
-            </w:r>
-            <w:r>
-              <w:rPr>
-                <w:lang w:val="en-US"/>
-              </w:rPr>
-              <w:t>]</w:t>
+              <w:t>Array[1..3000]</w:t>
             </w:r>
           </w:p>
         </w:tc>
         <w:tc>
           <w:tcPr>
             <w:tcW w:w="2791" w:type="dxa"/>
-            <w:shd w:val="clear" w:color="auto" w:fill="auto"/>
           </w:tcPr>
           <w:p>
             <w:pPr>
-              <w:pStyle w:val="aff"/>
+              <w:pStyle w:val="afe"/>
+              <w:rPr>
+                <w:lang w:val="en-US"/>
+              </w:rPr>
             </w:pPr>
             <w:r>
               <w:t>Массив</w:t>
@@ -3330,7 +2918,7 @@
           </w:tcPr>
           <w:p>
             <w:pPr>
-              <w:pStyle w:val="aff"/>
+              <w:pStyle w:val="afe"/>
             </w:pPr>
             <w:r>
               <w:t>Формальный</w:t>
@@ -3345,14 +2933,10 @@
         <w:tc>
           <w:tcPr>
             <w:tcW w:w="2034" w:type="dxa"/>
-            <w:shd w:val="clear" w:color="auto" w:fill="auto"/>
           </w:tcPr>
           <w:p>
             <w:pPr>
-              <w:pStyle w:val="aff"/>
-              <w:rPr>
-                <w:lang w:val="en-US"/>
-              </w:rPr>
+              <w:pStyle w:val="afe"/>
             </w:pPr>
             <w:r>
               <w:rPr>
@@ -3365,14 +2949,10 @@
         <w:tc>
           <w:tcPr>
             <w:tcW w:w="2373" w:type="dxa"/>
-            <w:shd w:val="clear" w:color="auto" w:fill="auto"/>
           </w:tcPr>
           <w:p>
             <w:pPr>
-              <w:pStyle w:val="aff"/>
-              <w:rPr>
-                <w:lang w:val="en-US"/>
-              </w:rPr>
+              <w:pStyle w:val="afe"/>
             </w:pPr>
             <w:r>
               <w:rPr>
@@ -3385,11 +2965,10 @@
         <w:tc>
           <w:tcPr>
             <w:tcW w:w="2791" w:type="dxa"/>
-            <w:shd w:val="clear" w:color="auto" w:fill="auto"/>
           </w:tcPr>
           <w:p>
             <w:pPr>
-              <w:pStyle w:val="aff"/>
+              <w:pStyle w:val="afe"/>
             </w:pPr>
             <w:r>
               <w:t>Количество элементов массива</w:t>
@@ -3402,7 +2981,7 @@
           </w:tcPr>
           <w:p>
             <w:pPr>
-              <w:pStyle w:val="aff"/>
+              <w:pStyle w:val="afe"/>
             </w:pPr>
             <w:r>
               <w:t>Формальный</w:t>
@@ -3417,14 +2996,10 @@
         <w:tc>
           <w:tcPr>
             <w:tcW w:w="2034" w:type="dxa"/>
-            <w:shd w:val="clear" w:color="auto" w:fill="auto"/>
           </w:tcPr>
           <w:p>
             <w:pPr>
-              <w:pStyle w:val="aff"/>
-              <w:rPr>
-                <w:lang w:val="en-US"/>
-              </w:rPr>
+              <w:pStyle w:val="afe"/>
             </w:pPr>
             <w:r>
               <w:rPr>
@@ -3433,24 +3008,23 @@
               <w:t>I</w:t>
             </w:r>
             <w:r>
+              <w:t xml:space="preserve">, </w:t>
+            </w:r>
+            <w:r>
               <w:rPr>
                 <w:lang w:val="en-US"/>
               </w:rPr>
-              <w:t>, J</w:t>
+              <w:t>J</w:t>
             </w:r>
           </w:p>
         </w:tc>
         <w:tc>
           <w:tcPr>
             <w:tcW w:w="2373" w:type="dxa"/>
-            <w:shd w:val="clear" w:color="auto" w:fill="auto"/>
           </w:tcPr>
           <w:p>
             <w:pPr>
-              <w:pStyle w:val="aff"/>
-              <w:rPr>
-                <w:lang w:val="en-US"/>
-              </w:rPr>
+              <w:pStyle w:val="afe"/>
             </w:pPr>
             <w:r>
               <w:rPr>
@@ -3463,23 +3037,13 @@
         <w:tc>
           <w:tcPr>
             <w:tcW w:w="2791" w:type="dxa"/>
-            <w:shd w:val="clear" w:color="auto" w:fill="auto"/>
           </w:tcPr>
           <w:p>
             <w:pPr>
-              <w:pStyle w:val="aff"/>
+              <w:pStyle w:val="afe"/>
             </w:pPr>
             <w:r>
-              <w:t>П</w:t>
-            </w:r>
-            <w:r>
-              <w:t>араметр</w:t>
-            </w:r>
-            <w:r>
-              <w:t>ы</w:t>
-            </w:r>
-            <w:r>
-              <w:t xml:space="preserve"> цикла</w:t>
+              <w:t>Параметры цикла</w:t>
             </w:r>
           </w:p>
         </w:tc>
@@ -3489,7 +3053,7 @@
           </w:tcPr>
           <w:p>
             <w:pPr>
-              <w:pStyle w:val="aff"/>
+              <w:pStyle w:val="afe"/>
             </w:pPr>
             <w:r>
               <w:t>Локальный</w:t>
@@ -3500,15 +3064,12 @@
     </w:tbl>
     <w:p>
       <w:pPr>
-        <w:pStyle w:val="aff"/>
-        <w:rPr>
-          <w:lang w:val="en-US"/>
-        </w:rPr>
-      </w:pPr>
-    </w:p>
-    <w:p>
-      <w:pPr>
-        <w:pStyle w:val="aff"/>
+        <w:pStyle w:val="afe"/>
+      </w:pPr>
+    </w:p>
+    <w:p>
+      <w:pPr>
+        <w:pStyle w:val="afe"/>
       </w:pPr>
     </w:p>
     <w:p>
@@ -3520,7 +3081,7 @@
       </w:pPr>
       <w:bookmarkStart w:id="17" w:name="_Toc51628843"/>
       <w:bookmarkStart w:id="18" w:name="_Toc96859188"/>
-      <w:bookmarkStart w:id="19" w:name="_Toc101550895"/>
+      <w:bookmarkStart w:id="19" w:name="_Toc101717184"/>
       <w:r>
         <w:rPr>
           <w:lang w:val="ru-RU"/>
@@ -3537,7 +3098,7 @@
         <w:pStyle w:val="2"/>
       </w:pPr>
       <w:bookmarkStart w:id="20" w:name="_Toc96859189"/>
-      <w:bookmarkStart w:id="21" w:name="_Toc101550896"/>
+      <w:bookmarkStart w:id="21" w:name="_Toc101717185"/>
       <w:r>
         <w:t>Схема алгоритма решения задачи</w:t>
       </w:r>
@@ -3546,17 +3107,8 @@
     </w:p>
     <w:tbl>
       <w:tblPr>
-        <w:tblStyle w:val="af3"/>
         <w:tblW w:w="9214" w:type="dxa"/>
         <w:jc w:val="center"/>
-        <w:tblBorders>
-          <w:top w:val="none" w:sz="0" w:space="0" w:color="auto"/>
-          <w:left w:val="none" w:sz="0" w:space="0" w:color="auto"/>
-          <w:bottom w:val="none" w:sz="0" w:space="0" w:color="auto"/>
-          <w:right w:val="none" w:sz="0" w:space="0" w:color="auto"/>
-          <w:insideH w:val="none" w:sz="0" w:space="0" w:color="auto"/>
-          <w:insideV w:val="none" w:sz="0" w:space="0" w:color="auto"/>
-        </w:tblBorders>
         <w:tblLook w:val="04A0" w:firstRow="1" w:lastRow="0" w:firstColumn="1" w:lastColumn="0" w:noHBand="0" w:noVBand="1"/>
       </w:tblPr>
       <w:tblGrid>
@@ -3586,10 +3138,10 @@
                 <w:noProof/>
               </w:rPr>
               <w:drawing>
-                <wp:inline distT="0" distB="0" distL="0" distR="0" wp14:anchorId="7A3AC63F" wp14:editId="7A2B001D">
-                  <wp:extent cx="2438400" cy="7791117"/>
-                  <wp:effectExtent l="0" t="0" r="0" b="635"/>
-                  <wp:docPr id="4" name="Малюнак 4"/>
+                <wp:inline distT="0" distB="0" distL="0" distR="0" wp14:anchorId="1AAF2A11" wp14:editId="204438BB">
+                  <wp:extent cx="2438400" cy="7787640"/>
+                  <wp:effectExtent l="0" t="0" r="0" b="0"/>
+                  <wp:docPr id="1" name="Малюнак 4"/>
                   <wp:cNvGraphicFramePr>
                     <a:graphicFrameLocks xmlns:a="http://schemas.openxmlformats.org/drawingml/2006/main" noChangeAspect="1"/>
                   </wp:cNvGraphicFramePr>
@@ -3597,13 +3149,13 @@
                     <a:graphicData uri="http://schemas.openxmlformats.org/drawingml/2006/picture">
                       <pic:pic xmlns:pic="http://schemas.openxmlformats.org/drawingml/2006/picture">
                         <pic:nvPicPr>
-                          <pic:cNvPr id="0" name="Picture 1"/>
+                          <pic:cNvPr id="0" name="Малюнак 4"/>
                           <pic:cNvPicPr>
                             <a:picLocks noChangeAspect="1" noChangeArrowheads="1"/>
                           </pic:cNvPicPr>
                         </pic:nvPicPr>
                         <pic:blipFill>
-                          <a:blip r:embed="rId8" cstate="print">
+                          <a:blip r:embed="rId7" cstate="print">
                             <a:extLst>
                               <a:ext uri="{28A0092B-C50C-407E-A947-70E740481C1C}">
                                 <a14:useLocalDpi xmlns:a14="http://schemas.microsoft.com/office/drawing/2010/main" val="0"/>
@@ -3618,7 +3170,7 @@
                         <pic:spPr bwMode="auto">
                           <a:xfrm>
                             <a:off x="0" y="0"/>
-                            <a:ext cx="2443528" cy="7807503"/>
+                            <a:ext cx="2438400" cy="7787640"/>
                           </a:xfrm>
                           <a:prstGeom prst="rect">
                             <a:avLst/>
@@ -3706,18 +3258,9 @@
         </w:numPr>
         <w:ind w:left="1083" w:hanging="374"/>
       </w:pPr>
-      <w:bookmarkStart w:id="24" w:name="_Toc101550897"/>
-      <w:r>
-        <w:t>Схема</w:t>
-      </w:r>
-      <w:r>
-        <w:t xml:space="preserve"> </w:t>
-      </w:r>
-      <w:r>
-        <w:t>алгоритма</w:t>
-      </w:r>
-      <w:r>
-        <w:t xml:space="preserve"> </w:t>
+      <w:bookmarkStart w:id="24" w:name="_Toc101717186"/>
+      <w:r>
+        <w:t xml:space="preserve">Схема алгоритма </w:t>
       </w:r>
       <w:bookmarkEnd w:id="23"/>
       <w:r>
@@ -3737,17 +3280,8 @@
     </w:p>
     <w:tbl>
       <w:tblPr>
-        <w:tblStyle w:val="af3"/>
         <w:tblW w:w="9629" w:type="dxa"/>
         <w:jc w:val="center"/>
-        <w:tblBorders>
-          <w:top w:val="none" w:sz="0" w:space="0" w:color="auto"/>
-          <w:left w:val="none" w:sz="0" w:space="0" w:color="auto"/>
-          <w:bottom w:val="none" w:sz="0" w:space="0" w:color="auto"/>
-          <w:right w:val="none" w:sz="0" w:space="0" w:color="auto"/>
-          <w:insideH w:val="none" w:sz="0" w:space="0" w:color="auto"/>
-          <w:insideV w:val="none" w:sz="0" w:space="0" w:color="auto"/>
-        </w:tblBorders>
         <w:tblLook w:val="04A0" w:firstRow="1" w:lastRow="0" w:firstColumn="1" w:lastColumn="0" w:noHBand="0" w:noVBand="1"/>
       </w:tblPr>
       <w:tblGrid>
@@ -3777,10 +3311,10 @@
                 <w:noProof/>
               </w:rPr>
               <w:drawing>
-                <wp:inline distT="0" distB="0" distL="0" distR="0" wp14:anchorId="4E71BB67" wp14:editId="40D48D15">
-                  <wp:extent cx="2029690" cy="2698819"/>
-                  <wp:effectExtent l="0" t="0" r="8890" b="6350"/>
-                  <wp:docPr id="10" name="Рисунок 10"/>
+                <wp:inline distT="0" distB="0" distL="0" distR="0" wp14:anchorId="4CED938F" wp14:editId="292ECCCC">
+                  <wp:extent cx="2026920" cy="2697480"/>
+                  <wp:effectExtent l="0" t="0" r="0" b="0"/>
+                  <wp:docPr id="2" name="Рисунок 10"/>
                   <wp:cNvGraphicFramePr>
                     <a:graphicFrameLocks xmlns:a="http://schemas.openxmlformats.org/drawingml/2006/main" noChangeAspect="1"/>
                   </wp:cNvGraphicFramePr>
@@ -3788,13 +3322,13 @@
                     <a:graphicData uri="http://schemas.openxmlformats.org/drawingml/2006/picture">
                       <pic:pic xmlns:pic="http://schemas.openxmlformats.org/drawingml/2006/picture">
                         <pic:nvPicPr>
-                          <pic:cNvPr id="0" name="Picture 3"/>
+                          <pic:cNvPr id="0" name="Рисунок 10"/>
                           <pic:cNvPicPr>
                             <a:picLocks noChangeAspect="1" noChangeArrowheads="1"/>
                           </pic:cNvPicPr>
                         </pic:nvPicPr>
                         <pic:blipFill>
-                          <a:blip r:embed="rId9" cstate="print">
+                          <a:blip r:embed="rId8" cstate="print">
                             <a:extLst>
                               <a:ext uri="{28A0092B-C50C-407E-A947-70E740481C1C}">
                                 <a14:useLocalDpi xmlns:a14="http://schemas.microsoft.com/office/drawing/2010/main" val="0"/>
@@ -3809,7 +3343,7 @@
                         <pic:spPr bwMode="auto">
                           <a:xfrm>
                             <a:off x="0" y="0"/>
-                            <a:ext cx="2046787" cy="2721552"/>
+                            <a:ext cx="2026920" cy="2697480"/>
                           </a:xfrm>
                           <a:prstGeom prst="rect">
                             <a:avLst/>
@@ -3855,7 +3389,6 @@
               <w:rPr>
                 <w:b w:val="0"/>
                 <w:bCs/>
-                <w:lang w:val="en-US"/>
               </w:rPr>
             </w:pPr>
             <w:r>
@@ -3863,60 +3396,7 @@
                 <w:b w:val="0"/>
                 <w:bCs/>
               </w:rPr>
-              <w:t>Рисунок</w:t>
-            </w:r>
-            <w:r>
-              <w:rPr>
-                <w:b w:val="0"/>
-                <w:bCs/>
-                <w:lang w:val="en-US"/>
-              </w:rPr>
-              <w:t xml:space="preserve"> </w:t>
-            </w:r>
-            <w:r>
-              <w:rPr>
-                <w:b w:val="0"/>
-                <w:bCs/>
-              </w:rPr>
-              <w:t>2</w:t>
-            </w:r>
-            <w:r>
-              <w:rPr>
-                <w:b w:val="0"/>
-                <w:bCs/>
-                <w:lang w:val="en-US"/>
-              </w:rPr>
-              <w:t xml:space="preserve"> – </w:t>
-            </w:r>
-            <w:r>
-              <w:rPr>
-                <w:b w:val="0"/>
-                <w:bCs/>
-              </w:rPr>
-              <w:t>Схема</w:t>
-            </w:r>
-            <w:r>
-              <w:rPr>
-                <w:b w:val="0"/>
-                <w:bCs/>
-                <w:lang w:val="en-US"/>
-              </w:rPr>
-              <w:t xml:space="preserve"> </w:t>
-            </w:r>
-            <w:r>
-              <w:rPr>
-                <w:b w:val="0"/>
-                <w:bCs/>
-              </w:rPr>
-              <w:t>алгоритма</w:t>
-            </w:r>
-            <w:r>
-              <w:rPr>
-                <w:b w:val="0"/>
-                <w:bCs/>
-                <w:lang w:val="en-US"/>
-              </w:rPr>
-              <w:t xml:space="preserve"> </w:t>
+              <w:t xml:space="preserve">Рисунок 2 – Схема алгоритма </w:t>
             </w:r>
             <w:r>
               <w:rPr>
@@ -3935,141 +3415,34 @@
         <w:pStyle w:val="aa"/>
         <w:keepNext/>
         <w:ind w:left="-1701"/>
-        <w:rPr>
-          <w:lang w:val="en-US"/>
-        </w:rPr>
-      </w:pPr>
-    </w:p>
-    <w:p>
-      <w:pPr>
-        <w:rPr>
-          <w:lang w:val="en-US"/>
-        </w:rPr>
-      </w:pPr>
-      <w:r>
-        <w:rPr>
-          <w:lang w:val="en-US"/>
-        </w:rPr>
+      </w:pPr>
+    </w:p>
+    <w:p>
+      <w:r>
         <w:t xml:space="preserve">                  </w:t>
       </w:r>
     </w:p>
-    <w:p>
-      <w:pPr>
-        <w:rPr>
-          <w:lang w:val="en-US"/>
-        </w:rPr>
-      </w:pPr>
-    </w:p>
-    <w:p>
-      <w:pPr>
-        <w:rPr>
-          <w:lang w:val="en-US"/>
-        </w:rPr>
-      </w:pPr>
-    </w:p>
-    <w:p>
-      <w:pPr>
-        <w:rPr>
-          <w:lang w:val="en-US"/>
-        </w:rPr>
-      </w:pPr>
-    </w:p>
-    <w:p>
-      <w:pPr>
-        <w:rPr>
-          <w:lang w:val="en-US"/>
-        </w:rPr>
-      </w:pPr>
-    </w:p>
-    <w:p>
-      <w:pPr>
-        <w:rPr>
-          <w:lang w:val="en-US"/>
-        </w:rPr>
-      </w:pPr>
-    </w:p>
-    <w:p>
-      <w:pPr>
-        <w:rPr>
-          <w:lang w:val="en-US"/>
-        </w:rPr>
-      </w:pPr>
-    </w:p>
-    <w:p>
-      <w:pPr>
-        <w:rPr>
-          <w:lang w:val="en-US"/>
-        </w:rPr>
-      </w:pPr>
-    </w:p>
-    <w:p>
-      <w:pPr>
-        <w:rPr>
-          <w:lang w:val="en-US"/>
-        </w:rPr>
-      </w:pPr>
-    </w:p>
-    <w:p>
-      <w:pPr>
-        <w:rPr>
-          <w:lang w:val="en-US"/>
-        </w:rPr>
-      </w:pPr>
-    </w:p>
-    <w:p>
-      <w:pPr>
-        <w:rPr>
-          <w:lang w:val="en-US"/>
-        </w:rPr>
-      </w:pPr>
-    </w:p>
-    <w:p>
-      <w:pPr>
-        <w:rPr>
-          <w:lang w:val="en-US"/>
-        </w:rPr>
-      </w:pPr>
-    </w:p>
-    <w:p>
-      <w:pPr>
-        <w:rPr>
-          <w:lang w:val="en-US"/>
-        </w:rPr>
-      </w:pPr>
-    </w:p>
-    <w:p>
-      <w:pPr>
-        <w:rPr>
-          <w:lang w:val="en-US"/>
-        </w:rPr>
-      </w:pPr>
-    </w:p>
-    <w:p>
-      <w:pPr>
-        <w:rPr>
-          <w:lang w:val="en-US"/>
-        </w:rPr>
-      </w:pPr>
-    </w:p>
-    <w:p>
-      <w:pPr>
-        <w:rPr>
-          <w:lang w:val="en-US"/>
-        </w:rPr>
-      </w:pPr>
-    </w:p>
-    <w:p>
-      <w:pPr>
-        <w:ind w:firstLine="0"/>
-      </w:pPr>
-    </w:p>
-    <w:p>
-      <w:pPr>
-        <w:rPr>
-          <w:lang w:val="en-US"/>
-        </w:rPr>
-      </w:pPr>
-    </w:p>
+    <w:p/>
+    <w:p/>
+    <w:p/>
+    <w:p/>
+    <w:p/>
+    <w:p/>
+    <w:p/>
+    <w:p/>
+    <w:p/>
+    <w:p/>
+    <w:p/>
+    <w:p/>
+    <w:p/>
+    <w:p/>
+    <w:p/>
+    <w:p>
+      <w:pPr>
+        <w:ind w:firstLine="0"/>
+      </w:pPr>
+    </w:p>
+    <w:p/>
     <w:p>
       <w:pPr>
         <w:ind w:firstLine="0"/>
@@ -4098,7 +3471,7 @@
         </w:rPr>
       </w:pPr>
       <w:bookmarkStart w:id="25" w:name="_Toc96859193"/>
-      <w:bookmarkStart w:id="26" w:name="_Toc101550898"/>
+      <w:bookmarkStart w:id="26" w:name="_Toc101717187"/>
       <w:r>
         <w:lastRenderedPageBreak/>
         <w:t>Схема</w:t>
@@ -4119,7 +3492,6 @@
         <w:t xml:space="preserve"> </w:t>
       </w:r>
       <w:bookmarkEnd w:id="25"/>
-      <w:proofErr w:type="spellStart"/>
       <w:r>
         <w:rPr>
           <w:lang w:val="en-US"/>
@@ -4127,20 +3499,10 @@
         <w:t>BubbleSort</w:t>
       </w:r>
       <w:bookmarkEnd w:id="26"/>
-      <w:proofErr w:type="spellEnd"/>
     </w:p>
     <w:tbl>
       <w:tblPr>
-        <w:tblStyle w:val="af3"/>
         <w:tblW w:w="0" w:type="auto"/>
-        <w:tblBorders>
-          <w:top w:val="none" w:sz="0" w:space="0" w:color="auto"/>
-          <w:left w:val="none" w:sz="0" w:space="0" w:color="auto"/>
-          <w:bottom w:val="none" w:sz="0" w:space="0" w:color="auto"/>
-          <w:right w:val="none" w:sz="0" w:space="0" w:color="auto"/>
-          <w:insideH w:val="none" w:sz="0" w:space="0" w:color="auto"/>
-          <w:insideV w:val="none" w:sz="0" w:space="0" w:color="auto"/>
-        </w:tblBorders>
         <w:tblLook w:val="04A0" w:firstRow="1" w:lastRow="0" w:firstColumn="1" w:lastColumn="0" w:noHBand="0" w:noVBand="1"/>
       </w:tblPr>
       <w:tblGrid>
@@ -4166,10 +3528,10 @@
                 <w:noProof/>
               </w:rPr>
               <w:drawing>
-                <wp:inline distT="0" distB="0" distL="0" distR="0" wp14:anchorId="7F0BEBA9" wp14:editId="0A9D66D9">
-                  <wp:extent cx="2445328" cy="4590110"/>
-                  <wp:effectExtent l="0" t="0" r="0" b="1270"/>
-                  <wp:docPr id="5" name="Малюнак 5"/>
+                <wp:inline distT="0" distB="0" distL="0" distR="0" wp14:anchorId="5142B66E" wp14:editId="165D3B4F">
+                  <wp:extent cx="2446020" cy="4594860"/>
+                  <wp:effectExtent l="0" t="0" r="0" b="0"/>
+                  <wp:docPr id="3" name="Малюнак 5"/>
                   <wp:cNvGraphicFramePr>
                     <a:graphicFrameLocks xmlns:a="http://schemas.openxmlformats.org/drawingml/2006/main" noChangeAspect="1"/>
                   </wp:cNvGraphicFramePr>
@@ -4177,13 +3539,13 @@
                     <a:graphicData uri="http://schemas.openxmlformats.org/drawingml/2006/picture">
                       <pic:pic xmlns:pic="http://schemas.openxmlformats.org/drawingml/2006/picture">
                         <pic:nvPicPr>
-                          <pic:cNvPr id="0" name="Picture 3"/>
+                          <pic:cNvPr id="0" name="Малюнак 5"/>
                           <pic:cNvPicPr>
                             <a:picLocks noChangeAspect="1" noChangeArrowheads="1"/>
                           </pic:cNvPicPr>
                         </pic:nvPicPr>
                         <pic:blipFill>
-                          <a:blip r:embed="rId10" cstate="print">
+                          <a:blip r:embed="rId9" cstate="print">
                             <a:extLst>
                               <a:ext uri="{28A0092B-C50C-407E-A947-70E740481C1C}">
                                 <a14:useLocalDpi xmlns:a14="http://schemas.microsoft.com/office/drawing/2010/main" val="0"/>
@@ -4198,7 +3560,7 @@
                         <pic:spPr bwMode="auto">
                           <a:xfrm>
                             <a:off x="0" y="0"/>
-                            <a:ext cx="2481306" cy="4657643"/>
+                            <a:ext cx="2446020" cy="4594860"/>
                           </a:xfrm>
                           <a:prstGeom prst="rect">
                             <a:avLst/>
@@ -4248,23 +3610,8 @@
                 <w:b w:val="0"/>
                 <w:bCs/>
               </w:rPr>
-              <w:t xml:space="preserve">Рисунок </w:t>
-            </w:r>
-            <w:r>
-              <w:rPr>
-                <w:b w:val="0"/>
-                <w:bCs/>
-              </w:rPr>
-              <w:t>3</w:t>
-            </w:r>
-            <w:r>
-              <w:rPr>
-                <w:b w:val="0"/>
-                <w:bCs/>
-              </w:rPr>
-              <w:t xml:space="preserve"> – Схема алгоритма </w:t>
-            </w:r>
-            <w:proofErr w:type="spellStart"/>
+              <w:t xml:space="preserve">Рисунок 3 – Схема алгоритма </w:t>
+            </w:r>
             <w:r>
               <w:rPr>
                 <w:b w:val="0"/>
@@ -4273,7 +3620,6 @@
               </w:rPr>
               <w:t>BubbleSort</w:t>
             </w:r>
-            <w:proofErr w:type="spellEnd"/>
           </w:p>
         </w:tc>
       </w:tr>
@@ -4300,15 +3646,15 @@
       <w:pPr>
         <w:pStyle w:val="1"/>
         <w:rPr>
-          <w:rStyle w:val="af9"/>
+          <w:rStyle w:val="af8"/>
           <w:i w:val="0"/>
           <w:lang w:val="ru-RU"/>
         </w:rPr>
       </w:pPr>
-      <w:bookmarkStart w:id="27" w:name="_Toc101550899"/>
-      <w:r>
-        <w:rPr>
-          <w:rStyle w:val="af9"/>
+      <w:bookmarkStart w:id="27" w:name="_Toc101717188"/>
+      <w:r>
+        <w:rPr>
+          <w:rStyle w:val="af8"/>
           <w:i w:val="0"/>
           <w:lang w:val="ru-RU"/>
         </w:rPr>
@@ -4325,10 +3671,7 @@
         </w:rPr>
       </w:pPr>
       <w:r>
-        <w:t xml:space="preserve">Вследствие результатов программы </w:t>
-      </w:r>
-      <w:r>
-        <w:t>мы получаем следующие результаты:</w:t>
+        <w:t>Вследствие результатов программы мы получаем следующие результаты:</w:t>
       </w:r>
       <w:r>
         <w:rPr>
@@ -4351,11 +3694,14 @@
         <w:jc w:val="center"/>
       </w:pPr>
       <w:r>
+        <w:rPr>
+          <w:noProof/>
+        </w:rPr>
         <w:drawing>
-          <wp:inline distT="0" distB="0" distL="0" distR="0" wp14:anchorId="3B489B64" wp14:editId="22ADBFC4">
-            <wp:extent cx="5285509" cy="2975346"/>
+          <wp:inline distT="0" distB="0" distL="0" distR="0" wp14:anchorId="075D7FDE" wp14:editId="307F49B2">
+            <wp:extent cx="5288280" cy="2979420"/>
             <wp:effectExtent l="0" t="0" r="0" b="0"/>
-            <wp:docPr id="1" name="Малюнак 1"/>
+            <wp:docPr id="4" name="Малюнак 1"/>
             <wp:cNvGraphicFramePr>
               <a:graphicFrameLocks xmlns:a="http://schemas.openxmlformats.org/drawingml/2006/main" noChangeAspect="1"/>
             </wp:cNvGraphicFramePr>
@@ -4363,23 +3709,36 @@
               <a:graphicData uri="http://schemas.openxmlformats.org/drawingml/2006/picture">
                 <pic:pic xmlns:pic="http://schemas.openxmlformats.org/drawingml/2006/picture">
                   <pic:nvPicPr>
-                    <pic:cNvPr id="1" name=""/>
-                    <pic:cNvPicPr/>
+                    <pic:cNvPr id="0" name="Малюнак 1"/>
+                    <pic:cNvPicPr>
+                      <a:picLocks noChangeAspect="1" noChangeArrowheads="1"/>
+                    </pic:cNvPicPr>
                   </pic:nvPicPr>
                   <pic:blipFill>
-                    <a:blip r:embed="rId11"/>
+                    <a:blip r:embed="rId10">
+                      <a:extLst>
+                        <a:ext uri="{28A0092B-C50C-407E-A947-70E740481C1C}">
+                          <a14:useLocalDpi xmlns:a14="http://schemas.microsoft.com/office/drawing/2010/main" val="0"/>
+                        </a:ext>
+                      </a:extLst>
+                    </a:blip>
+                    <a:srcRect/>
                     <a:stretch>
                       <a:fillRect/>
                     </a:stretch>
                   </pic:blipFill>
-                  <pic:spPr>
+                  <pic:spPr bwMode="auto">
                     <a:xfrm>
                       <a:off x="0" y="0"/>
-                      <a:ext cx="5290979" cy="2978425"/>
+                      <a:ext cx="5288280" cy="2979420"/>
                     </a:xfrm>
                     <a:prstGeom prst="rect">
                       <a:avLst/>
                     </a:prstGeom>
+                    <a:noFill/>
+                    <a:ln>
+                      <a:noFill/>
+                    </a:ln>
                   </pic:spPr>
                 </pic:pic>
               </a:graphicData>
@@ -4398,19 +3757,7 @@
         <w:pStyle w:val="ab"/>
       </w:pPr>
       <w:r>
-        <w:t xml:space="preserve">Рисунок </w:t>
-      </w:r>
-      <w:r>
-        <w:t>4</w:t>
-      </w:r>
-      <w:r>
-        <w:t xml:space="preserve"> – Результаты расч</w:t>
-      </w:r>
-      <w:r>
-        <w:t>ё</w:t>
-      </w:r>
-      <w:r>
-        <w:t>тов</w:t>
+        <w:t>Рисунок 4 – Результаты расчётов</w:t>
       </w:r>
     </w:p>
     <w:p/>
@@ -4419,7 +3766,7 @@
       <w:pPr>
         <w:pStyle w:val="a9"/>
       </w:pPr>
-      <w:bookmarkStart w:id="28" w:name="_Toc101550900"/>
+      <w:bookmarkStart w:id="28" w:name="_Toc101717189"/>
       <w:r>
         <w:lastRenderedPageBreak/>
         <w:t>Приложение А</w:t>
@@ -4428,34 +3775,31 @@
     </w:p>
     <w:p>
       <w:pPr>
-        <w:pStyle w:val="afa"/>
-      </w:pPr>
-      <w:r>
-        <w:t>(</w:t>
-      </w:r>
-      <w:r>
-        <w:t>обязательное)</w:t>
-      </w:r>
-    </w:p>
-    <w:p>
-      <w:pPr>
-        <w:pStyle w:val="afa"/>
-      </w:pPr>
-      <w:r>
-        <w:t>Исходный код программы</w:t>
-      </w:r>
-      <w:r>
-        <w:t xml:space="preserve"> </w:t>
-      </w:r>
-    </w:p>
-    <w:p>
-      <w:pPr>
-        <w:pStyle w:val="afa"/>
-      </w:pPr>
-    </w:p>
-    <w:p>
-      <w:pPr>
-        <w:pStyle w:val="afe"/>
+        <w:pStyle w:val="af9"/>
+      </w:pPr>
+      <w:r>
+        <w:t>(обязательное)</w:t>
+      </w:r>
+    </w:p>
+    <w:p>
+      <w:pPr>
+        <w:pStyle w:val="af9"/>
+      </w:pPr>
+      <w:r>
+        <w:t>Исходный к</w:t>
+      </w:r>
+      <w:r>
+        <w:t xml:space="preserve">од программы </w:t>
+      </w:r>
+    </w:p>
+    <w:p>
+      <w:pPr>
+        <w:pStyle w:val="af9"/>
+      </w:pPr>
+    </w:p>
+    <w:p>
+      <w:pPr>
+        <w:pStyle w:val="afd"/>
         <w:ind w:firstLine="0"/>
       </w:pPr>
       <w:r>
@@ -4464,30 +3808,22 @@
     </w:p>
     <w:p>
       <w:pPr>
-        <w:pStyle w:val="afe"/>
-        <w:ind w:firstLine="0"/>
-      </w:pPr>
-      <w:r>
-        <w:t xml:space="preserve">{Show all the </w:t>
-      </w:r>
-      <w:proofErr w:type="spellStart"/>
-      <w:r>
-        <w:t>ssgz</w:t>
-      </w:r>
-      <w:proofErr w:type="spellEnd"/>
-      <w:r>
-        <w:t xml:space="preserve"> letters in our words}</w:t>
-      </w:r>
-    </w:p>
-    <w:p>
-      <w:pPr>
-        <w:pStyle w:val="afe"/>
-        <w:ind w:firstLine="0"/>
-      </w:pPr>
-    </w:p>
-    <w:p>
-      <w:pPr>
-        <w:pStyle w:val="afe"/>
+        <w:pStyle w:val="afd"/>
+        <w:ind w:firstLine="0"/>
+      </w:pPr>
+      <w:r>
+        <w:t>{Show all the ssgz letters in our words}</w:t>
+      </w:r>
+    </w:p>
+    <w:p>
+      <w:pPr>
+        <w:pStyle w:val="afd"/>
+        <w:ind w:firstLine="0"/>
+      </w:pPr>
+    </w:p>
+    <w:p>
+      <w:pPr>
+        <w:pStyle w:val="afd"/>
         <w:ind w:firstLine="0"/>
       </w:pPr>
       <w:r>
@@ -4496,7 +3832,7 @@
     </w:p>
     <w:p>
       <w:pPr>
-        <w:pStyle w:val="afe"/>
+        <w:pStyle w:val="afd"/>
         <w:ind w:firstLine="0"/>
       </w:pPr>
       <w:r>
@@ -4505,13 +3841,13 @@
     </w:p>
     <w:p>
       <w:pPr>
-        <w:pStyle w:val="afe"/>
-        <w:ind w:firstLine="0"/>
-      </w:pPr>
-    </w:p>
-    <w:p>
-      <w:pPr>
-        <w:pStyle w:val="afe"/>
+        <w:pStyle w:val="afd"/>
+        <w:ind w:firstLine="0"/>
+      </w:pPr>
+    </w:p>
+    <w:p>
+      <w:pPr>
+        <w:pStyle w:val="afd"/>
         <w:ind w:firstLine="0"/>
       </w:pPr>
       <w:r>
@@ -4520,7 +3856,7 @@
     </w:p>
     <w:p>
       <w:pPr>
-        <w:pStyle w:val="afe"/>
+        <w:pStyle w:val="afd"/>
         <w:ind w:firstLine="0"/>
       </w:pPr>
       <w:r>
@@ -4529,24 +3865,16 @@
     </w:p>
     <w:p>
       <w:pPr>
-        <w:pStyle w:val="afe"/>
-        <w:ind w:firstLine="0"/>
-      </w:pPr>
-      <w:r>
-        <w:t xml:space="preserve">  </w:t>
-      </w:r>
-      <w:proofErr w:type="spellStart"/>
-      <w:r>
-        <w:t>SysUtils</w:t>
-      </w:r>
-      <w:proofErr w:type="spellEnd"/>
-      <w:r>
-        <w:t>,</w:t>
-      </w:r>
-    </w:p>
-    <w:p>
-      <w:pPr>
-        <w:pStyle w:val="afe"/>
+        <w:pStyle w:val="afd"/>
+        <w:ind w:firstLine="0"/>
+      </w:pPr>
+      <w:r>
+        <w:t xml:space="preserve">  SysUtils,</w:t>
+      </w:r>
+    </w:p>
+    <w:p>
+      <w:pPr>
+        <w:pStyle w:val="afd"/>
         <w:ind w:firstLine="0"/>
       </w:pPr>
       <w:r>
@@ -4555,13 +3883,13 @@
     </w:p>
     <w:p>
       <w:pPr>
-        <w:pStyle w:val="afe"/>
-        <w:ind w:firstLine="0"/>
-      </w:pPr>
-    </w:p>
-    <w:p>
-      <w:pPr>
-        <w:pStyle w:val="afe"/>
+        <w:pStyle w:val="afd"/>
+        <w:ind w:firstLine="0"/>
+      </w:pPr>
+    </w:p>
+    <w:p>
+      <w:pPr>
+        <w:pStyle w:val="afd"/>
         <w:ind w:firstLine="0"/>
       </w:pPr>
       <w:r>
@@ -4570,7 +3898,7 @@
     </w:p>
     <w:p>
       <w:pPr>
-        <w:pStyle w:val="afe"/>
+        <w:pStyle w:val="afd"/>
         <w:ind w:firstLine="0"/>
       </w:pPr>
       <w:r>
@@ -4579,38 +3907,22 @@
     </w:p>
     <w:p>
       <w:pPr>
-        <w:pStyle w:val="afe"/>
-        <w:ind w:firstLine="0"/>
-      </w:pPr>
-      <w:r>
-        <w:t xml:space="preserve">  </w:t>
-      </w:r>
-      <w:proofErr w:type="spellStart"/>
-      <w:r>
-        <w:t>TArr</w:t>
-      </w:r>
-      <w:proofErr w:type="spellEnd"/>
-      <w:r>
-        <w:t xml:space="preserve"> = </w:t>
-      </w:r>
-      <w:proofErr w:type="gramStart"/>
-      <w:r>
-        <w:t>Array[</w:t>
-      </w:r>
-      <w:proofErr w:type="gramEnd"/>
-      <w:r>
-        <w:t>0..255] Of String;</w:t>
-      </w:r>
-    </w:p>
-    <w:p>
-      <w:pPr>
-        <w:pStyle w:val="afe"/>
-        <w:ind w:firstLine="0"/>
-      </w:pPr>
-    </w:p>
-    <w:p>
-      <w:pPr>
-        <w:pStyle w:val="afe"/>
+        <w:pStyle w:val="afd"/>
+        <w:ind w:firstLine="0"/>
+      </w:pPr>
+      <w:r>
+        <w:t xml:space="preserve">  TArr = Array[0..255] Of String;</w:t>
+      </w:r>
+    </w:p>
+    <w:p>
+      <w:pPr>
+        <w:pStyle w:val="afd"/>
+        <w:ind w:firstLine="0"/>
+      </w:pPr>
+    </w:p>
+    <w:p>
+      <w:pPr>
+        <w:pStyle w:val="afd"/>
         <w:ind w:firstLine="0"/>
       </w:pPr>
       <w:r>
@@ -4619,7 +3931,7 @@
     </w:p>
     <w:p>
       <w:pPr>
-        <w:pStyle w:val="afe"/>
+        <w:pStyle w:val="afd"/>
         <w:ind w:firstLine="0"/>
       </w:pPr>
       <w:r>
@@ -4628,66 +3940,37 @@
     </w:p>
     <w:p>
       <w:pPr>
-        <w:pStyle w:val="afe"/>
+        <w:pStyle w:val="afd"/>
         <w:ind w:left="3544" w:hanging="3544"/>
       </w:pPr>
       <w:r>
-        <w:t xml:space="preserve">  </w:t>
-      </w:r>
-      <w:proofErr w:type="spellStart"/>
-      <w:r>
-        <w:t>Ssgz</w:t>
-      </w:r>
-      <w:proofErr w:type="spellEnd"/>
-      <w:r>
-        <w:t>: Set of Char = ['б', 'в', 'г', 'д', 'ж', 'з', 'л', 'м', 'н', 'р'];</w:t>
-      </w:r>
-    </w:p>
-    <w:p>
-      <w:pPr>
-        <w:pStyle w:val="afe"/>
-        <w:ind w:firstLine="0"/>
-      </w:pPr>
-      <w:r>
-        <w:t xml:space="preserve">  Str: </w:t>
-      </w:r>
-      <w:proofErr w:type="gramStart"/>
-      <w:r>
-        <w:t>String[</w:t>
-      </w:r>
-      <w:proofErr w:type="gramEnd"/>
-      <w:r>
-        <w:t>255];</w:t>
-      </w:r>
-    </w:p>
-    <w:p>
-      <w:pPr>
-        <w:pStyle w:val="afe"/>
-        <w:ind w:firstLine="0"/>
-      </w:pPr>
-      <w:r>
-        <w:t xml:space="preserve">  </w:t>
-      </w:r>
-      <w:proofErr w:type="spellStart"/>
-      <w:r>
-        <w:t>Arr</w:t>
-      </w:r>
-      <w:proofErr w:type="spellEnd"/>
-      <w:r>
-        <w:t xml:space="preserve">: </w:t>
-      </w:r>
-      <w:proofErr w:type="spellStart"/>
-      <w:r>
-        <w:t>TArr</w:t>
-      </w:r>
-      <w:proofErr w:type="spellEnd"/>
-      <w:r>
-        <w:t>;</w:t>
-      </w:r>
-    </w:p>
-    <w:p>
-      <w:pPr>
-        <w:pStyle w:val="afe"/>
+        <w:t xml:space="preserve">  Ssgz: Set of Char = ['б', 'в</w:t>
+      </w:r>
+      <w:r>
+        <w:t>', 'г', 'д', 'ж', 'з', 'л', 'м', 'н', 'р'];</w:t>
+      </w:r>
+    </w:p>
+    <w:p>
+      <w:pPr>
+        <w:pStyle w:val="afd"/>
+        <w:ind w:firstLine="0"/>
+      </w:pPr>
+      <w:r>
+        <w:t xml:space="preserve">  Str: String[255];</w:t>
+      </w:r>
+    </w:p>
+    <w:p>
+      <w:pPr>
+        <w:pStyle w:val="afd"/>
+        <w:ind w:firstLine="0"/>
+      </w:pPr>
+      <w:r>
+        <w:t xml:space="preserve">  Arr: TArr;</w:t>
+      </w:r>
+    </w:p>
+    <w:p>
+      <w:pPr>
+        <w:pStyle w:val="afd"/>
         <w:ind w:firstLine="0"/>
       </w:pPr>
       <w:r>
@@ -4696,24 +3979,16 @@
     </w:p>
     <w:p>
       <w:pPr>
-        <w:pStyle w:val="afe"/>
-        <w:ind w:firstLine="0"/>
-      </w:pPr>
-      <w:r>
-        <w:t xml:space="preserve">  //</w:t>
-      </w:r>
-      <w:proofErr w:type="spellStart"/>
-      <w:r>
-        <w:t>Ssgz</w:t>
-      </w:r>
-      <w:proofErr w:type="spellEnd"/>
-      <w:r>
-        <w:t xml:space="preserve"> - vow letters</w:t>
-      </w:r>
-    </w:p>
-    <w:p>
-      <w:pPr>
-        <w:pStyle w:val="afe"/>
+        <w:pStyle w:val="afd"/>
+        <w:ind w:firstLine="0"/>
+      </w:pPr>
+      <w:r>
+        <w:t xml:space="preserve">  //Ssgz - vow letters</w:t>
+      </w:r>
+    </w:p>
+    <w:p>
+      <w:pPr>
+        <w:pStyle w:val="afd"/>
         <w:ind w:firstLine="0"/>
       </w:pPr>
       <w:r>
@@ -4722,24 +3997,16 @@
     </w:p>
     <w:p>
       <w:pPr>
-        <w:pStyle w:val="afe"/>
-        <w:ind w:firstLine="0"/>
-      </w:pPr>
-      <w:r>
-        <w:t xml:space="preserve">  //</w:t>
-      </w:r>
-      <w:proofErr w:type="spellStart"/>
-      <w:r>
-        <w:t>Arr</w:t>
-      </w:r>
-      <w:proofErr w:type="spellEnd"/>
-      <w:r>
-        <w:t xml:space="preserve"> - array of letters</w:t>
-      </w:r>
-    </w:p>
-    <w:p>
-      <w:pPr>
-        <w:pStyle w:val="afe"/>
+        <w:pStyle w:val="afd"/>
+        <w:ind w:firstLine="0"/>
+      </w:pPr>
+      <w:r>
+        <w:t xml:space="preserve">  //Arr - array of letters</w:t>
+      </w:r>
+    </w:p>
+    <w:p>
+      <w:pPr>
+        <w:pStyle w:val="afd"/>
         <w:ind w:firstLine="0"/>
       </w:pPr>
       <w:r>
@@ -4748,13 +4015,13 @@
     </w:p>
     <w:p>
       <w:pPr>
-        <w:pStyle w:val="afe"/>
-        <w:ind w:firstLine="0"/>
-      </w:pPr>
-    </w:p>
-    <w:p>
-      <w:pPr>
-        <w:pStyle w:val="afe"/>
+        <w:pStyle w:val="afd"/>
+        <w:ind w:firstLine="0"/>
+      </w:pPr>
+    </w:p>
+    <w:p>
+      <w:pPr>
+        <w:pStyle w:val="afd"/>
         <w:ind w:firstLine="0"/>
       </w:pPr>
       <w:r>
@@ -4763,7 +4030,7 @@
     </w:p>
     <w:p>
       <w:pPr>
-        <w:pStyle w:val="afe"/>
+        <w:pStyle w:val="afd"/>
         <w:ind w:firstLine="0"/>
       </w:pPr>
       <w:r>
@@ -4772,24 +4039,19 @@
     </w:p>
     <w:p>
       <w:pPr>
-        <w:pStyle w:val="afe"/>
-        <w:ind w:firstLine="0"/>
-      </w:pPr>
-      <w:r>
-        <w:t xml:space="preserve">Procedure </w:t>
-      </w:r>
-      <w:proofErr w:type="gramStart"/>
-      <w:r>
-        <w:t>Swap(</w:t>
-      </w:r>
-      <w:proofErr w:type="gramEnd"/>
-      <w:r>
-        <w:t>Var A1, B1);</w:t>
-      </w:r>
-    </w:p>
-    <w:p>
-      <w:pPr>
-        <w:pStyle w:val="afe"/>
+        <w:pStyle w:val="afd"/>
+        <w:ind w:firstLine="0"/>
+      </w:pPr>
+      <w:r>
+        <w:t>Procedure Swap(Var A1, B1</w:t>
+      </w:r>
+      <w:r>
+        <w:t>);</w:t>
+      </w:r>
+    </w:p>
+    <w:p>
+      <w:pPr>
+        <w:pStyle w:val="afd"/>
         <w:ind w:firstLine="0"/>
       </w:pPr>
       <w:r>
@@ -4798,7 +4060,7 @@
     </w:p>
     <w:p>
       <w:pPr>
-        <w:pStyle w:val="afe"/>
+        <w:pStyle w:val="afd"/>
         <w:ind w:firstLine="0"/>
       </w:pPr>
       <w:r>
@@ -4807,7 +4069,7 @@
     </w:p>
     <w:p>
       <w:pPr>
-        <w:pStyle w:val="afe"/>
+        <w:pStyle w:val="afd"/>
         <w:ind w:firstLine="0"/>
       </w:pPr>
       <w:r>
@@ -4816,7 +4078,7 @@
     </w:p>
     <w:p>
       <w:pPr>
-        <w:pStyle w:val="afe"/>
+        <w:pStyle w:val="afd"/>
         <w:ind w:firstLine="0"/>
       </w:pPr>
       <w:r>
@@ -4825,7 +4087,7 @@
     </w:p>
     <w:p>
       <w:pPr>
-        <w:pStyle w:val="afe"/>
+        <w:pStyle w:val="afd"/>
         <w:ind w:firstLine="0"/>
       </w:pPr>
       <w:r>
@@ -4834,7 +4096,7 @@
     </w:p>
     <w:p>
       <w:pPr>
-        <w:pStyle w:val="afe"/>
+        <w:pStyle w:val="afd"/>
         <w:ind w:firstLine="0"/>
       </w:pPr>
       <w:r>
@@ -4843,7 +4105,7 @@
     </w:p>
     <w:p>
       <w:pPr>
-        <w:pStyle w:val="afe"/>
+        <w:pStyle w:val="afd"/>
         <w:ind w:firstLine="0"/>
       </w:pPr>
       <w:r>
@@ -4852,7 +4114,7 @@
     </w:p>
     <w:p>
       <w:pPr>
-        <w:pStyle w:val="afe"/>
+        <w:pStyle w:val="afd"/>
         <w:ind w:firstLine="0"/>
       </w:pPr>
       <w:r>
@@ -4861,7 +4123,7 @@
     </w:p>
     <w:p>
       <w:pPr>
-        <w:pStyle w:val="afe"/>
+        <w:pStyle w:val="afd"/>
         <w:ind w:firstLine="0"/>
       </w:pPr>
       <w:r>
@@ -4870,58 +4132,34 @@
     </w:p>
     <w:p>
       <w:pPr>
-        <w:pStyle w:val="afe"/>
-        <w:ind w:firstLine="0"/>
-      </w:pPr>
-      <w:r>
-        <w:t xml:space="preserve">  </w:t>
-      </w:r>
-      <w:proofErr w:type="gramStart"/>
-      <w:r>
-        <w:t>T:=</w:t>
-      </w:r>
-      <w:proofErr w:type="gramEnd"/>
-      <w:r>
-        <w:t xml:space="preserve"> A;</w:t>
-      </w:r>
-    </w:p>
-    <w:p>
-      <w:pPr>
-        <w:pStyle w:val="afe"/>
-        <w:ind w:firstLine="0"/>
-      </w:pPr>
-      <w:r>
-        <w:t xml:space="preserve">  </w:t>
-      </w:r>
-      <w:proofErr w:type="gramStart"/>
-      <w:r>
-        <w:t>A:=</w:t>
-      </w:r>
-      <w:proofErr w:type="gramEnd"/>
-      <w:r>
-        <w:t xml:space="preserve"> B(B1);</w:t>
-      </w:r>
-    </w:p>
-    <w:p>
-      <w:pPr>
-        <w:pStyle w:val="afe"/>
-        <w:ind w:firstLine="0"/>
-      </w:pPr>
-      <w:r>
-        <w:t xml:space="preserve">  B(B1</w:t>
-      </w:r>
-      <w:proofErr w:type="gramStart"/>
-      <w:r>
-        <w:t>):=</w:t>
-      </w:r>
-      <w:proofErr w:type="gramEnd"/>
-      <w:r>
-        <w:t xml:space="preserve"> T;</w:t>
-      </w:r>
-    </w:p>
-    <w:p>
-      <w:pPr>
-        <w:pStyle w:val="afe"/>
+        <w:pStyle w:val="afd"/>
+        <w:ind w:firstLine="0"/>
+      </w:pPr>
+      <w:r>
+        <w:t xml:space="preserve">  T:= A;</w:t>
+      </w:r>
+    </w:p>
+    <w:p>
+      <w:pPr>
+        <w:pStyle w:val="afd"/>
+        <w:ind w:firstLine="0"/>
+      </w:pPr>
+      <w:r>
+        <w:t xml:space="preserve">  A:= B(B1);</w:t>
+      </w:r>
+    </w:p>
+    <w:p>
+      <w:pPr>
+        <w:pStyle w:val="afd"/>
+        <w:ind w:firstLine="0"/>
+      </w:pPr>
+      <w:r>
+        <w:t xml:space="preserve">  B(B1):= T;</w:t>
+      </w:r>
+    </w:p>
+    <w:p>
+      <w:pPr>
+        <w:pStyle w:val="afd"/>
         <w:ind w:firstLine="0"/>
       </w:pPr>
       <w:r>
@@ -4930,7 +4168,7 @@
     </w:p>
     <w:p>
       <w:pPr>
-        <w:pStyle w:val="afe"/>
+        <w:pStyle w:val="afd"/>
         <w:ind w:firstLine="0"/>
       </w:pPr>
       <w:r>
@@ -4939,7 +4177,7 @@
     </w:p>
     <w:p>
       <w:pPr>
-        <w:pStyle w:val="afe"/>
+        <w:pStyle w:val="afd"/>
         <w:ind w:firstLine="0"/>
       </w:pPr>
       <w:r>
@@ -4949,62 +4187,28 @@
     </w:p>
     <w:p>
       <w:pPr>
-        <w:pStyle w:val="afe"/>
-        <w:ind w:firstLine="0"/>
-      </w:pPr>
-      <w:r>
-        <w:t>//</w:t>
-      </w:r>
-      <w:proofErr w:type="spellStart"/>
-      <w:r>
-        <w:t>Arr</w:t>
-      </w:r>
-      <w:proofErr w:type="spellEnd"/>
-      <w:r>
-        <w:t xml:space="preserve"> - array, N - size of the array</w:t>
-      </w:r>
-    </w:p>
-    <w:p>
-      <w:pPr>
-        <w:pStyle w:val="afe"/>
-        <w:ind w:firstLine="0"/>
-      </w:pPr>
-      <w:r>
-        <w:t xml:space="preserve">Procedure </w:t>
-      </w:r>
-      <w:proofErr w:type="spellStart"/>
-      <w:proofErr w:type="gramStart"/>
-      <w:r>
-        <w:t>BubbleSort</w:t>
-      </w:r>
-      <w:proofErr w:type="spellEnd"/>
-      <w:r>
-        <w:t>(</w:t>
-      </w:r>
-      <w:proofErr w:type="gramEnd"/>
-      <w:r>
-        <w:t xml:space="preserve">Var </w:t>
-      </w:r>
-      <w:proofErr w:type="spellStart"/>
-      <w:r>
-        <w:t>Arr</w:t>
-      </w:r>
-      <w:proofErr w:type="spellEnd"/>
-      <w:r>
-        <w:t xml:space="preserve">: </w:t>
-      </w:r>
-      <w:proofErr w:type="spellStart"/>
-      <w:r>
-        <w:t>TArr</w:t>
-      </w:r>
-      <w:proofErr w:type="spellEnd"/>
-      <w:r>
-        <w:t>; Const N: Integer);</w:t>
-      </w:r>
-    </w:p>
-    <w:p>
-      <w:pPr>
-        <w:pStyle w:val="afe"/>
+        <w:pStyle w:val="afd"/>
+        <w:ind w:firstLine="0"/>
+      </w:pPr>
+      <w:r>
+        <w:t>//A</w:t>
+      </w:r>
+      <w:r>
+        <w:t>rr - array, N - size of the array</w:t>
+      </w:r>
+    </w:p>
+    <w:p>
+      <w:pPr>
+        <w:pStyle w:val="afd"/>
+        <w:ind w:firstLine="0"/>
+      </w:pPr>
+      <w:r>
+        <w:t>Procedure BubbleSort(Var Arr: TArr; Const N: Integer);</w:t>
+      </w:r>
+    </w:p>
+    <w:p>
+      <w:pPr>
+        <w:pStyle w:val="afd"/>
         <w:ind w:firstLine="0"/>
       </w:pPr>
       <w:r>
@@ -5013,7 +4217,7 @@
     </w:p>
     <w:p>
       <w:pPr>
-        <w:pStyle w:val="afe"/>
+        <w:pStyle w:val="afd"/>
         <w:ind w:firstLine="0"/>
       </w:pPr>
       <w:r>
@@ -5022,7 +4226,7 @@
     </w:p>
     <w:p>
       <w:pPr>
-        <w:pStyle w:val="afe"/>
+        <w:pStyle w:val="afd"/>
         <w:ind w:firstLine="0"/>
       </w:pPr>
       <w:r>
@@ -5031,7 +4235,7 @@
     </w:p>
     <w:p>
       <w:pPr>
-        <w:pStyle w:val="afe"/>
+        <w:pStyle w:val="afd"/>
         <w:ind w:firstLine="0"/>
       </w:pPr>
       <w:r>
@@ -5040,24 +4244,16 @@
     </w:p>
     <w:p>
       <w:pPr>
-        <w:pStyle w:val="afe"/>
-        <w:ind w:firstLine="0"/>
-      </w:pPr>
-      <w:r>
-        <w:t xml:space="preserve">  For </w:t>
-      </w:r>
-      <w:proofErr w:type="gramStart"/>
-      <w:r>
-        <w:t>I:=</w:t>
-      </w:r>
-      <w:proofErr w:type="gramEnd"/>
-      <w:r>
-        <w:t xml:space="preserve"> 1 To N - 1 Do</w:t>
-      </w:r>
-    </w:p>
-    <w:p>
-      <w:pPr>
-        <w:pStyle w:val="afe"/>
+        <w:pStyle w:val="afd"/>
+        <w:ind w:firstLine="0"/>
+      </w:pPr>
+      <w:r>
+        <w:t xml:space="preserve">  For I:= 1 To N - 1 Do</w:t>
+      </w:r>
+    </w:p>
+    <w:p>
+      <w:pPr>
+        <w:pStyle w:val="afd"/>
         <w:ind w:firstLine="0"/>
       </w:pPr>
       <w:r>
@@ -5066,24 +4262,16 @@
     </w:p>
     <w:p>
       <w:pPr>
-        <w:pStyle w:val="afe"/>
-        <w:ind w:firstLine="0"/>
-      </w:pPr>
-      <w:r>
-        <w:t xml:space="preserve">    For </w:t>
-      </w:r>
-      <w:proofErr w:type="gramStart"/>
-      <w:r>
-        <w:t>J:=</w:t>
-      </w:r>
-      <w:proofErr w:type="gramEnd"/>
-      <w:r>
-        <w:t xml:space="preserve"> 1 To N - I Do</w:t>
-      </w:r>
-    </w:p>
-    <w:p>
-      <w:pPr>
-        <w:pStyle w:val="afe"/>
+        <w:pStyle w:val="afd"/>
+        <w:ind w:firstLine="0"/>
+      </w:pPr>
+      <w:r>
+        <w:t xml:space="preserve">    For J:= 1 To N - I Do</w:t>
+      </w:r>
+    </w:p>
+    <w:p>
+      <w:pPr>
+        <w:pStyle w:val="afd"/>
         <w:ind w:firstLine="0"/>
       </w:pPr>
       <w:r>
@@ -5092,67 +4280,28 @@
     </w:p>
     <w:p>
       <w:pPr>
-        <w:pStyle w:val="afe"/>
-        <w:ind w:firstLine="0"/>
-      </w:pPr>
-      <w:r>
-        <w:t xml:space="preserve">      If </w:t>
-      </w:r>
-      <w:proofErr w:type="spellStart"/>
-      <w:r>
-        <w:t>Arr</w:t>
-      </w:r>
-      <w:proofErr w:type="spellEnd"/>
-      <w:r>
-        <w:t xml:space="preserve">[J] &gt; </w:t>
-      </w:r>
-      <w:proofErr w:type="spellStart"/>
-      <w:proofErr w:type="gramStart"/>
-      <w:r>
-        <w:t>Arr</w:t>
-      </w:r>
-      <w:proofErr w:type="spellEnd"/>
-      <w:r>
-        <w:t>[</w:t>
-      </w:r>
-      <w:proofErr w:type="gramEnd"/>
-      <w:r>
-        <w:t>J + 1] Then</w:t>
-      </w:r>
-    </w:p>
-    <w:p>
-      <w:pPr>
-        <w:pStyle w:val="afe"/>
-        <w:ind w:firstLine="0"/>
-      </w:pPr>
-      <w:r>
-        <w:t xml:space="preserve">        </w:t>
-      </w:r>
-      <w:proofErr w:type="gramStart"/>
-      <w:r>
-        <w:t>Swap(</w:t>
-      </w:r>
-      <w:proofErr w:type="spellStart"/>
-      <w:proofErr w:type="gramEnd"/>
-      <w:r>
-        <w:t>Arr</w:t>
-      </w:r>
-      <w:proofErr w:type="spellEnd"/>
-      <w:r>
-        <w:t xml:space="preserve">[J], </w:t>
-      </w:r>
-      <w:proofErr w:type="spellStart"/>
-      <w:r>
-        <w:t>Arr</w:t>
-      </w:r>
-      <w:proofErr w:type="spellEnd"/>
-      <w:r>
-        <w:t>[J + 1]);</w:t>
-      </w:r>
-    </w:p>
-    <w:p>
-      <w:pPr>
-        <w:pStyle w:val="afe"/>
+        <w:pStyle w:val="afd"/>
+        <w:ind w:firstLine="0"/>
+      </w:pPr>
+      <w:r>
+        <w:t xml:space="preserve">      If Arr[J] &gt; Arr[J + 1] Then</w:t>
+      </w:r>
+    </w:p>
+    <w:p>
+      <w:pPr>
+        <w:pStyle w:val="afd"/>
+        <w:ind w:firstLine="0"/>
+      </w:pPr>
+      <w:r>
+        <w:t xml:space="preserve">        Swap(Ar</w:t>
+      </w:r>
+      <w:r>
+        <w:t>r[J], Arr[J + 1]);</w:t>
+      </w:r>
+    </w:p>
+    <w:p>
+      <w:pPr>
+        <w:pStyle w:val="afd"/>
         <w:ind w:firstLine="0"/>
       </w:pPr>
       <w:r>
@@ -5161,7 +4310,7 @@
     </w:p>
     <w:p>
       <w:pPr>
-        <w:pStyle w:val="afe"/>
+        <w:pStyle w:val="afd"/>
         <w:ind w:firstLine="0"/>
       </w:pPr>
       <w:r>
@@ -5170,7 +4319,7 @@
     </w:p>
     <w:p>
       <w:pPr>
-        <w:pStyle w:val="afe"/>
+        <w:pStyle w:val="afd"/>
         <w:ind w:firstLine="0"/>
       </w:pPr>
       <w:r>
@@ -5179,13 +4328,13 @@
     </w:p>
     <w:p>
       <w:pPr>
-        <w:pStyle w:val="afe"/>
-        <w:ind w:firstLine="0"/>
-      </w:pPr>
-    </w:p>
-    <w:p>
-      <w:pPr>
-        <w:pStyle w:val="afe"/>
+        <w:pStyle w:val="afd"/>
+        <w:ind w:firstLine="0"/>
+      </w:pPr>
+    </w:p>
+    <w:p>
+      <w:pPr>
+        <w:pStyle w:val="afd"/>
         <w:ind w:firstLine="0"/>
       </w:pPr>
       <w:r>
@@ -5194,7 +4343,7 @@
     </w:p>
     <w:p>
       <w:pPr>
-        <w:pStyle w:val="afe"/>
+        <w:pStyle w:val="afd"/>
         <w:ind w:firstLine="0"/>
       </w:pPr>
       <w:r>
@@ -5203,440 +4352,290 @@
     </w:p>
     <w:p>
       <w:pPr>
-        <w:pStyle w:val="afe"/>
+        <w:pStyle w:val="afd"/>
+        <w:ind w:firstLine="0"/>
+      </w:pPr>
+      <w:r>
+        <w:t xml:space="preserve">  SetConsoleCP(1251);</w:t>
+      </w:r>
+    </w:p>
+    <w:p>
+      <w:pPr>
+        <w:pStyle w:val="afd"/>
+        <w:ind w:firstLine="0"/>
+      </w:pPr>
+      <w:r>
+        <w:t xml:space="preserve">  SetConsoleOutputCP(1251);</w:t>
+      </w:r>
+    </w:p>
+    <w:p>
+      <w:pPr>
+        <w:pStyle w:val="afd"/>
+        <w:ind w:firstLine="0"/>
+      </w:pPr>
+    </w:p>
+    <w:p>
+      <w:pPr>
+        <w:pStyle w:val="afd"/>
+        <w:ind w:firstLine="0"/>
+      </w:pPr>
+      <w:r>
+        <w:t xml:space="preserve">  Write('Enter the string: ');</w:t>
+      </w:r>
+    </w:p>
+    <w:p>
+      <w:pPr>
+        <w:pStyle w:val="afd"/>
+        <w:ind w:firstLine="0"/>
+      </w:pPr>
+      <w:r>
+        <w:t xml:space="preserve">  ReadLn(Str);</w:t>
+      </w:r>
+    </w:p>
+    <w:p>
+      <w:pPr>
+        <w:pStyle w:val="afd"/>
+        <w:ind w:firstLine="0"/>
+      </w:pPr>
+    </w:p>
+    <w:p>
+      <w:pPr>
+        <w:pStyle w:val="afd"/>
+        <w:ind w:firstLine="0"/>
+      </w:pPr>
+      <w:r>
+        <w:t xml:space="preserve">  WriteLn;</w:t>
+      </w:r>
+    </w:p>
+    <w:p>
+      <w:pPr>
+        <w:pStyle w:val="afd"/>
+        <w:ind w:firstLine="0"/>
+      </w:pPr>
+    </w:p>
+    <w:p>
+      <w:pPr>
+        <w:pStyle w:val="afd"/>
+        <w:ind w:firstLine="0"/>
+      </w:pPr>
+      <w:r>
+        <w:t xml:space="preserve">  N:=1;</w:t>
+      </w:r>
+    </w:p>
+    <w:p>
+      <w:pPr>
+        <w:pStyle w:val="afd"/>
         <w:ind w:firstLine="0"/>
       </w:pPr>
       <w:r>
         <w:t xml:space="preserve">  </w:t>
       </w:r>
-      <w:proofErr w:type="spellStart"/>
-      <w:proofErr w:type="gramStart"/>
-      <w:r>
-        <w:t>SetConsoleCP</w:t>
-      </w:r>
-      <w:proofErr w:type="spellEnd"/>
-      <w:r>
-        <w:t>(</w:t>
-      </w:r>
-      <w:proofErr w:type="gramEnd"/>
-      <w:r>
-        <w:t>1251);</w:t>
-      </w:r>
-    </w:p>
-    <w:p>
-      <w:pPr>
-        <w:pStyle w:val="afe"/>
-        <w:ind w:firstLine="0"/>
-      </w:pPr>
-      <w:r>
-        <w:t xml:space="preserve">  </w:t>
-      </w:r>
-      <w:proofErr w:type="spellStart"/>
-      <w:proofErr w:type="gramStart"/>
-      <w:r>
-        <w:t>SetConsoleOutputCP</w:t>
-      </w:r>
-      <w:proofErr w:type="spellEnd"/>
-      <w:r>
-        <w:t>(</w:t>
-      </w:r>
-      <w:proofErr w:type="gramEnd"/>
-      <w:r>
-        <w:t>1251);</w:t>
-      </w:r>
-    </w:p>
-    <w:p>
-      <w:pPr>
-        <w:pStyle w:val="afe"/>
-        <w:ind w:firstLine="0"/>
-      </w:pPr>
-    </w:p>
-    <w:p>
-      <w:pPr>
-        <w:pStyle w:val="afe"/>
-        <w:ind w:firstLine="0"/>
-      </w:pPr>
-      <w:r>
-        <w:t xml:space="preserve">  </w:t>
-      </w:r>
-      <w:proofErr w:type="gramStart"/>
-      <w:r>
-        <w:t>Write(</w:t>
-      </w:r>
-      <w:proofErr w:type="gramEnd"/>
-      <w:r>
-        <w:t>'Enter the string: ');</w:t>
-      </w:r>
-    </w:p>
-    <w:p>
-      <w:pPr>
-        <w:pStyle w:val="afe"/>
-        <w:ind w:firstLine="0"/>
-      </w:pPr>
-      <w:r>
-        <w:t xml:space="preserve">  </w:t>
-      </w:r>
-      <w:proofErr w:type="spellStart"/>
-      <w:proofErr w:type="gramStart"/>
-      <w:r>
-        <w:t>ReadLn</w:t>
-      </w:r>
-      <w:proofErr w:type="spellEnd"/>
-      <w:r>
-        <w:t>(</w:t>
-      </w:r>
-      <w:proofErr w:type="gramEnd"/>
-      <w:r>
-        <w:t>Str);</w:t>
-      </w:r>
-    </w:p>
-    <w:p>
-      <w:pPr>
-        <w:pStyle w:val="afe"/>
-        <w:ind w:firstLine="0"/>
-      </w:pPr>
-    </w:p>
-    <w:p>
-      <w:pPr>
-        <w:pStyle w:val="afe"/>
-        <w:ind w:firstLine="0"/>
-      </w:pPr>
-      <w:r>
-        <w:t xml:space="preserve">  </w:t>
-      </w:r>
-      <w:proofErr w:type="spellStart"/>
-      <w:r>
-        <w:t>WriteLn</w:t>
-      </w:r>
-      <w:proofErr w:type="spellEnd"/>
-      <w:r>
+    </w:p>
+    <w:p>
+      <w:pPr>
+        <w:pStyle w:val="afd"/>
+        <w:ind w:firstLine="0"/>
+      </w:pPr>
+      <w:r>
+        <w:t xml:space="preserve">  //Put every vow letter into array</w:t>
+      </w:r>
+    </w:p>
+    <w:p>
+      <w:pPr>
+        <w:pStyle w:val="afd"/>
+        <w:ind w:firstLine="0"/>
+      </w:pPr>
+      <w:r>
+        <w:t xml:space="preserve">  For I:= 1 To Length(Str) Do</w:t>
+      </w:r>
+    </w:p>
+    <w:p>
+      <w:pPr>
+        <w:pStyle w:val="afd"/>
+        <w:ind w:firstLine="0"/>
+      </w:pPr>
+      <w:r>
+        <w:t xml:space="preserve"> </w:t>
+      </w:r>
+      <w:r>
+        <w:t xml:space="preserve"> Begin</w:t>
+      </w:r>
+    </w:p>
+    <w:p>
+      <w:pPr>
+        <w:pStyle w:val="afd"/>
+        <w:ind w:firstLine="0"/>
+      </w:pPr>
+      <w:r>
+        <w:t xml:space="preserve">    If Str[I] In Ssgz Then</w:t>
+      </w:r>
+    </w:p>
+    <w:p>
+      <w:pPr>
+        <w:pStyle w:val="afd"/>
+        <w:ind w:firstLine="0"/>
+      </w:pPr>
+      <w:r>
+        <w:t xml:space="preserve">    Begin</w:t>
+      </w:r>
+    </w:p>
+    <w:p>
+      <w:pPr>
+        <w:pStyle w:val="afd"/>
+        <w:ind w:firstLine="0"/>
+      </w:pPr>
+      <w:r>
+        <w:t xml:space="preserve">      Arr[N]:= Str[I];</w:t>
+      </w:r>
+    </w:p>
+    <w:p>
+      <w:pPr>
+        <w:pStyle w:val="afd"/>
+        <w:ind w:firstLine="0"/>
+      </w:pPr>
+      <w:r>
+        <w:t xml:space="preserve">      Inc(N);</w:t>
+      </w:r>
+    </w:p>
+    <w:p>
+      <w:pPr>
+        <w:pStyle w:val="afd"/>
+        <w:ind w:firstLine="0"/>
+      </w:pPr>
+      <w:r>
+        <w:t xml:space="preserve">    end;</w:t>
+      </w:r>
+    </w:p>
+    <w:p>
+      <w:pPr>
+        <w:pStyle w:val="afd"/>
+        <w:ind w:firstLine="0"/>
+      </w:pPr>
+      <w:r>
+        <w:t xml:space="preserve">  End;</w:t>
+      </w:r>
+    </w:p>
+    <w:p>
+      <w:pPr>
+        <w:pStyle w:val="afd"/>
+        <w:ind w:firstLine="0"/>
+      </w:pPr>
+    </w:p>
+    <w:p>
+      <w:pPr>
+        <w:pStyle w:val="afd"/>
+        <w:ind w:firstLine="0"/>
+      </w:pPr>
+      <w:r>
+        <w:t xml:space="preserve">  //Sort an array</w:t>
+      </w:r>
+    </w:p>
+    <w:p>
+      <w:pPr>
+        <w:pStyle w:val="afd"/>
+        <w:ind w:firstLine="0"/>
+      </w:pPr>
+      <w:r>
+        <w:t xml:space="preserve">  BubbleSort(Arr, N);</w:t>
+      </w:r>
+    </w:p>
+    <w:p>
+      <w:pPr>
+        <w:pStyle w:val="afd"/>
+        <w:ind w:firstLine="0"/>
+      </w:pPr>
+    </w:p>
+    <w:p>
+      <w:pPr>
+        <w:pStyle w:val="afd"/>
+        <w:ind w:firstLine="0"/>
+      </w:pPr>
+      <w:r>
+        <w:t xml:space="preserve">  //Show without duplicates</w:t>
+      </w:r>
+    </w:p>
+    <w:p>
+      <w:pPr>
+        <w:pStyle w:val="afd"/>
+        <w:ind w:firstLine="0"/>
+      </w:pPr>
+      <w:r>
+        <w:t xml:space="preserve">  For I:= 1 To N Do</w:t>
+      </w:r>
+    </w:p>
+    <w:p>
+      <w:pPr>
+        <w:pStyle w:val="afd"/>
+        <w:ind w:firstLine="0"/>
+      </w:pPr>
+      <w:r>
+        <w:t xml:space="preserve">    If (Arr[I] &lt;&gt; Arr[I + 1]) Then</w:t>
+      </w:r>
+    </w:p>
+    <w:p>
+      <w:pPr>
+        <w:pStyle w:val="afd"/>
+        <w:ind w:firstLine="0"/>
+      </w:pPr>
+      <w:r>
+        <w:t xml:space="preserve">      Write(Arr[I]);</w:t>
+      </w:r>
+    </w:p>
+    <w:p>
+      <w:pPr>
+        <w:pStyle w:val="afd"/>
+        <w:ind w:firstLine="0"/>
+      </w:pPr>
+    </w:p>
+    <w:p>
+      <w:pPr>
+        <w:pStyle w:val="afd"/>
+        <w:ind w:firstLine="0"/>
+      </w:pPr>
+      <w:r>
+        <w:t xml:space="preserve">  WriteLn;</w:t>
+      </w:r>
+    </w:p>
+    <w:p>
+      <w:pPr>
+        <w:pStyle w:val="afd"/>
+        <w:ind w:firstLine="0"/>
+      </w:pPr>
+    </w:p>
+    <w:p>
+      <w:pPr>
+        <w:pStyle w:val="afd"/>
+        <w:ind w:firstLine="0"/>
+        <w:rPr>
+          <w:lang w:val="ru-RU"/>
+        </w:rPr>
+      </w:pPr>
+      <w:r>
+        <w:t xml:space="preserve">  Readln</w:t>
+      </w:r>
+      <w:r>
+        <w:rPr>
+          <w:lang w:val="ru-RU"/>
+        </w:rPr>
         <w:t>;</w:t>
       </w:r>
     </w:p>
     <w:p>
       <w:pPr>
-        <w:pStyle w:val="afe"/>
-        <w:ind w:firstLine="0"/>
-      </w:pPr>
-    </w:p>
-    <w:p>
-      <w:pPr>
-        <w:pStyle w:val="afe"/>
-        <w:ind w:firstLine="0"/>
-      </w:pPr>
-      <w:r>
-        <w:t xml:space="preserve">  </w:t>
-      </w:r>
-      <w:proofErr w:type="gramStart"/>
-      <w:r>
-        <w:t>N:=</w:t>
-      </w:r>
-      <w:proofErr w:type="gramEnd"/>
-      <w:r>
-        <w:t>1;</w:t>
-      </w:r>
-    </w:p>
-    <w:p>
-      <w:pPr>
-        <w:pStyle w:val="afe"/>
-        <w:ind w:firstLine="0"/>
-      </w:pPr>
-      <w:r>
-        <w:t xml:space="preserve">  </w:t>
-      </w:r>
-    </w:p>
-    <w:p>
-      <w:pPr>
-        <w:pStyle w:val="afe"/>
-        <w:ind w:firstLine="0"/>
-      </w:pPr>
-      <w:r>
-        <w:t xml:space="preserve">  //Put every vow letter into array</w:t>
-      </w:r>
-    </w:p>
-    <w:p>
-      <w:pPr>
-        <w:pStyle w:val="afe"/>
-        <w:ind w:firstLine="0"/>
-      </w:pPr>
-      <w:r>
-        <w:t xml:space="preserve">  For </w:t>
-      </w:r>
-      <w:proofErr w:type="gramStart"/>
-      <w:r>
-        <w:t>I:=</w:t>
-      </w:r>
-      <w:proofErr w:type="gramEnd"/>
-      <w:r>
-        <w:t xml:space="preserve"> 1 To Length(Str) Do</w:t>
-      </w:r>
-    </w:p>
-    <w:p>
-      <w:pPr>
-        <w:pStyle w:val="afe"/>
-        <w:ind w:firstLine="0"/>
-      </w:pPr>
-      <w:r>
-        <w:t xml:space="preserve">  Begin</w:t>
-      </w:r>
-    </w:p>
-    <w:p>
-      <w:pPr>
-        <w:pStyle w:val="afe"/>
-        <w:ind w:firstLine="0"/>
-      </w:pPr>
-      <w:r>
-        <w:t xml:space="preserve">    If Str[I] In </w:t>
-      </w:r>
-      <w:proofErr w:type="spellStart"/>
-      <w:r>
-        <w:t>Ssgz</w:t>
-      </w:r>
-      <w:proofErr w:type="spellEnd"/>
-      <w:r>
-        <w:t xml:space="preserve"> Then</w:t>
-      </w:r>
-    </w:p>
-    <w:p>
-      <w:pPr>
-        <w:pStyle w:val="afe"/>
-        <w:ind w:firstLine="0"/>
-      </w:pPr>
-      <w:r>
-        <w:t xml:space="preserve">    Begin</w:t>
-      </w:r>
-    </w:p>
-    <w:p>
-      <w:pPr>
-        <w:pStyle w:val="afe"/>
-        <w:ind w:firstLine="0"/>
-      </w:pPr>
-      <w:r>
-        <w:t xml:space="preserve">      </w:t>
-      </w:r>
-      <w:proofErr w:type="spellStart"/>
-      <w:r>
-        <w:t>Arr</w:t>
-      </w:r>
-      <w:proofErr w:type="spellEnd"/>
-      <w:r>
-        <w:t>[N</w:t>
-      </w:r>
-      <w:proofErr w:type="gramStart"/>
-      <w:r>
-        <w:t>]:=</w:t>
-      </w:r>
-      <w:proofErr w:type="gramEnd"/>
-      <w:r>
-        <w:t xml:space="preserve"> Str[I];</w:t>
-      </w:r>
-    </w:p>
-    <w:p>
-      <w:pPr>
-        <w:pStyle w:val="afe"/>
-        <w:ind w:firstLine="0"/>
-      </w:pPr>
-      <w:r>
-        <w:t xml:space="preserve">      Inc(N);</w:t>
-      </w:r>
-    </w:p>
-    <w:p>
-      <w:pPr>
-        <w:pStyle w:val="afe"/>
-        <w:ind w:firstLine="0"/>
-      </w:pPr>
-      <w:r>
-        <w:t xml:space="preserve">    end;</w:t>
-      </w:r>
-    </w:p>
-    <w:p>
-      <w:pPr>
-        <w:pStyle w:val="afe"/>
-        <w:ind w:firstLine="0"/>
-      </w:pPr>
-      <w:r>
-        <w:t xml:space="preserve">  End;</w:t>
-      </w:r>
-    </w:p>
-    <w:p>
-      <w:pPr>
-        <w:pStyle w:val="afe"/>
-        <w:ind w:firstLine="0"/>
-      </w:pPr>
-    </w:p>
-    <w:p>
-      <w:pPr>
-        <w:pStyle w:val="afe"/>
-        <w:ind w:firstLine="0"/>
-      </w:pPr>
-      <w:r>
-        <w:t xml:space="preserve">  //Sort an array</w:t>
-      </w:r>
-    </w:p>
-    <w:p>
-      <w:pPr>
-        <w:pStyle w:val="afe"/>
-        <w:ind w:firstLine="0"/>
-      </w:pPr>
-      <w:r>
-        <w:t xml:space="preserve">  </w:t>
-      </w:r>
-      <w:proofErr w:type="spellStart"/>
-      <w:proofErr w:type="gramStart"/>
-      <w:r>
-        <w:t>BubbleSort</w:t>
-      </w:r>
-      <w:proofErr w:type="spellEnd"/>
-      <w:r>
-        <w:t>(</w:t>
-      </w:r>
-      <w:proofErr w:type="spellStart"/>
-      <w:proofErr w:type="gramEnd"/>
-      <w:r>
-        <w:t>Arr</w:t>
-      </w:r>
-      <w:proofErr w:type="spellEnd"/>
-      <w:r>
-        <w:t>, N);</w:t>
-      </w:r>
-    </w:p>
-    <w:p>
-      <w:pPr>
-        <w:pStyle w:val="afe"/>
-        <w:ind w:firstLine="0"/>
-      </w:pPr>
-    </w:p>
-    <w:p>
-      <w:pPr>
-        <w:pStyle w:val="afe"/>
-        <w:ind w:firstLine="0"/>
-      </w:pPr>
-      <w:r>
-        <w:t xml:space="preserve">  //Show without duplicates</w:t>
-      </w:r>
-    </w:p>
-    <w:p>
-      <w:pPr>
-        <w:pStyle w:val="afe"/>
-        <w:ind w:firstLine="0"/>
-      </w:pPr>
-      <w:r>
-        <w:t xml:space="preserve">  For </w:t>
-      </w:r>
-      <w:proofErr w:type="gramStart"/>
-      <w:r>
-        <w:t>I:=</w:t>
-      </w:r>
-      <w:proofErr w:type="gramEnd"/>
-      <w:r>
-        <w:t xml:space="preserve"> 1 To N Do</w:t>
-      </w:r>
-    </w:p>
-    <w:p>
-      <w:pPr>
-        <w:pStyle w:val="afe"/>
-        <w:ind w:firstLine="0"/>
-      </w:pPr>
-      <w:r>
-        <w:t xml:space="preserve">    If (</w:t>
-      </w:r>
-      <w:proofErr w:type="spellStart"/>
-      <w:r>
-        <w:t>Arr</w:t>
-      </w:r>
-      <w:proofErr w:type="spellEnd"/>
-      <w:r>
-        <w:t xml:space="preserve">[I] &lt;&gt; </w:t>
-      </w:r>
-      <w:proofErr w:type="spellStart"/>
-      <w:proofErr w:type="gramStart"/>
-      <w:r>
-        <w:t>Arr</w:t>
-      </w:r>
-      <w:proofErr w:type="spellEnd"/>
-      <w:r>
-        <w:t>[</w:t>
-      </w:r>
-      <w:proofErr w:type="gramEnd"/>
-      <w:r>
-        <w:t>I + 1]) Then</w:t>
-      </w:r>
-    </w:p>
-    <w:p>
-      <w:pPr>
-        <w:pStyle w:val="afe"/>
-        <w:ind w:firstLine="0"/>
-      </w:pPr>
-      <w:r>
-        <w:t xml:space="preserve">      </w:t>
-      </w:r>
-      <w:proofErr w:type="gramStart"/>
-      <w:r>
-        <w:t>Write(</w:t>
-      </w:r>
-      <w:proofErr w:type="spellStart"/>
-      <w:proofErr w:type="gramEnd"/>
-      <w:r>
-        <w:t>Arr</w:t>
-      </w:r>
-      <w:proofErr w:type="spellEnd"/>
-      <w:r>
-        <w:t>[I]);</w:t>
-      </w:r>
-    </w:p>
-    <w:p>
-      <w:pPr>
-        <w:pStyle w:val="afe"/>
-        <w:ind w:firstLine="0"/>
-      </w:pPr>
-    </w:p>
-    <w:p>
-      <w:pPr>
-        <w:pStyle w:val="afe"/>
-        <w:ind w:firstLine="0"/>
-      </w:pPr>
-      <w:r>
-        <w:t xml:space="preserve">  </w:t>
-      </w:r>
-      <w:proofErr w:type="spellStart"/>
-      <w:r>
-        <w:t>WriteLn</w:t>
-      </w:r>
-      <w:proofErr w:type="spellEnd"/>
-      <w:r>
-        <w:t>;</w:t>
-      </w:r>
-    </w:p>
-    <w:p>
-      <w:pPr>
-        <w:pStyle w:val="afe"/>
-        <w:ind w:firstLine="0"/>
-      </w:pPr>
-    </w:p>
-    <w:p>
-      <w:pPr>
-        <w:pStyle w:val="afe"/>
-        <w:ind w:firstLine="0"/>
-      </w:pPr>
-      <w:r>
-        <w:t xml:space="preserve">  </w:t>
-      </w:r>
-      <w:proofErr w:type="spellStart"/>
-      <w:r>
-        <w:t>Readln</w:t>
-      </w:r>
-      <w:proofErr w:type="spellEnd"/>
-      <w:r>
-        <w:t>;</w:t>
-      </w:r>
-    </w:p>
-    <w:p>
-      <w:pPr>
-        <w:pStyle w:val="afe"/>
-        <w:ind w:firstLine="0"/>
-      </w:pPr>
-      <w:r>
-        <w:t>End.</w:t>
+        <w:pStyle w:val="afd"/>
+        <w:ind w:firstLine="0"/>
+        <w:rPr>
+          <w:lang w:val="ru-RU"/>
+        </w:rPr>
+      </w:pPr>
+      <w:r>
+        <w:t>End</w:t>
+      </w:r>
+      <w:r>
+        <w:rPr>
+          <w:lang w:val="ru-RU"/>
+        </w:rPr>
+        <w:t>.</w:t>
       </w:r>
     </w:p>
     <w:p>
@@ -5651,13 +4650,10 @@
       <w:bookmarkStart w:id="34" w:name="_Toc24638115"/>
       <w:bookmarkStart w:id="35" w:name="_Toc84856515"/>
       <w:bookmarkStart w:id="36" w:name="_Toc88921885"/>
-      <w:bookmarkStart w:id="37" w:name="_Toc101550901"/>
+      <w:bookmarkStart w:id="37" w:name="_Toc101717190"/>
       <w:r>
         <w:lastRenderedPageBreak/>
-        <w:t>Приложение</w:t>
-      </w:r>
-      <w:r>
-        <w:t xml:space="preserve"> </w:t>
+        <w:t xml:space="preserve">Приложение </w:t>
       </w:r>
       <w:bookmarkEnd w:id="29"/>
       <w:bookmarkEnd w:id="30"/>
@@ -5682,7 +4678,7 @@
     </w:p>
     <w:p>
       <w:pPr>
-        <w:pStyle w:val="afa"/>
+        <w:pStyle w:val="af9"/>
       </w:pPr>
       <w:bookmarkStart w:id="38" w:name="_Toc88921886"/>
       <w:r>
@@ -5700,7 +4696,7 @@
     </w:p>
     <w:p>
       <w:pPr>
-        <w:pStyle w:val="afa"/>
+        <w:pStyle w:val="af9"/>
       </w:pPr>
       <w:r>
         <w:t>Тестовая ситуация 1 – весь алфавит</w:t>
@@ -5731,11 +4727,14 @@
         <w:jc w:val="center"/>
       </w:pPr>
       <w:r>
+        <w:rPr>
+          <w:noProof/>
+        </w:rPr>
         <w:drawing>
-          <wp:inline distT="0" distB="0" distL="0" distR="0" wp14:anchorId="012442C4" wp14:editId="67221AD7">
-            <wp:extent cx="3467584" cy="609685"/>
+          <wp:inline distT="0" distB="0" distL="0" distR="0" wp14:anchorId="28FF1C53" wp14:editId="3A79311C">
+            <wp:extent cx="3467100" cy="609600"/>
             <wp:effectExtent l="0" t="0" r="0" b="0"/>
-            <wp:docPr id="8" name="Малюнак 8"/>
+            <wp:docPr id="5" name="Малюнак 8"/>
             <wp:cNvGraphicFramePr>
               <a:graphicFrameLocks xmlns:a="http://schemas.openxmlformats.org/drawingml/2006/main" noChangeAspect="1"/>
             </wp:cNvGraphicFramePr>
@@ -5743,23 +4742,36 @@
               <a:graphicData uri="http://schemas.openxmlformats.org/drawingml/2006/picture">
                 <pic:pic xmlns:pic="http://schemas.openxmlformats.org/drawingml/2006/picture">
                   <pic:nvPicPr>
-                    <pic:cNvPr id="1" name=""/>
-                    <pic:cNvPicPr/>
+                    <pic:cNvPr id="0" name="Малюнак 8"/>
+                    <pic:cNvPicPr>
+                      <a:picLocks noChangeAspect="1" noChangeArrowheads="1"/>
+                    </pic:cNvPicPr>
                   </pic:nvPicPr>
                   <pic:blipFill>
-                    <a:blip r:embed="rId12"/>
+                    <a:blip r:embed="rId11">
+                      <a:extLst>
+                        <a:ext uri="{28A0092B-C50C-407E-A947-70E740481C1C}">
+                          <a14:useLocalDpi xmlns:a14="http://schemas.microsoft.com/office/drawing/2010/main" val="0"/>
+                        </a:ext>
+                      </a:extLst>
+                    </a:blip>
+                    <a:srcRect/>
                     <a:stretch>
                       <a:fillRect/>
                     </a:stretch>
                   </pic:blipFill>
-                  <pic:spPr>
+                  <pic:spPr bwMode="auto">
                     <a:xfrm>
                       <a:off x="0" y="0"/>
-                      <a:ext cx="3467584" cy="609685"/>
+                      <a:ext cx="3467100" cy="609600"/>
                     </a:xfrm>
                     <a:prstGeom prst="rect">
                       <a:avLst/>
                     </a:prstGeom>
+                    <a:noFill/>
+                    <a:ln>
+                      <a:noFill/>
+                    </a:ln>
                   </pic:spPr>
                 </pic:pic>
               </a:graphicData>
@@ -5771,19 +4783,13 @@
     <w:p/>
     <w:p>
       <w:pPr>
-        <w:pStyle w:val="afa"/>
-      </w:pPr>
-      <w:r>
-        <w:t xml:space="preserve">Тестовая ситуация </w:t>
-      </w:r>
-      <w:r>
-        <w:t>2</w:t>
-      </w:r>
-      <w:r>
-        <w:t xml:space="preserve"> – </w:t>
-      </w:r>
-      <w:r>
-        <w:t>несколько слов</w:t>
+        <w:pStyle w:val="af9"/>
+      </w:pPr>
+      <w:r>
+        <w:t>Тестов</w:t>
+      </w:r>
+      <w:r>
+        <w:t>ая ситуация 2 – несколько слов</w:t>
       </w:r>
     </w:p>
     <w:p>
@@ -5796,16 +4802,10 @@
         <w:pStyle w:val="a2"/>
       </w:pPr>
       <w:r>
-        <w:t xml:space="preserve">Если ввести в качестве строки </w:t>
-      </w:r>
-      <w:r>
-        <w:t>несколько слов, в каждом из которых есть одна и/или более звонких согласных букв, то программа должна вывести каждую букву только один раз, причём буквы должны быть отсортированы в алфавитном порядке независимо от изначальной позиции в строке.</w:t>
-      </w:r>
-      <w:r>
-        <w:t xml:space="preserve"> </w:t>
-      </w:r>
-      <w:r>
-        <w:t>Очевидно, что так и происходит:</w:t>
+        <w:t>Если ввести в качестве строки несколько слов, в каждом из которых есть одна и/или более звонких согласных букв, то программа должна вывести каждую букву только один раз, причём буквы должны быть отсортированы в алфавитном по</w:t>
+      </w:r>
+      <w:r>
+        <w:t>рядке независимо от изначальной позиции в строке. Очевидно, что так и происходит:</w:t>
       </w:r>
     </w:p>
     <w:p>
@@ -5819,11 +4819,14 @@
         <w:jc w:val="center"/>
       </w:pPr>
       <w:r>
+        <w:rPr>
+          <w:noProof/>
+        </w:rPr>
         <w:drawing>
-          <wp:inline distT="0" distB="0" distL="0" distR="0" wp14:anchorId="074DE746" wp14:editId="52AE2678">
-            <wp:extent cx="2610214" cy="600159"/>
-            <wp:effectExtent l="0" t="0" r="0" b="9525"/>
-            <wp:docPr id="11" name="Малюнак 11"/>
+          <wp:inline distT="0" distB="0" distL="0" distR="0" wp14:anchorId="5DEE6A3A" wp14:editId="7CB59B57">
+            <wp:extent cx="2613660" cy="601980"/>
+            <wp:effectExtent l="0" t="0" r="0" b="0"/>
+            <wp:docPr id="6" name="Малюнак 11"/>
             <wp:cNvGraphicFramePr>
               <a:graphicFrameLocks xmlns:a="http://schemas.openxmlformats.org/drawingml/2006/main" noChangeAspect="1"/>
             </wp:cNvGraphicFramePr>
@@ -5831,23 +4834,36 @@
               <a:graphicData uri="http://schemas.openxmlformats.org/drawingml/2006/picture">
                 <pic:pic xmlns:pic="http://schemas.openxmlformats.org/drawingml/2006/picture">
                   <pic:nvPicPr>
-                    <pic:cNvPr id="1" name=""/>
-                    <pic:cNvPicPr/>
+                    <pic:cNvPr id="0" name="Малюнак 11"/>
+                    <pic:cNvPicPr>
+                      <a:picLocks noChangeAspect="1" noChangeArrowheads="1"/>
+                    </pic:cNvPicPr>
                   </pic:nvPicPr>
                   <pic:blipFill>
-                    <a:blip r:embed="rId13"/>
+                    <a:blip r:embed="rId12">
+                      <a:extLst>
+                        <a:ext uri="{28A0092B-C50C-407E-A947-70E740481C1C}">
+                          <a14:useLocalDpi xmlns:a14="http://schemas.microsoft.com/office/drawing/2010/main" val="0"/>
+                        </a:ext>
+                      </a:extLst>
+                    </a:blip>
+                    <a:srcRect/>
                     <a:stretch>
                       <a:fillRect/>
                     </a:stretch>
                   </pic:blipFill>
-                  <pic:spPr>
+                  <pic:spPr bwMode="auto">
                     <a:xfrm>
                       <a:off x="0" y="0"/>
-                      <a:ext cx="2610214" cy="600159"/>
+                      <a:ext cx="2613660" cy="601980"/>
                     </a:xfrm>
                     <a:prstGeom prst="rect">
                       <a:avLst/>
                     </a:prstGeom>
+                    <a:noFill/>
+                    <a:ln>
+                      <a:noFill/>
+                    </a:ln>
                   </pic:spPr>
                 </pic:pic>
               </a:graphicData>
@@ -5864,30 +4880,15 @@
     </w:p>
     <w:p>
       <w:pPr>
-        <w:pStyle w:val="afa"/>
-      </w:pPr>
-      <w:r>
-        <w:t xml:space="preserve">Тестовая ситуация </w:t>
-      </w:r>
-      <w:r>
-        <w:t>3</w:t>
-      </w:r>
-      <w:r>
-        <w:t xml:space="preserve"> – </w:t>
-      </w:r>
-      <w:r>
-        <w:t>неподходящие</w:t>
-      </w:r>
-      <w:r>
-        <w:t xml:space="preserve"> </w:t>
-      </w:r>
-      <w:r>
-        <w:t>слова</w:t>
-      </w:r>
-    </w:p>
-    <w:p>
-      <w:pPr>
-        <w:pStyle w:val="afa"/>
+        <w:pStyle w:val="af9"/>
+      </w:pPr>
+      <w:r>
+        <w:t>Тестовая ситуация 3 – неподходящие слова</w:t>
+      </w:r>
+    </w:p>
+    <w:p>
+      <w:pPr>
+        <w:pStyle w:val="af9"/>
       </w:pPr>
     </w:p>
     <w:p>
@@ -5895,22 +4896,10 @@
         <w:pStyle w:val="a2"/>
       </w:pPr>
       <w:r>
-        <w:t xml:space="preserve">Если ввести в качестве строки </w:t>
-      </w:r>
-      <w:r>
-        <w:t xml:space="preserve">несколько слов, </w:t>
-      </w:r>
-      <w:r>
-        <w:t>причём каждое содержит только гласные буквы/глухие согласные буквы/английские буквы/специальные символы и цифры, то в результате ни один символ не должен быть выведен</w:t>
-      </w:r>
-      <w:r>
-        <w:t>.</w:t>
-      </w:r>
-      <w:r>
-        <w:t xml:space="preserve"> </w:t>
-      </w:r>
-      <w:r>
-        <w:t>Очевидно, что так и происходит:</w:t>
+        <w:t>Если ввести в качестве строки несколько слов, причём каждое содержит только гласные буквы/глухие согласные буквы/английские букв</w:t>
+      </w:r>
+      <w:r>
+        <w:t>ы/специальные символы и цифры, то в результате ни один символ не должен быть выведен. Очевидно, что так и происходит:</w:t>
       </w:r>
     </w:p>
     <w:p>
@@ -5920,12 +4909,18 @@
       </w:pPr>
     </w:p>
     <w:p>
-      <w:r>
+      <w:pPr>
+        <w:jc w:val="center"/>
+      </w:pPr>
+      <w:r>
+        <w:rPr>
+          <w:noProof/>
+        </w:rPr>
         <w:drawing>
-          <wp:inline distT="0" distB="0" distL="0" distR="0" wp14:anchorId="1A79680D" wp14:editId="3E998D98">
-            <wp:extent cx="4896533" cy="876422"/>
+          <wp:inline distT="0" distB="0" distL="0" distR="0" wp14:anchorId="1E6E1740" wp14:editId="3BB2BC58">
+            <wp:extent cx="4899660" cy="876300"/>
             <wp:effectExtent l="0" t="0" r="0" b="0"/>
-            <wp:docPr id="14" name="Малюнак 14"/>
+            <wp:docPr id="7" name="Малюнак 14"/>
             <wp:cNvGraphicFramePr>
               <a:graphicFrameLocks xmlns:a="http://schemas.openxmlformats.org/drawingml/2006/main" noChangeAspect="1"/>
             </wp:cNvGraphicFramePr>
@@ -5933,23 +4928,36 @@
               <a:graphicData uri="http://schemas.openxmlformats.org/drawingml/2006/picture">
                 <pic:pic xmlns:pic="http://schemas.openxmlformats.org/drawingml/2006/picture">
                   <pic:nvPicPr>
-                    <pic:cNvPr id="1" name=""/>
-                    <pic:cNvPicPr/>
+                    <pic:cNvPr id="0" name="Малюнак 14"/>
+                    <pic:cNvPicPr>
+                      <a:picLocks noChangeAspect="1" noChangeArrowheads="1"/>
+                    </pic:cNvPicPr>
                   </pic:nvPicPr>
                   <pic:blipFill>
-                    <a:blip r:embed="rId14"/>
+                    <a:blip r:embed="rId13">
+                      <a:extLst>
+                        <a:ext uri="{28A0092B-C50C-407E-A947-70E740481C1C}">
+                          <a14:useLocalDpi xmlns:a14="http://schemas.microsoft.com/office/drawing/2010/main" val="0"/>
+                        </a:ext>
+                      </a:extLst>
+                    </a:blip>
+                    <a:srcRect/>
                     <a:stretch>
                       <a:fillRect/>
                     </a:stretch>
                   </pic:blipFill>
-                  <pic:spPr>
+                  <pic:spPr bwMode="auto">
                     <a:xfrm>
                       <a:off x="0" y="0"/>
-                      <a:ext cx="4896533" cy="876422"/>
+                      <a:ext cx="4899660" cy="876300"/>
                     </a:xfrm>
                     <a:prstGeom prst="rect">
                       <a:avLst/>
                     </a:prstGeom>
+                    <a:noFill/>
+                    <a:ln>
+                      <a:noFill/>
+                    </a:ln>
                   </pic:spPr>
                 </pic:pic>
               </a:graphicData>
@@ -5959,7 +4967,7 @@
       </w:r>
     </w:p>
     <w:sectPr>
-      <w:footerReference w:type="default" r:id="rId15"/>
+      <w:footerReference w:type="default" r:id="rId14"/>
       <w:pgSz w:w="11906" w:h="16838"/>
       <w:pgMar w:top="1134" w:right="849" w:bottom="1134" w:left="1701" w:header="709" w:footer="709" w:gutter="0"/>
       <w:pgNumType w:start="1"/>
@@ -5992,43 +5000,31 @@
 
 <file path=word/footer1.xml><?xml version="1.0" encoding="utf-8"?>
 <w:ftr xmlns:wpc="http://schemas.microsoft.com/office/word/2010/wordprocessingCanvas" xmlns:cx="http://schemas.microsoft.com/office/drawing/2014/chartex" xmlns:cx1="http://schemas.microsoft.com/office/drawing/2015/9/8/chartex" xmlns:cx2="http://schemas.microsoft.com/office/drawing/2015/10/21/chartex" xmlns:cx3="http://schemas.microsoft.com/office/drawing/2016/5/9/chartex" xmlns:cx4="http://schemas.microsoft.com/office/drawing/2016/5/10/chartex" xmlns:cx5="http://schemas.microsoft.com/office/drawing/2016/5/11/chartex" xmlns:cx6="http://schemas.microsoft.com/office/drawing/2016/5/12/chartex" xmlns:cx7="http://schemas.microsoft.com/office/drawing/2016/5/13/chartex" xmlns:cx8="http://schemas.microsoft.com/office/drawing/2016/5/14/chartex" xmlns:mc="http://schemas.openxmlformats.org/markup-compatibility/2006" xmlns:aink="http://schemas.microsoft.com/office/drawing/2016/ink" xmlns:am3d="http://schemas.microsoft.com/office/drawing/2017/model3d" xmlns:o="urn:schemas-microsoft-com:office:office" xmlns:r="http://schemas.openxmlformats.org/officeDocument/2006/relationships" xmlns:m="http://schemas.openxmlformats.org/officeDocument/2006/math" xmlns:v="urn:schemas-microsoft-com:vml" xmlns:wp14="http://schemas.microsoft.com/office/word/2010/wordprocessingDrawing" xmlns:wp="http://schemas.openxmlformats.org/drawingml/2006/wordprocessingDrawing" xmlns:w10="urn:schemas-microsoft-com:office:word" xmlns:w="http://schemas.openxmlformats.org/wordprocessingml/2006/main" xmlns:w14="http://schemas.microsoft.com/office/word/2010/wordml" xmlns:w15="http://schemas.microsoft.com/office/word/2012/wordml" xmlns:w16cex="http://schemas.microsoft.com/office/word/2018/wordml/cex" xmlns:w16cid="http://schemas.microsoft.com/office/word/2016/wordml/cid" xmlns:w16="http://schemas.microsoft.com/office/word/2018/wordml" xmlns:w16sdtdh="http://schemas.microsoft.com/office/word/2020/wordml/sdtdatahash" xmlns:w16se="http://schemas.microsoft.com/office/word/2015/wordml/symex" xmlns:wpg="http://schemas.microsoft.com/office/word/2010/wordprocessingGroup" xmlns:wpi="http://schemas.microsoft.com/office/word/2010/wordprocessingInk" xmlns:wne="http://schemas.microsoft.com/office/word/2006/wordml" xmlns:wps="http://schemas.microsoft.com/office/word/2010/wordprocessingShape" mc:Ignorable="w14 w15 w16se w16cid w16 w16cex w16sdtdh wp14">
-  <w:sdt>
-    <w:sdtPr>
-      <w:id w:val="207310203"/>
-      <w:docPartObj>
-        <w:docPartGallery w:val="Page Numbers (Bottom of Page)"/>
-        <w:docPartUnique/>
-      </w:docPartObj>
-    </w:sdtPr>
-    <w:sdtEndPr/>
-    <w:sdtContent>
-      <w:p>
-        <w:pPr>
-          <w:pStyle w:val="af1"/>
-          <w:jc w:val="right"/>
-        </w:pPr>
-        <w:r>
-          <w:fldChar w:fldCharType="begin"/>
-        </w:r>
-        <w:r>
-          <w:instrText>PAGE   \* MERGEFORMAT</w:instrText>
-        </w:r>
-        <w:r>
-          <w:fldChar w:fldCharType="separate"/>
-        </w:r>
-        <w:r>
-          <w:rPr>
-            <w:noProof/>
-            <w:lang w:val="ru-RU"/>
-          </w:rPr>
-          <w:t>8</w:t>
-        </w:r>
-        <w:r>
-          <w:fldChar w:fldCharType="end"/>
-        </w:r>
-      </w:p>
-    </w:sdtContent>
-  </w:sdt>
+  <w:p>
+    <w:pPr>
+      <w:pStyle w:val="af1"/>
+      <w:jc w:val="right"/>
+    </w:pPr>
+    <w:r>
+      <w:fldChar w:fldCharType="begin"/>
+    </w:r>
+    <w:r>
+      <w:instrText>PAGE   \* MERGEFORMAT</w:instrText>
+    </w:r>
+    <w:r>
+      <w:fldChar w:fldCharType="separate"/>
+    </w:r>
+    <w:r>
+      <w:rPr>
+        <w:noProof/>
+        <w:lang w:val="ru-RU"/>
+      </w:rPr>
+      <w:t>14</w:t>
+    </w:r>
+    <w:r>
+      <w:fldChar w:fldCharType="end"/>
+    </w:r>
+  </w:p>
   <w:p>
     <w:pPr>
       <w:pStyle w:val="af1"/>
@@ -6516,14 +5512,6 @@
         <w:color w:val="000000"/>
         <w:sz w:val="28"/>
         <w:vertAlign w:val="baseline"/>
-        <w14:shadow w14:blurRad="0" w14:dist="0" w14:dir="0" w14:sx="0" w14:sy="0" w14:kx="0" w14:ky="0" w14:algn="none">
-          <w14:srgbClr w14:val="000000"/>
-        </w14:shadow>
-        <w14:textOutline w14:w="0" w14:cap="rnd" w14:cmpd="sng" w14:algn="ctr">
-          <w14:noFill/>
-          <w14:prstDash w14:val="solid"/>
-          <w14:bevel/>
-        </w14:textOutline>
       </w:rPr>
     </w:lvl>
     <w:lvl w:ilvl="1" w:tplc="04190019" w:tentative="1">
@@ -6797,14 +5785,6 @@
         <w:color w:val="000000"/>
         <w:sz w:val="28"/>
         <w:vertAlign w:val="baseline"/>
-        <w14:shadow w14:blurRad="0" w14:dist="0" w14:dir="0" w14:sx="0" w14:sy="0" w14:kx="0" w14:ky="0" w14:algn="none">
-          <w14:srgbClr w14:val="000000"/>
-        </w14:shadow>
-        <w14:textOutline w14:w="0" w14:cap="rnd" w14:cmpd="sng" w14:algn="ctr">
-          <w14:noFill/>
-          <w14:prstDash w14:val="solid"/>
-          <w14:bevel/>
-        </w14:textOutline>
       </w:rPr>
     </w:lvl>
     <w:lvl w:ilvl="1" w:tplc="04190019" w:tentative="1">
@@ -6994,14 +5974,6 @@
         <w:color w:val="000000"/>
         <w:sz w:val="28"/>
         <w:vertAlign w:val="baseline"/>
-        <w14:shadow w14:blurRad="0" w14:dist="0" w14:dir="0" w14:sx="0" w14:sy="0" w14:kx="0" w14:ky="0" w14:algn="none">
-          <w14:srgbClr w14:val="000000"/>
-        </w14:shadow>
-        <w14:textOutline w14:w="0" w14:cap="rnd" w14:cmpd="sng" w14:algn="ctr">
-          <w14:noFill/>
-          <w14:prstDash w14:val="solid"/>
-          <w14:bevel/>
-        </w14:textOutline>
       </w:rPr>
     </w:lvl>
     <w:lvl w:ilvl="1" w:tplc="04190019" w:tentative="1">
@@ -7100,14 +6072,6 @@
         <w:color w:val="000000"/>
         <w:sz w:val="28"/>
         <w:vertAlign w:val="baseline"/>
-        <w14:shadow w14:blurRad="0" w14:dist="0" w14:dir="0" w14:sx="0" w14:sy="0" w14:kx="0" w14:ky="0" w14:algn="none">
-          <w14:srgbClr w14:val="000000"/>
-        </w14:shadow>
-        <w14:textOutline w14:w="0" w14:cap="rnd" w14:cmpd="sng" w14:algn="ctr">
-          <w14:noFill/>
-          <w14:prstDash w14:val="solid"/>
-          <w14:bevel/>
-        </w14:textOutline>
       </w:rPr>
     </w:lvl>
     <w:lvl w:ilvl="1">
@@ -7410,14 +6374,6 @@
         <w:color w:val="000000"/>
         <w:sz w:val="28"/>
         <w:vertAlign w:val="baseline"/>
-        <w14:shadow w14:blurRad="0" w14:dist="0" w14:dir="0" w14:sx="0" w14:sy="0" w14:kx="0" w14:ky="0" w14:algn="none">
-          <w14:srgbClr w14:val="000000"/>
-        </w14:shadow>
-        <w14:textOutline w14:w="0" w14:cap="rnd" w14:cmpd="sng" w14:algn="ctr">
-          <w14:noFill/>
-          <w14:prstDash w14:val="solid"/>
-          <w14:bevel/>
-        </w14:textOutline>
       </w:rPr>
     </w:lvl>
     <w:lvl w:ilvl="1" w:tplc="04190019" w:tentative="1">
@@ -7692,14 +6648,6 @@
         <w:color w:val="000000"/>
         <w:sz w:val="28"/>
         <w:vertAlign w:val="baseline"/>
-        <w14:shadow w14:blurRad="0" w14:dist="0" w14:dir="0" w14:sx="0" w14:sy="0" w14:kx="0" w14:ky="0" w14:algn="none">
-          <w14:srgbClr w14:val="000000"/>
-        </w14:shadow>
-        <w14:textOutline w14:w="0" w14:cap="rnd" w14:cmpd="sng" w14:algn="ctr">
-          <w14:noFill/>
-          <w14:prstDash w14:val="solid"/>
-          <w14:bevel/>
-        </w14:textOutline>
       </w:rPr>
     </w:lvl>
     <w:lvl w:ilvl="1" w:tplc="04190019" w:tentative="1">
@@ -7798,14 +6746,6 @@
         <w:color w:val="000000"/>
         <w:sz w:val="28"/>
         <w:vertAlign w:val="baseline"/>
-        <w14:shadow w14:blurRad="0" w14:dist="0" w14:dir="0" w14:sx="0" w14:sy="0" w14:kx="0" w14:ky="0" w14:algn="none">
-          <w14:srgbClr w14:val="000000"/>
-        </w14:shadow>
-        <w14:textOutline w14:w="0" w14:cap="rnd" w14:cmpd="sng" w14:algn="ctr">
-          <w14:noFill/>
-          <w14:prstDash w14:val="solid"/>
-          <w14:bevel/>
-        </w14:textOutline>
       </w:rPr>
     </w:lvl>
     <w:lvl w:ilvl="1" w:tplc="04190019" w:tentative="1">
@@ -8084,14 +7024,6 @@
         <w:color w:val="000000"/>
         <w:sz w:val="28"/>
         <w:vertAlign w:val="baseline"/>
-        <w14:shadow w14:blurRad="0" w14:dist="0" w14:dir="0" w14:sx="0" w14:sy="0" w14:kx="0" w14:ky="0" w14:algn="none">
-          <w14:srgbClr w14:val="000000"/>
-        </w14:shadow>
-        <w14:textOutline w14:w="0" w14:cap="rnd" w14:cmpd="sng" w14:algn="ctr">
-          <w14:noFill/>
-          <w14:prstDash w14:val="solid"/>
-          <w14:bevel/>
-        </w14:textOutline>
       </w:rPr>
     </w:lvl>
     <w:lvl w:ilvl="1">
@@ -8145,10 +7077,6 @@
         <w:smallCaps w:val="0"/>
         <w:strike w:val="0"/>
         <w:dstrike w:val="0"/>
-        <w:outline w:val="0"/>
-        <w:shadow w:val="0"/>
-        <w:emboss w:val="0"/>
-        <w:imprint w:val="0"/>
         <w:noProof w:val="0"/>
         <w:snapToGrid w:val="0"/>
         <w:vanish w:val="0"/>
@@ -8167,30 +7095,14 @@
         <w:em w:val="none"/>
         <w:lang w:val="x-none" w:eastAsia="x-none" w:bidi="x-none"/>
         <w:specVanish w:val="0"/>
-        <w14:glow w14:rad="0">
-          <w14:srgbClr w14:val="000000"/>
-        </w14:glow>
         <w14:shadow w14:blurRad="0" w14:dist="0" w14:dir="0" w14:sx="0" w14:sy="0" w14:kx="0" w14:ky="0" w14:algn="none">
           <w14:srgbClr w14:val="000000"/>
         </w14:shadow>
-        <w14:reflection w14:blurRad="0" w14:stA="0" w14:stPos="0" w14:endA="0" w14:endPos="0" w14:dist="0" w14:dir="0" w14:fadeDir="0" w14:sx="0" w14:sy="0" w14:kx="0" w14:ky="0" w14:algn="none"/>
         <w14:textOutline w14:w="0" w14:cap="rnd" w14:cmpd="sng" w14:algn="ctr">
           <w14:noFill/>
           <w14:prstDash w14:val="solid"/>
           <w14:bevel/>
         </w14:textOutline>
-        <w14:scene3d>
-          <w14:camera w14:prst="orthographicFront"/>
-          <w14:lightRig w14:rig="threePt" w14:dir="t">
-            <w14:rot w14:lat="0" w14:lon="0" w14:rev="0"/>
-          </w14:lightRig>
-        </w14:scene3d>
-        <w14:props3d w14:extrusionH="0" w14:contourW="0" w14:prstMaterial="none"/>
-        <w14:ligatures w14:val="none"/>
-        <w14:numForm w14:val="default"/>
-        <w14:numSpacing w14:val="default"/>
-        <w14:stylisticSets/>
-        <w14:cntxtAlts w14:val="0"/>
       </w:rPr>
     </w:lvl>
     <w:lvl w:ilvl="4">
@@ -8814,7 +7726,7 @@
     <w:rPrDefault>
       <w:rPr>
         <w:rFonts w:ascii="Calibri" w:eastAsia="Calibri" w:hAnsi="Calibri" w:cs="Times New Roman"/>
-        <w:lang w:val="ru-RU" w:eastAsia="ru-RU" w:bidi="ar-SA"/>
+        <w:lang w:bidi="ar-SA"/>
       </w:rPr>
     </w:rPrDefault>
     <w:pPrDefault/>
@@ -8822,11 +7734,11 @@
   <w:latentStyles w:defLockedState="0" w:defUIPriority="99" w:defSemiHidden="0" w:defUnhideWhenUsed="0" w:defQFormat="0" w:count="376">
     <w:lsdException w:name="Normal" w:uiPriority="0" w:qFormat="1"/>
     <w:lsdException w:name="heading 1" w:uiPriority="9" w:qFormat="1"/>
-    <w:lsdException w:name="heading 2" w:semiHidden="1" w:uiPriority="9" w:unhideWhenUsed="1" w:qFormat="1"/>
-    <w:lsdException w:name="heading 3" w:semiHidden="1" w:uiPriority="9" w:unhideWhenUsed="1" w:qFormat="1"/>
-    <w:lsdException w:name="heading 4" w:semiHidden="1" w:uiPriority="9" w:unhideWhenUsed="1" w:qFormat="1"/>
-    <w:lsdException w:name="heading 5" w:semiHidden="1" w:uiPriority="9" w:unhideWhenUsed="1" w:qFormat="1"/>
-    <w:lsdException w:name="heading 6" w:semiHidden="1" w:uiPriority="9" w:unhideWhenUsed="1" w:qFormat="1"/>
+    <w:lsdException w:name="heading 2" w:uiPriority="9" w:qFormat="1"/>
+    <w:lsdException w:name="heading 3" w:uiPriority="9" w:qFormat="1"/>
+    <w:lsdException w:name="heading 4" w:uiPriority="9" w:qFormat="1"/>
+    <w:lsdException w:name="heading 5" w:uiPriority="9" w:qFormat="1"/>
+    <w:lsdException w:name="heading 6" w:uiPriority="9" w:qFormat="1"/>
     <w:lsdException w:name="heading 7" w:semiHidden="1" w:uiPriority="9" w:unhideWhenUsed="1" w:qFormat="1"/>
     <w:lsdException w:name="heading 8" w:semiHidden="1" w:uiPriority="9" w:unhideWhenUsed="1" w:qFormat="1"/>
     <w:lsdException w:name="heading 9" w:semiHidden="1" w:uiPriority="9" w:unhideWhenUsed="1" w:qFormat="1"/>
@@ -8839,11 +7751,11 @@
     <w:lsdException w:name="index 7" w:semiHidden="1" w:unhideWhenUsed="1"/>
     <w:lsdException w:name="index 8" w:semiHidden="1" w:unhideWhenUsed="1"/>
     <w:lsdException w:name="index 9" w:semiHidden="1" w:unhideWhenUsed="1"/>
-    <w:lsdException w:name="toc 1" w:uiPriority="39" w:qFormat="1"/>
-    <w:lsdException w:name="toc 2" w:uiPriority="39" w:qFormat="1"/>
-    <w:lsdException w:name="toc 3" w:uiPriority="39" w:qFormat="1"/>
-    <w:lsdException w:name="toc 4" w:uiPriority="39"/>
-    <w:lsdException w:name="toc 5" w:uiPriority="39"/>
+    <w:lsdException w:name="toc 1" w:semiHidden="1" w:uiPriority="39" w:unhideWhenUsed="1"/>
+    <w:lsdException w:name="toc 2" w:semiHidden="1" w:uiPriority="39" w:unhideWhenUsed="1"/>
+    <w:lsdException w:name="toc 3" w:semiHidden="1" w:uiPriority="39" w:unhideWhenUsed="1"/>
+    <w:lsdException w:name="toc 4" w:semiHidden="1" w:uiPriority="39" w:unhideWhenUsed="1"/>
+    <w:lsdException w:name="toc 5" w:semiHidden="1" w:uiPriority="39" w:unhideWhenUsed="1"/>
     <w:lsdException w:name="toc 6" w:semiHidden="1" w:uiPriority="39" w:unhideWhenUsed="1"/>
     <w:lsdException w:name="toc 7" w:semiHidden="1" w:uiPriority="39" w:unhideWhenUsed="1"/>
     <w:lsdException w:name="toc 8" w:semiHidden="1" w:uiPriority="39" w:unhideWhenUsed="1"/>
@@ -8854,7 +7766,7 @@
     <w:lsdException w:name="header" w:semiHidden="1" w:unhideWhenUsed="1"/>
     <w:lsdException w:name="footer" w:semiHidden="1" w:unhideWhenUsed="1"/>
     <w:lsdException w:name="index heading" w:semiHidden="1" w:unhideWhenUsed="1"/>
-    <w:lsdException w:name="caption" w:semiHidden="1" w:uiPriority="35" w:unhideWhenUsed="1" w:qFormat="1"/>
+    <w:lsdException w:name="caption" w:uiPriority="35" w:qFormat="1"/>
     <w:lsdException w:name="table of figures" w:semiHidden="1" w:unhideWhenUsed="1"/>
     <w:lsdException w:name="envelope address" w:semiHidden="1" w:unhideWhenUsed="1"/>
     <w:lsdException w:name="envelope return" w:semiHidden="1" w:unhideWhenUsed="1"/>
@@ -9086,7 +7998,7 @@
     <w:lsdException w:name="Intense Reference" w:uiPriority="32" w:qFormat="1"/>
     <w:lsdException w:name="Book Title" w:uiPriority="33" w:qFormat="1"/>
     <w:lsdException w:name="Bibliography" w:semiHidden="1" w:uiPriority="37" w:unhideWhenUsed="1"/>
-    <w:lsdException w:name="TOC Heading" w:semiHidden="1" w:uiPriority="39" w:unhideWhenUsed="1" w:qFormat="1"/>
+    <w:lsdException w:name="TOC Heading" w:uiPriority="39" w:qFormat="1"/>
     <w:lsdException w:name="Plain Table 1" w:uiPriority="41"/>
     <w:lsdException w:name="Plain Table 2" w:uiPriority="42"/>
     <w:lsdException w:name="Plain Table 3" w:uiPriority="43"/>
@@ -9200,7 +8112,6 @@
   <w:style w:type="paragraph" w:default="1" w:styleId="a1">
     <w:name w:val="Normal"/>
     <w:qFormat/>
-    <w:rsid w:val="00E37DA6"/>
     <w:pPr>
       <w:ind w:firstLine="709"/>
     </w:pPr>
@@ -9208,7 +8119,7 @@
       <w:rFonts w:ascii="Times New Roman" w:hAnsi="Times New Roman"/>
       <w:sz w:val="28"/>
       <w:szCs w:val="22"/>
-      <w:lang w:eastAsia="en-US"/>
+      <w:lang w:val="ru-RU" w:eastAsia="en-US"/>
     </w:rPr>
   </w:style>
   <w:style w:type="paragraph" w:styleId="1">
@@ -9216,10 +8127,7 @@
     <w:aliases w:val="2..4"/>
     <w:basedOn w:val="a1"/>
     <w:next w:val="a1"/>
-    <w:link w:val="10"/>
-    <w:uiPriority w:val="9"/>
     <w:qFormat/>
-    <w:rsid w:val="00121C5D"/>
     <w:pPr>
       <w:keepNext/>
       <w:pageBreakBefore/>
@@ -9245,11 +8153,7 @@
     <w:name w:val="heading 2"/>
     <w:basedOn w:val="a1"/>
     <w:next w:val="a1"/>
-    <w:link w:val="20"/>
-    <w:uiPriority w:val="9"/>
-    <w:unhideWhenUsed/>
     <w:qFormat/>
-    <w:rsid w:val="00121C5D"/>
     <w:pPr>
       <w:keepNext/>
       <w:keepLines/>
@@ -9274,11 +8178,7 @@
     <w:name w:val="heading 3"/>
     <w:basedOn w:val="a1"/>
     <w:next w:val="a1"/>
-    <w:link w:val="30"/>
-    <w:uiPriority w:val="9"/>
-    <w:unhideWhenUsed/>
     <w:qFormat/>
-    <w:rsid w:val="00121C5D"/>
     <w:pPr>
       <w:keepNext/>
       <w:keepLines/>
@@ -9301,11 +8201,7 @@
     <w:name w:val="heading 4"/>
     <w:basedOn w:val="3"/>
     <w:next w:val="a2"/>
-    <w:link w:val="40"/>
-    <w:uiPriority w:val="9"/>
-    <w:unhideWhenUsed/>
     <w:qFormat/>
-    <w:rsid w:val="00F80E89"/>
     <w:pPr>
       <w:numPr>
         <w:ilvl w:val="3"/>
@@ -9324,11 +8220,7 @@
     <w:name w:val="heading 5"/>
     <w:basedOn w:val="a1"/>
     <w:next w:val="a1"/>
-    <w:link w:val="50"/>
-    <w:uiPriority w:val="9"/>
-    <w:unhideWhenUsed/>
     <w:qFormat/>
-    <w:rsid w:val="00C54BD3"/>
     <w:pPr>
       <w:spacing w:before="240" w:after="60"/>
       <w:outlineLvl w:val="4"/>
@@ -9348,12 +8240,7 @@
     <w:name w:val="heading 6"/>
     <w:basedOn w:val="a1"/>
     <w:next w:val="a1"/>
-    <w:link w:val="60"/>
-    <w:uiPriority w:val="9"/>
-    <w:semiHidden/>
-    <w:unhideWhenUsed/>
     <w:qFormat/>
-    <w:rsid w:val="0013657C"/>
     <w:pPr>
       <w:spacing w:before="240" w:after="60"/>
       <w:outlineLvl w:val="5"/>
@@ -9368,7 +8255,6 @@
   </w:style>
   <w:style w:type="character" w:default="1" w:styleId="a3">
     <w:name w:val="Default Paragraph Font"/>
-    <w:uiPriority w:val="1"/>
     <w:semiHidden/>
     <w:unhideWhenUsed/>
   </w:style>
@@ -9393,12 +8279,23 @@
     <w:semiHidden/>
     <w:unhideWhenUsed/>
   </w:style>
-  <w:style w:type="paragraph" w:customStyle="1" w:styleId="11">
+  <w:style w:type="paragraph" w:customStyle="1" w:styleId="a2">
+    <w:name w:val="Абзац. Основной текст"/>
+    <w:basedOn w:val="a1"/>
+    <w:qFormat/>
+    <w:pPr>
+      <w:widowControl w:val="0"/>
+      <w:jc w:val="both"/>
+    </w:pPr>
+    <w:rPr>
+      <w:szCs w:val="28"/>
+    </w:rPr>
+  </w:style>
+  <w:style w:type="paragraph" w:customStyle="1" w:styleId="10">
     <w:name w:val="Содержание1"/>
     <w:basedOn w:val="a1"/>
     <w:next w:val="a2"/>
     <w:qFormat/>
-    <w:rsid w:val="00EE405B"/>
     <w:pPr>
       <w:pageBreakBefore/>
       <w:spacing w:before="240" w:after="360"/>
@@ -9411,13 +8308,12 @@
       <w:szCs w:val="28"/>
     </w:rPr>
   </w:style>
-  <w:style w:type="paragraph" w:styleId="12">
+  <w:style w:type="paragraph" w:styleId="11">
     <w:name w:val="toc 1"/>
     <w:basedOn w:val="a1"/>
     <w:next w:val="a1"/>
-    <w:uiPriority w:val="39"/>
+    <w:semiHidden/>
     <w:qFormat/>
-    <w:rsid w:val="005F5B1B"/>
     <w:pPr>
       <w:tabs>
         <w:tab w:val="right" w:leader="dot" w:pos="9356"/>
@@ -9432,7 +8328,6 @@
     <w:name w:val="введение"/>
     <w:basedOn w:val="a1"/>
     <w:qFormat/>
-    <w:rsid w:val="0062228E"/>
     <w:pPr>
       <w:pageBreakBefore/>
       <w:spacing w:before="240" w:line="360" w:lineRule="auto"/>
@@ -9446,25 +8341,9 @@
       <w:szCs w:val="28"/>
     </w:rPr>
   </w:style>
-  <w:style w:type="paragraph" w:customStyle="1" w:styleId="a2">
-    <w:name w:val="Абзац. Основной текст"/>
-    <w:basedOn w:val="a1"/>
-    <w:qFormat/>
-    <w:rsid w:val="006B3F46"/>
-    <w:pPr>
-      <w:widowControl w:val="0"/>
-      <w:jc w:val="both"/>
-    </w:pPr>
-    <w:rPr>
-      <w:szCs w:val="28"/>
-    </w:rPr>
-  </w:style>
-  <w:style w:type="character" w:customStyle="1" w:styleId="10">
+  <w:style w:type="character" w:customStyle="1" w:styleId="12">
     <w:name w:val="Загаловак 1 Сімвал"/>
     <w:aliases w:val="2..4 Сімвал"/>
-    <w:link w:val="1"/>
-    <w:uiPriority w:val="9"/>
-    <w:rsid w:val="00121C5D"/>
     <w:rPr>
       <w:rFonts w:ascii="Times New Roman" w:eastAsia="Times New Roman" w:hAnsi="Times New Roman"/>
       <w:b/>
@@ -9477,9 +8356,6 @@
   </w:style>
   <w:style w:type="character" w:customStyle="1" w:styleId="40">
     <w:name w:val="Загаловак 4 Сімвал"/>
-    <w:link w:val="4"/>
-    <w:uiPriority w:val="9"/>
-    <w:rsid w:val="00F80E89"/>
     <w:rPr>
       <w:rFonts w:ascii="Times New Roman" w:eastAsia="Times New Roman" w:hAnsi="Times New Roman"/>
       <w:sz w:val="28"/>
@@ -9489,9 +8365,6 @@
   </w:style>
   <w:style w:type="character" w:customStyle="1" w:styleId="20">
     <w:name w:val="Загаловак 2 Сімвал"/>
-    <w:link w:val="2"/>
-    <w:uiPriority w:val="9"/>
-    <w:rsid w:val="00121C5D"/>
     <w:rPr>
       <w:rFonts w:ascii="Times New Roman" w:eastAsia="Times New Roman" w:hAnsi="Times New Roman"/>
       <w:b/>
@@ -9503,9 +8376,6 @@
   </w:style>
   <w:style w:type="character" w:customStyle="1" w:styleId="30">
     <w:name w:val="Загаловак 3 Сімвал"/>
-    <w:link w:val="3"/>
-    <w:uiPriority w:val="9"/>
-    <w:rsid w:val="00121C5D"/>
     <w:rPr>
       <w:rFonts w:ascii="Times New Roman" w:eastAsia="Times New Roman" w:hAnsi="Times New Roman"/>
       <w:bCs/>
@@ -9518,10 +8388,7 @@
     <w:name w:val="TOC Heading"/>
     <w:basedOn w:val="1"/>
     <w:next w:val="a1"/>
-    <w:uiPriority w:val="39"/>
-    <w:unhideWhenUsed/>
     <w:qFormat/>
-    <w:rsid w:val="00517A6C"/>
     <w:pPr>
       <w:numPr>
         <w:numId w:val="0"/>
@@ -9534,21 +8401,18 @@
   </w:style>
   <w:style w:type="paragraph" w:styleId="a8">
     <w:name w:val="No Spacing"/>
-    <w:uiPriority w:val="1"/>
     <w:qFormat/>
-    <w:rsid w:val="00517A6C"/>
     <w:rPr>
       <w:rFonts w:ascii="Times New Roman" w:hAnsi="Times New Roman"/>
       <w:sz w:val="28"/>
       <w:szCs w:val="22"/>
-      <w:lang w:eastAsia="en-US"/>
+      <w:lang w:val="ru-RU" w:eastAsia="en-US"/>
     </w:rPr>
   </w:style>
   <w:style w:type="paragraph" w:customStyle="1" w:styleId="a9">
     <w:name w:val="заключение"/>
     <w:basedOn w:val="a1"/>
     <w:qFormat/>
-    <w:rsid w:val="0062228E"/>
     <w:pPr>
       <w:pageBreakBefore/>
       <w:jc w:val="center"/>
@@ -9564,7 +8428,6 @@
     <w:name w:val="по центру"/>
     <w:basedOn w:val="a1"/>
     <w:qFormat/>
-    <w:rsid w:val="00517A6C"/>
     <w:pPr>
       <w:jc w:val="center"/>
     </w:pPr>
@@ -9577,7 +8440,6 @@
     <w:name w:val="маркированный список"/>
     <w:basedOn w:val="a2"/>
     <w:qFormat/>
-    <w:rsid w:val="00B0110B"/>
     <w:pPr>
       <w:numPr>
         <w:numId w:val="19"/>
@@ -9589,7 +8451,6 @@
     <w:name w:val="нумерованный список"/>
     <w:basedOn w:val="a2"/>
     <w:qFormat/>
-    <w:rsid w:val="00F80E89"/>
     <w:pPr>
       <w:numPr>
         <w:numId w:val="18"/>
@@ -9605,10 +8466,7 @@
     <w:aliases w:val="Название рисунка"/>
     <w:basedOn w:val="a1"/>
     <w:next w:val="a1"/>
-    <w:uiPriority w:val="35"/>
-    <w:unhideWhenUsed/>
     <w:qFormat/>
-    <w:rsid w:val="00DB42EC"/>
     <w:pPr>
       <w:keepNext/>
       <w:ind w:firstLine="0"/>
@@ -9623,7 +8481,6 @@
     <w:name w:val="Таблица"/>
     <w:basedOn w:val="a1"/>
     <w:qFormat/>
-    <w:rsid w:val="00DA14FA"/>
     <w:pPr>
       <w:ind w:firstLine="0"/>
     </w:pPr>
@@ -9632,7 +8489,6 @@
     <w:name w:val="название таблицы"/>
     <w:basedOn w:val="ab"/>
     <w:qFormat/>
-    <w:rsid w:val="00DB42EC"/>
     <w:pPr>
       <w:jc w:val="left"/>
     </w:pPr>
@@ -9641,9 +8497,8 @@
     <w:name w:val="toc 2"/>
     <w:basedOn w:val="a1"/>
     <w:next w:val="a1"/>
-    <w:uiPriority w:val="39"/>
+    <w:semiHidden/>
     <w:qFormat/>
-    <w:rsid w:val="005F5B1B"/>
     <w:pPr>
       <w:tabs>
         <w:tab w:val="left" w:pos="1540"/>
@@ -9657,9 +8512,8 @@
   </w:style>
   <w:style w:type="character" w:styleId="ae">
     <w:name w:val="Hyperlink"/>
-    <w:uiPriority w:val="99"/>
+    <w:semiHidden/>
     <w:unhideWhenUsed/>
-    <w:rsid w:val="006A2693"/>
     <w:rPr>
       <w:color w:val="0000FF"/>
       <w:u w:val="single"/>
@@ -9669,9 +8523,8 @@
     <w:name w:val="toc 3"/>
     <w:basedOn w:val="a1"/>
     <w:next w:val="a1"/>
-    <w:uiPriority w:val="39"/>
+    <w:semiHidden/>
     <w:qFormat/>
-    <w:rsid w:val="005F5B1B"/>
     <w:pPr>
       <w:widowControl w:val="0"/>
       <w:tabs>
@@ -9686,9 +8539,6 @@
   </w:style>
   <w:style w:type="character" w:customStyle="1" w:styleId="50">
     <w:name w:val="Загаловак 5 Сімвал"/>
-    <w:link w:val="5"/>
-    <w:uiPriority w:val="9"/>
-    <w:rsid w:val="00C54BD3"/>
     <w:rPr>
       <w:rFonts w:ascii="Calibri" w:eastAsia="Times New Roman" w:hAnsi="Calibri" w:cs="Times New Roman"/>
       <w:b/>
@@ -9703,10 +8553,8 @@
   <w:style w:type="paragraph" w:styleId="af">
     <w:name w:val="header"/>
     <w:basedOn w:val="a1"/>
-    <w:link w:val="af0"/>
-    <w:uiPriority w:val="99"/>
+    <w:semiHidden/>
     <w:unhideWhenUsed/>
-    <w:rsid w:val="0013657C"/>
     <w:pPr>
       <w:tabs>
         <w:tab w:val="center" w:pos="4680"/>
@@ -9722,9 +8570,6 @@
   </w:style>
   <w:style w:type="character" w:customStyle="1" w:styleId="af0">
     <w:name w:val="Верхні калантытул Сімвал"/>
-    <w:link w:val="af"/>
-    <w:uiPriority w:val="99"/>
-    <w:rsid w:val="0013657C"/>
     <w:rPr>
       <w:rFonts w:eastAsia="Times New Roman"/>
       <w:sz w:val="22"/>
@@ -9734,10 +8579,8 @@
   <w:style w:type="paragraph" w:styleId="af1">
     <w:name w:val="footer"/>
     <w:basedOn w:val="a1"/>
-    <w:link w:val="af2"/>
-    <w:uiPriority w:val="99"/>
+    <w:semiHidden/>
     <w:unhideWhenUsed/>
-    <w:rsid w:val="0013657C"/>
     <w:pPr>
       <w:tabs>
         <w:tab w:val="center" w:pos="4677"/>
@@ -9750,9 +8593,6 @@
   </w:style>
   <w:style w:type="character" w:customStyle="1" w:styleId="af2">
     <w:name w:val="Ніжні калантытул Сімвал"/>
-    <w:link w:val="af1"/>
-    <w:uiPriority w:val="99"/>
-    <w:rsid w:val="0013657C"/>
     <w:rPr>
       <w:rFonts w:ascii="Times New Roman" w:hAnsi="Times New Roman"/>
       <w:sz w:val="28"/>
@@ -9762,10 +8602,7 @@
   </w:style>
   <w:style w:type="character" w:customStyle="1" w:styleId="60">
     <w:name w:val="Загаловак 6 Сімвал"/>
-    <w:link w:val="6"/>
-    <w:uiPriority w:val="9"/>
     <w:semiHidden/>
-    <w:rsid w:val="0013657C"/>
     <w:rPr>
       <w:rFonts w:ascii="Calibri" w:eastAsia="Times New Roman" w:hAnsi="Calibri" w:cs="Times New Roman"/>
       <w:b/>
@@ -9775,42 +8612,20 @@
       <w:lang w:eastAsia="en-US"/>
     </w:rPr>
   </w:style>
-  <w:style w:type="table" w:styleId="af3">
-    <w:name w:val="Table Grid"/>
-    <w:basedOn w:val="a4"/>
-    <w:uiPriority w:val="39"/>
-    <w:rsid w:val="000A172F"/>
-    <w:tblPr>
-      <w:tblBorders>
-        <w:top w:val="single" w:sz="4" w:space="0" w:color="auto"/>
-        <w:left w:val="single" w:sz="4" w:space="0" w:color="auto"/>
-        <w:bottom w:val="single" w:sz="4" w:space="0" w:color="auto"/>
-        <w:right w:val="single" w:sz="4" w:space="0" w:color="auto"/>
-        <w:insideH w:val="single" w:sz="4" w:space="0" w:color="auto"/>
-        <w:insideV w:val="single" w:sz="4" w:space="0" w:color="auto"/>
-      </w:tblBorders>
-    </w:tblPr>
-  </w:style>
-  <w:style w:type="paragraph" w:styleId="af4">
+  <w:style w:type="paragraph" w:styleId="af3">
     <w:name w:val="Balloon Text"/>
     <w:basedOn w:val="a1"/>
-    <w:link w:val="af5"/>
-    <w:uiPriority w:val="99"/>
     <w:semiHidden/>
     <w:unhideWhenUsed/>
-    <w:rsid w:val="009F0AF0"/>
     <w:rPr>
       <w:rFonts w:ascii="Tahoma" w:hAnsi="Tahoma" w:cs="Tahoma"/>
       <w:sz w:val="16"/>
       <w:szCs w:val="16"/>
     </w:rPr>
   </w:style>
-  <w:style w:type="character" w:customStyle="1" w:styleId="af5">
+  <w:style w:type="character" w:customStyle="1" w:styleId="af4">
     <w:name w:val="Тэкст вынаскі Сімвал"/>
-    <w:link w:val="af4"/>
-    <w:uiPriority w:val="99"/>
     <w:semiHidden/>
-    <w:rsid w:val="009F0AF0"/>
     <w:rPr>
       <w:rFonts w:ascii="Tahoma" w:hAnsi="Tahoma" w:cs="Tahoma"/>
       <w:sz w:val="16"/>
@@ -9818,51 +8633,43 @@
       <w:lang w:eastAsia="en-US"/>
     </w:rPr>
   </w:style>
-  <w:style w:type="paragraph" w:customStyle="1" w:styleId="af6">
+  <w:style w:type="paragraph" w:customStyle="1" w:styleId="af5">
     <w:name w:val="Содержание"/>
     <w:basedOn w:val="a1"/>
     <w:next w:val="a2"/>
     <w:qFormat/>
-    <w:rsid w:val="00D53FE2"/>
     <w:pPr>
       <w:jc w:val="center"/>
     </w:pPr>
   </w:style>
-  <w:style w:type="character" w:styleId="af7">
+  <w:style w:type="character" w:styleId="af6">
     <w:name w:val="Strong"/>
-    <w:uiPriority w:val="22"/>
     <w:qFormat/>
-    <w:rsid w:val="00165F84"/>
     <w:rPr>
       <w:b/>
       <w:bCs/>
     </w:rPr>
   </w:style>
-  <w:style w:type="paragraph" w:customStyle="1" w:styleId="af8">
+  <w:style w:type="paragraph" w:customStyle="1" w:styleId="af7">
     <w:name w:val="Название таблицы"/>
     <w:basedOn w:val="ab"/>
     <w:qFormat/>
-    <w:rsid w:val="00165F84"/>
     <w:pPr>
       <w:jc w:val="left"/>
     </w:pPr>
   </w:style>
-  <w:style w:type="character" w:styleId="af9">
+  <w:style w:type="character" w:styleId="af8">
     <w:name w:val="Emphasis"/>
-    <w:uiPriority w:val="20"/>
     <w:qFormat/>
-    <w:rsid w:val="00CC63F9"/>
     <w:rPr>
       <w:i/>
       <w:iCs/>
     </w:rPr>
   </w:style>
-  <w:style w:type="paragraph" w:customStyle="1" w:styleId="afa">
+  <w:style w:type="paragraph" w:customStyle="1" w:styleId="af9">
     <w:name w:val="По центру"/>
     <w:basedOn w:val="a1"/>
-    <w:link w:val="afb"/>
     <w:qFormat/>
-    <w:rsid w:val="00CC63F9"/>
     <w:pPr>
       <w:jc w:val="center"/>
     </w:pPr>
@@ -9871,20 +8678,17 @@
       <w:noProof/>
     </w:rPr>
   </w:style>
-  <w:style w:type="paragraph" w:customStyle="1" w:styleId="afc">
+  <w:style w:type="paragraph" w:customStyle="1" w:styleId="afa">
     <w:name w:val="Название объекта. Название рисунка"/>
     <w:basedOn w:val="a1"/>
     <w:next w:val="a1"/>
     <w:qFormat/>
-    <w:rsid w:val="00E020C2"/>
     <w:pPr>
       <w:jc w:val="center"/>
     </w:pPr>
   </w:style>
   <w:style w:type="character" w:customStyle="1" w:styleId="afb">
     <w:name w:val="По центру Знак"/>
-    <w:link w:val="afa"/>
-    <w:rsid w:val="00CC63F9"/>
     <w:rPr>
       <w:rFonts w:ascii="Times New Roman" w:hAnsi="Times New Roman"/>
       <w:b/>
@@ -9894,21 +8698,17 @@
       <w:lang w:eastAsia="en-US"/>
     </w:rPr>
   </w:style>
-  <w:style w:type="character" w:styleId="afd">
+  <w:style w:type="character" w:styleId="afc">
     <w:name w:val="Placeholder Text"/>
-    <w:basedOn w:val="a3"/>
-    <w:uiPriority w:val="99"/>
     <w:semiHidden/>
-    <w:rsid w:val="000F2708"/>
     <w:rPr>
       <w:color w:val="808080"/>
     </w:rPr>
   </w:style>
-  <w:style w:type="paragraph" w:customStyle="1" w:styleId="afe">
+  <w:style w:type="paragraph" w:customStyle="1" w:styleId="afd">
     <w:name w:val="Код программы"/>
     <w:basedOn w:val="a1"/>
     <w:qFormat/>
-    <w:rsid w:val="00F766FC"/>
     <w:rPr>
       <w:rFonts w:ascii="Courier New" w:hAnsi="Courier New" w:cs="Courier New"/>
       <w:sz w:val="26"/>
@@ -9916,21 +8716,18 @@
       <w:lang w:val="en-US"/>
     </w:rPr>
   </w:style>
-  <w:style w:type="paragraph" w:customStyle="1" w:styleId="aff">
+  <w:style w:type="paragraph" w:customStyle="1" w:styleId="afe">
     <w:name w:val="таблица"/>
     <w:basedOn w:val="a1"/>
     <w:qFormat/>
-    <w:rsid w:val="00A75AC4"/>
     <w:pPr>
       <w:ind w:firstLine="0"/>
     </w:pPr>
   </w:style>
-  <w:style w:type="paragraph" w:styleId="aff0">
+  <w:style w:type="paragraph" w:styleId="aff">
     <w:name w:val="List Paragraph"/>
     <w:basedOn w:val="a1"/>
-    <w:uiPriority w:val="34"/>
     <w:qFormat/>
-    <w:rsid w:val="00DA0143"/>
     <w:pPr>
       <w:ind w:left="720"/>
       <w:contextualSpacing/>
@@ -9940,9 +8737,9 @@
 </file>
 
 <file path=word/theme/theme1.xml><?xml version="1.0" encoding="utf-8"?>
-<a:theme xmlns:a="http://schemas.openxmlformats.org/drawingml/2006/main" name="Тема Office">
+<a:theme xmlns:a="http://schemas.openxmlformats.org/drawingml/2006/main" name="Тэма Office">
   <a:themeElements>
-    <a:clrScheme name="Стандартная">
+    <a:clrScheme name="Office">
       <a:dk1>
         <a:sysClr val="windowText" lastClr="000000"/>
       </a:dk1>
@@ -9980,7 +8777,7 @@
         <a:srgbClr val="954F72"/>
       </a:folHlink>
     </a:clrScheme>
-    <a:fontScheme name="Стандартная">
+    <a:fontScheme name="Office">
       <a:majorFont>
         <a:latin typeface="Calibri Light" panose="020F0302020204030204"/>
         <a:ea typeface=""/>
@@ -10086,7 +8883,7 @@
         <a:font script="Tfng" typeface="Ebrima"/>
       </a:minorFont>
     </a:fontScheme>
-    <a:fmtScheme name="Стандартная">
+    <a:fmtScheme name="Office">
       <a:fillStyleLst>
         <a:solidFill>
           <a:schemeClr val="phClr"/>
@@ -10232,16 +9029,4 @@
     </a:ext>
   </a:extLst>
 </a:theme>
-</file>
-
-<file path=customXml/item1.xml><?xml version="1.0" encoding="utf-8"?>
-<b:Sources xmlns:b="http://schemas.openxmlformats.org/officeDocument/2006/bibliography" xmlns="http://schemas.openxmlformats.org/officeDocument/2006/bibliography" SelectedStyle="\APA.XSL" StyleName="APA"/>
-</file>
-
-<file path=customXml/itemProps1.xml><?xml version="1.0" encoding="utf-8"?>
-<ds:datastoreItem xmlns:ds="http://schemas.openxmlformats.org/officeDocument/2006/customXml" ds:itemID="{F1DA8790-52AD-4C9E-BB88-0B4F2DEAEBAD}">
-  <ds:schemaRefs>
-    <ds:schemaRef ds:uri="http://schemas.openxmlformats.org/officeDocument/2006/bibliography"/>
-  </ds:schemaRefs>
-</ds:datastoreItem>
 </file>
--- a/OAiP/Lab 2.7 + 2.4/Lab 7.docx
+++ b/OAiP/Lab 2.7 + 2.4/Lab 7.docx
@@ -90,10 +90,7 @@
         <w:pStyle w:val="a8"/>
       </w:pPr>
       <w:r>
-        <w:t>Дисциплина: Основы</w:t>
-      </w:r>
-      <w:r>
-        <w:t xml:space="preserve"> алгоритмизации и программирования (ОАиП)</w:t>
+        <w:t>Дисциплина: Основы алгоритмизации и программирования (ОАиП)</w:t>
       </w:r>
     </w:p>
     <w:p>
@@ -208,12 +205,14 @@
       <w:r>
         <w:t xml:space="preserve">Тема работы: </w:t>
       </w:r>
+      <w:proofErr w:type="spellStart"/>
       <w:r>
         <w:rPr>
           <w:lang w:val="be-BY"/>
         </w:rPr>
         <w:t>Множества</w:t>
       </w:r>
+      <w:proofErr w:type="spellEnd"/>
     </w:p>
     <w:p>
       <w:pPr>
@@ -305,11 +304,13 @@
       <w:pPr>
         <w:pStyle w:val="a8"/>
       </w:pPr>
-      <w:r>
-        <w:t xml:space="preserve">Проверил:           </w:t>
-      </w:r>
-      <w:r>
-        <w:t xml:space="preserve">                                                                                  Фадеева Е.П.  </w:t>
+      <w:proofErr w:type="gramStart"/>
+      <w:r>
+        <w:t xml:space="preserve">Проверил:   </w:t>
+      </w:r>
+      <w:proofErr w:type="gramEnd"/>
+      <w:r>
+        <w:t xml:space="preserve">                                                                                          Фадеева Е.П.  </w:t>
       </w:r>
     </w:p>
     <w:p>
@@ -452,6 +453,11 @@
           <w:rPr>
             <w:webHidden/>
           </w:rPr>
+        </w:r>
+        <w:r>
+          <w:rPr>
+            <w:webHidden/>
+          </w:rPr>
           <w:fldChar w:fldCharType="separate"/>
         </w:r>
         <w:r>
@@ -507,6 +513,11 @@
           <w:rPr>
             <w:webHidden/>
           </w:rPr>
+        </w:r>
+        <w:r>
+          <w:rPr>
+            <w:webHidden/>
+          </w:rPr>
           <w:fldChar w:fldCharType="separate"/>
         </w:r>
         <w:r>
@@ -563,6 +574,11 @@
           <w:rPr>
             <w:webHidden/>
           </w:rPr>
+        </w:r>
+        <w:r>
+          <w:rPr>
+            <w:webHidden/>
+          </w:rPr>
           <w:fldChar w:fldCharType="separate"/>
         </w:r>
         <w:r>
@@ -619,6 +635,11 @@
           <w:rPr>
             <w:webHidden/>
           </w:rPr>
+        </w:r>
+        <w:r>
+          <w:rPr>
+            <w:webHidden/>
+          </w:rPr>
           <w:fldChar w:fldCharType="separate"/>
         </w:r>
         <w:r>
@@ -674,6 +695,11 @@
           <w:rPr>
             <w:webHidden/>
           </w:rPr>
+        </w:r>
+        <w:r>
+          <w:rPr>
+            <w:webHidden/>
+          </w:rPr>
           <w:fldChar w:fldCharType="separate"/>
         </w:r>
         <w:r>
@@ -729,6 +755,11 @@
           <w:rPr>
             <w:webHidden/>
           </w:rPr>
+        </w:r>
+        <w:r>
+          <w:rPr>
+            <w:webHidden/>
+          </w:rPr>
           <w:fldChar w:fldCharType="separate"/>
         </w:r>
         <w:r>
@@ -761,21 +792,7 @@
             <w:rStyle w:val="ae"/>
             <w:szCs w:val="28"/>
           </w:rPr>
-          <w:t>4.1 Структура данн</w:t>
-        </w:r>
-        <w:r>
-          <w:rPr>
-            <w:rStyle w:val="ae"/>
-            <w:szCs w:val="28"/>
-          </w:rPr>
-          <w:t>ы</w:t>
-        </w:r>
-        <w:r>
-          <w:rPr>
-            <w:rStyle w:val="ae"/>
-            <w:szCs w:val="28"/>
-          </w:rPr>
-          <w:t>х программы</w:t>
+          <w:t>4.1 Структура данных программы</w:t>
         </w:r>
         <w:r>
           <w:rPr>
@@ -793,13 +810,12 @@
           <w:rPr>
             <w:webHidden/>
           </w:rPr>
-          <w:instrText xml:space="preserve"> PAGEREF </w:instrText>
-        </w:r>
-        <w:r>
-          <w:rPr>
-            <w:webHidden/>
-          </w:rPr>
-          <w:instrText xml:space="preserve">_Toc101717181 \h </w:instrText>
+          <w:instrText xml:space="preserve"> PAGEREF _Toc101717181 \h </w:instrText>
+        </w:r>
+        <w:r>
+          <w:rPr>
+            <w:webHidden/>
+          </w:rPr>
         </w:r>
         <w:r>
           <w:rPr>
@@ -861,6 +877,11 @@
           <w:rPr>
             <w:webHidden/>
           </w:rPr>
+        </w:r>
+        <w:r>
+          <w:rPr>
+            <w:webHidden/>
+          </w:rPr>
           <w:fldChar w:fldCharType="separate"/>
         </w:r>
         <w:r>
@@ -917,6 +938,11 @@
           <w:rPr>
             <w:webHidden/>
           </w:rPr>
+        </w:r>
+        <w:r>
+          <w:rPr>
+            <w:webHidden/>
+          </w:rPr>
           <w:fldChar w:fldCharType="separate"/>
         </w:r>
         <w:r>
@@ -972,6 +998,11 @@
           <w:rPr>
             <w:webHidden/>
           </w:rPr>
+        </w:r>
+        <w:r>
+          <w:rPr>
+            <w:webHidden/>
+          </w:rPr>
           <w:fldChar w:fldCharType="separate"/>
         </w:r>
         <w:r>
@@ -1028,6 +1059,11 @@
           <w:rPr>
             <w:webHidden/>
           </w:rPr>
+        </w:r>
+        <w:r>
+          <w:rPr>
+            <w:webHidden/>
+          </w:rPr>
           <w:fldChar w:fldCharType="separate"/>
         </w:r>
         <w:r>
@@ -1086,13 +1122,12 @@
           <w:rPr>
             <w:webHidden/>
           </w:rPr>
-          <w:instrText xml:space="preserve"> P</w:instrText>
-        </w:r>
-        <w:r>
-          <w:rPr>
-            <w:webHidden/>
-          </w:rPr>
-          <w:instrText xml:space="preserve">AGEREF _Toc101717186 \h </w:instrText>
+          <w:instrText xml:space="preserve"> PAGEREF _Toc101717186 \h </w:instrText>
+        </w:r>
+        <w:r>
+          <w:rPr>
+            <w:webHidden/>
+          </w:rPr>
         </w:r>
         <w:r>
           <w:rPr>
@@ -1177,6 +1212,11 @@
           <w:rPr>
             <w:webHidden/>
           </w:rPr>
+        </w:r>
+        <w:r>
+          <w:rPr>
+            <w:webHidden/>
+          </w:rPr>
           <w:fldChar w:fldCharType="separate"/>
         </w:r>
         <w:r>
@@ -1233,6 +1273,11 @@
           <w:rPr>
             <w:webHidden/>
           </w:rPr>
+        </w:r>
+        <w:r>
+          <w:rPr>
+            <w:webHidden/>
+          </w:rPr>
           <w:fldChar w:fldCharType="separate"/>
         </w:r>
         <w:r>
@@ -1264,13 +1309,7 @@
           <w:rPr>
             <w:rStyle w:val="ae"/>
           </w:rPr>
-          <w:t>Приложе</w:t>
-        </w:r>
-        <w:r>
-          <w:rPr>
-            <w:rStyle w:val="ae"/>
-          </w:rPr>
-          <w:t>ние А</w:t>
+          <w:t>Приложение А</w:t>
         </w:r>
         <w:r>
           <w:rPr>
@@ -1289,6 +1328,11 @@
             <w:webHidden/>
           </w:rPr>
           <w:instrText xml:space="preserve"> PAGEREF _Toc101717189 \h </w:instrText>
+        </w:r>
+        <w:r>
+          <w:rPr>
+            <w:webHidden/>
+          </w:rPr>
         </w:r>
         <w:r>
           <w:rPr>
@@ -1349,6 +1393,11 @@
           <w:rPr>
             <w:webHidden/>
           </w:rPr>
+        </w:r>
+        <w:r>
+          <w:rPr>
+            <w:webHidden/>
+          </w:rPr>
           <w:fldChar w:fldCharType="separate"/>
         </w:r>
         <w:r>
@@ -1408,10 +1457,7 @@
         <w:pStyle w:val="a2"/>
       </w:pPr>
       <w:r>
-        <w:t>Дана непустая последовательность слов из строчных русских букв; между соседними словами - запятая, за последним сл</w:t>
-      </w:r>
-      <w:r>
-        <w:t>овом точка. Вывести в алфавитном порядке звонкие согласные буквы, которые входят хотя бы в одно слово.</w:t>
+        <w:t>Дана непустая последовательность слов из строчных русских букв; между соседними словами - запятая, за последним словом точка. Вывести в алфавитном порядке звонкие согласные буквы, которые входят хотя бы в одно слово.</w:t>
       </w:r>
     </w:p>
     <w:p>
@@ -1464,10 +1510,13 @@
     <w:p/>
     <w:p>
       <w:r>
-        <w:t>Чтобы определить, является ли каждый символ в стр</w:t>
-      </w:r>
-      <w:r>
-        <w:t>оке звонким согласным, необходимо проверить его присутствие во множестве звонких согласных букв:</w:t>
+        <w:t>Чтобы определить, является ли каждый символ в строке звонким согласным, необходимо проверить его</w:t>
+      </w:r>
+      <w:r>
+        <w:t xml:space="preserve"> на</w:t>
+      </w:r>
+      <w:r>
+        <w:t xml:space="preserve"> присутствие во множестве звонких согласных букв:</w:t>
       </w:r>
     </w:p>
     <w:p/>
@@ -1477,11 +1526,27 @@
           <w:lang w:val="en-US"/>
         </w:rPr>
       </w:pPr>
+      <w:proofErr w:type="spellStart"/>
+      <w:proofErr w:type="gramStart"/>
       <w:r>
         <w:rPr>
           <w:lang w:val="en-US"/>
         </w:rPr>
-        <w:t>Ssgz : Set of Char = ['</w:t>
+        <w:t>Ssgz</w:t>
+      </w:r>
+      <w:proofErr w:type="spellEnd"/>
+      <w:r>
+        <w:rPr>
+          <w:lang w:val="en-US"/>
+        </w:rPr>
+        <w:t xml:space="preserve"> :</w:t>
+      </w:r>
+      <w:proofErr w:type="gramEnd"/>
+      <w:r>
+        <w:rPr>
+          <w:lang w:val="en-US"/>
+        </w:rPr>
+        <w:t xml:space="preserve"> Set of Char = ['</w:t>
       </w:r>
       <w:r>
         <w:t>б</w:t>
@@ -1599,10 +1664,19 @@
     </w:p>
     <w:p>
       <w:r>
-        <w:t>По усл</w:t>
-      </w:r>
-      <w:r>
-        <w:t>овию, необходимо вывести буквы в алфавитном порядке. Алфавитный порядок – не что иное, как отсортированный по возрастанию массив символов. Для сортировки был выбран алгоритм сортировки пузырьком.</w:t>
+        <w:t xml:space="preserve">По условию, необходимо вывести буквы в алфавитном порядке. Алфавитный порядок – не что иное, как отсортированный по возрастанию массив символов. Для сортировки был выбран алгоритм </w:t>
+      </w:r>
+      <w:r>
+        <w:t>«</w:t>
+      </w:r>
+      <w:r>
+        <w:t>пузыр</w:t>
+      </w:r>
+      <w:r>
+        <w:t>ёк»</w:t>
+      </w:r>
+      <w:r>
+        <w:t>.</w:t>
       </w:r>
     </w:p>
     <w:p>
@@ -1631,10 +1705,7 @@
         <w:pStyle w:val="afe"/>
       </w:pPr>
       <w:r>
-        <w:t>Таблица 1 – Описание алго</w:t>
-      </w:r>
-      <w:r>
-        <w:t>ритмов решения задачи</w:t>
+        <w:t>Таблица 1 – Описание алгоритмов решения задачи</w:t>
       </w:r>
     </w:p>
     <w:tbl>
@@ -1675,9 +1746,13 @@
             <w:pPr>
               <w:pStyle w:val="afe"/>
             </w:pPr>
+            <w:proofErr w:type="spellStart"/>
+            <w:proofErr w:type="gramStart"/>
             <w:r>
               <w:t>п.п</w:t>
             </w:r>
+            <w:proofErr w:type="spellEnd"/>
+            <w:proofErr w:type="gramEnd"/>
           </w:p>
         </w:tc>
         <w:tc>
@@ -1783,8 +1858,16 @@
               <w:rPr>
                 <w:lang w:val="en-US"/>
               </w:rPr>
-              <w:t>Swap, BubbleSort</w:t>
-            </w:r>
+              <w:t xml:space="preserve">Swap, </w:t>
+            </w:r>
+            <w:proofErr w:type="spellStart"/>
+            <w:r>
+              <w:rPr>
+                <w:lang w:val="en-US"/>
+              </w:rPr>
+              <w:t>BubbleSort</w:t>
+            </w:r>
+            <w:proofErr w:type="spellEnd"/>
           </w:p>
         </w:tc>
         <w:tc>
@@ -1930,15 +2013,7 @@
                 <w:sz w:val="27"/>
                 <w:szCs w:val="27"/>
               </w:rPr>
-              <w:t>п</w:t>
-            </w:r>
-            <w:r>
-              <w:rPr>
-                <w:color w:val="000000"/>
-                <w:sz w:val="27"/>
-                <w:szCs w:val="27"/>
-              </w:rPr>
-              <w:t>олучает защищённый адрес от фактического параметра</w:t>
+              <w:t>получает защищённый адрес от фактического параметра</w:t>
             </w:r>
           </w:p>
         </w:tc>
@@ -1990,11 +2065,33 @@
                 <w:lang w:val="en-US"/>
               </w:rPr>
             </w:pPr>
+            <w:proofErr w:type="spellStart"/>
             <w:r>
               <w:rPr>
                 <w:lang w:val="en-US"/>
               </w:rPr>
-              <w:t>BubbleSort (Arr, N)</w:t>
+              <w:t>BubbleSort</w:t>
+            </w:r>
+            <w:proofErr w:type="spellEnd"/>
+            <w:r>
+              <w:rPr>
+                <w:lang w:val="en-US"/>
+              </w:rPr>
+              <w:t xml:space="preserve"> (</w:t>
+            </w:r>
+            <w:proofErr w:type="spellStart"/>
+            <w:r>
+              <w:rPr>
+                <w:lang w:val="en-US"/>
+              </w:rPr>
+              <w:t>Arr</w:t>
+            </w:r>
+            <w:proofErr w:type="spellEnd"/>
+            <w:r>
+              <w:rPr>
+                <w:lang w:val="en-US"/>
+              </w:rPr>
+              <w:t>, N)</w:t>
             </w:r>
           </w:p>
         </w:tc>
@@ -2009,12 +2106,14 @@
             <w:r>
               <w:t xml:space="preserve">Сортирует обменами массив </w:t>
             </w:r>
+            <w:proofErr w:type="spellStart"/>
             <w:r>
               <w:rPr>
                 <w:lang w:val="en-US"/>
               </w:rPr>
               <w:t>Arr</w:t>
             </w:r>
+            <w:proofErr w:type="spellEnd"/>
             <w:r>
               <w:t xml:space="preserve"> размерности </w:t>
             </w:r>
@@ -2034,12 +2133,14 @@
             <w:pPr>
               <w:pStyle w:val="afe"/>
             </w:pPr>
+            <w:proofErr w:type="spellStart"/>
             <w:r>
               <w:rPr>
                 <w:lang w:val="en-US"/>
               </w:rPr>
               <w:t>Arr</w:t>
             </w:r>
+            <w:proofErr w:type="spellEnd"/>
             <w:r>
               <w:t xml:space="preserve">, </w:t>
             </w:r>
@@ -2123,10 +2224,7 @@
         <w:pStyle w:val="afe"/>
       </w:pPr>
       <w:r>
-        <w:t>Таблица 2 –</w:t>
-      </w:r>
-      <w:r>
-        <w:t xml:space="preserve"> Структура данных</w:t>
+        <w:t>Таблица 2 – Структура данных</w:t>
       </w:r>
     </w:p>
     <w:tbl>
@@ -2203,12 +2301,14 @@
                 <w:lang w:val="en-US"/>
               </w:rPr>
             </w:pPr>
+            <w:proofErr w:type="spellStart"/>
             <w:r>
               <w:rPr>
                 <w:lang w:val="en-US"/>
               </w:rPr>
               <w:t>Ssgz</w:t>
             </w:r>
+            <w:proofErr w:type="spellEnd"/>
           </w:p>
         </w:tc>
         <w:tc>
@@ -2272,6 +2372,7 @@
             <w:pPr>
               <w:pStyle w:val="afe"/>
             </w:pPr>
+            <w:proofErr w:type="gramStart"/>
             <w:r>
               <w:rPr>
                 <w:lang w:val="en-US"/>
@@ -2279,7 +2380,11 @@
               <w:t>String</w:t>
             </w:r>
             <w:r>
-              <w:t>[255]</w:t>
+              <w:t>[</w:t>
+            </w:r>
+            <w:proofErr w:type="gramEnd"/>
+            <w:r>
+              <w:t>255]</w:t>
             </w:r>
           </w:p>
         </w:tc>
@@ -2312,12 +2417,14 @@
                 <w:lang w:val="en-US"/>
               </w:rPr>
             </w:pPr>
+            <w:proofErr w:type="spellStart"/>
             <w:r>
               <w:rPr>
                 <w:lang w:val="en-US"/>
               </w:rPr>
               <w:t>Arr</w:t>
             </w:r>
+            <w:proofErr w:type="spellEnd"/>
           </w:p>
         </w:tc>
         <w:tc>
@@ -2331,11 +2438,19 @@
                 <w:lang w:val="en-US"/>
               </w:rPr>
             </w:pPr>
+            <w:proofErr w:type="gramStart"/>
             <w:r>
               <w:rPr>
                 <w:lang w:val="en-US"/>
               </w:rPr>
-              <w:t>Array[0..255] Of String</w:t>
+              <w:t>Array[</w:t>
+            </w:r>
+            <w:proofErr w:type="gramEnd"/>
+            <w:r>
+              <w:rPr>
+                <w:lang w:val="en-US"/>
+              </w:rPr>
+              <w:t>0..255] Of String</w:t>
             </w:r>
           </w:p>
         </w:tc>
@@ -2440,11 +2555,18 @@
         <w:pStyle w:val="afe"/>
       </w:pPr>
       <w:r>
-        <w:t>Таблица</w:t>
-      </w:r>
-      <w:r>
-        <w:t xml:space="preserve"> 3 – Структура данных алгоритма Swap(</w:t>
-      </w:r>
+        <w:t xml:space="preserve">Таблица 3 – Структура данных алгоритма </w:t>
+      </w:r>
+      <w:proofErr w:type="spellStart"/>
+      <w:proofErr w:type="gramStart"/>
+      <w:r>
+        <w:t>Swap</w:t>
+      </w:r>
+      <w:proofErr w:type="spellEnd"/>
+      <w:r>
+        <w:t>(</w:t>
+      </w:r>
+      <w:proofErr w:type="gramEnd"/>
       <w:r>
         <w:rPr>
           <w:lang w:val="en-US"/>
@@ -2748,10 +2870,7 @@
       </w:r>
       <w:bookmarkEnd w:id="15"/>
       <w:r>
-        <w:t>Bubb</w:t>
-      </w:r>
-      <w:r>
-        <w:t>leSort</w:t>
+        <w:t>BubbleSort</w:t>
       </w:r>
       <w:bookmarkEnd w:id="16"/>
     </w:p>
@@ -2760,14 +2879,26 @@
         <w:pStyle w:val="afe"/>
       </w:pPr>
       <w:r>
-        <w:t>Таблица 4 – Структура данных алгоритма BubbleSort(</w:t>
-      </w:r>
+        <w:t xml:space="preserve">Таблица 4 – Структура данных алгоритма </w:t>
+      </w:r>
+      <w:proofErr w:type="spellStart"/>
+      <w:proofErr w:type="gramStart"/>
+      <w:r>
+        <w:t>BubbleSort</w:t>
+      </w:r>
+      <w:proofErr w:type="spellEnd"/>
+      <w:r>
+        <w:t>(</w:t>
+      </w:r>
+      <w:proofErr w:type="spellStart"/>
+      <w:proofErr w:type="gramEnd"/>
       <w:r>
         <w:rPr>
           <w:lang w:val="en-US"/>
         </w:rPr>
         <w:t>Arr</w:t>
       </w:r>
+      <w:proofErr w:type="spellEnd"/>
       <w:r>
         <w:t xml:space="preserve">, </w:t>
       </w:r>
@@ -2869,12 +3000,14 @@
                 <w:lang w:val="en-US"/>
               </w:rPr>
             </w:pPr>
+            <w:proofErr w:type="spellStart"/>
             <w:r>
               <w:rPr>
                 <w:lang w:val="en-US"/>
               </w:rPr>
               <w:t>Arr</w:t>
             </w:r>
+            <w:proofErr w:type="spellEnd"/>
           </w:p>
         </w:tc>
         <w:tc>
@@ -2888,11 +3021,19 @@
                 <w:lang w:val="en-US"/>
               </w:rPr>
             </w:pPr>
+            <w:proofErr w:type="gramStart"/>
             <w:r>
               <w:rPr>
                 <w:lang w:val="en-US"/>
               </w:rPr>
-              <w:t>Array[1..3000]</w:t>
+              <w:t>Array[</w:t>
+            </w:r>
+            <w:proofErr w:type="gramEnd"/>
+            <w:r>
+              <w:rPr>
+                <w:lang w:val="en-US"/>
+              </w:rPr>
+              <w:t>1..3000]</w:t>
             </w:r>
           </w:p>
         </w:tc>
@@ -3492,6 +3633,7 @@
         <w:t xml:space="preserve"> </w:t>
       </w:r>
       <w:bookmarkEnd w:id="25"/>
+      <w:proofErr w:type="spellStart"/>
       <w:r>
         <w:rPr>
           <w:lang w:val="en-US"/>
@@ -3499,6 +3641,7 @@
         <w:t>BubbleSort</w:t>
       </w:r>
       <w:bookmarkEnd w:id="26"/>
+      <w:proofErr w:type="spellEnd"/>
     </w:p>
     <w:tbl>
       <w:tblPr>
@@ -3612,6 +3755,7 @@
               </w:rPr>
               <w:t xml:space="preserve">Рисунок 3 – Схема алгоритма </w:t>
             </w:r>
+            <w:proofErr w:type="spellStart"/>
             <w:r>
               <w:rPr>
                 <w:b w:val="0"/>
@@ -3620,6 +3764,7 @@
               </w:rPr>
               <w:t>BubbleSort</w:t>
             </w:r>
+            <w:proofErr w:type="spellEnd"/>
           </w:p>
         </w:tc>
       </w:tr>
@@ -3786,10 +3931,7 @@
         <w:pStyle w:val="af9"/>
       </w:pPr>
       <w:r>
-        <w:t>Исходный к</w:t>
-      </w:r>
-      <w:r>
-        <w:t xml:space="preserve">од программы </w:t>
+        <w:t xml:space="preserve">Исходный код программы </w:t>
       </w:r>
     </w:p>
     <w:p>
@@ -3801,9 +3943,27 @@
       <w:pPr>
         <w:pStyle w:val="afd"/>
         <w:ind w:firstLine="0"/>
-      </w:pPr>
-      <w:r>
-        <w:t>Program Lab7;</w:t>
+        <w:rPr>
+          <w:lang w:val="ru-RU"/>
+        </w:rPr>
+      </w:pPr>
+      <w:r>
+        <w:t>Program</w:t>
+      </w:r>
+      <w:r>
+        <w:rPr>
+          <w:lang w:val="ru-RU"/>
+        </w:rPr>
+        <w:t xml:space="preserve"> </w:t>
+      </w:r>
+      <w:r>
+        <w:t>Lab</w:t>
+      </w:r>
+      <w:r>
+        <w:rPr>
+          <w:lang w:val="ru-RU"/>
+        </w:rPr>
+        <w:t>7;</w:t>
       </w:r>
     </w:p>
     <w:p>
@@ -3812,7 +3972,15 @@
         <w:ind w:firstLine="0"/>
       </w:pPr>
       <w:r>
-        <w:t>{Show all the ssgz letters in our words}</w:t>
+        <w:t xml:space="preserve">{Show all the </w:t>
+      </w:r>
+      <w:proofErr w:type="spellStart"/>
+      <w:r>
+        <w:t>ssgz</w:t>
+      </w:r>
+      <w:proofErr w:type="spellEnd"/>
+      <w:r>
+        <w:t xml:space="preserve"> letters in our words}</w:t>
       </w:r>
     </w:p>
     <w:p>
@@ -3869,7 +4037,15 @@
         <w:ind w:firstLine="0"/>
       </w:pPr>
       <w:r>
-        <w:t xml:space="preserve">  SysUtils,</w:t>
+        <w:t xml:space="preserve">  </w:t>
+      </w:r>
+      <w:proofErr w:type="spellStart"/>
+      <w:r>
+        <w:t>SysUtils</w:t>
+      </w:r>
+      <w:proofErr w:type="spellEnd"/>
+      <w:r>
+        <w:t>,</w:t>
       </w:r>
     </w:p>
     <w:p>
@@ -3911,7 +4087,23 @@
         <w:ind w:firstLine="0"/>
       </w:pPr>
       <w:r>
-        <w:t xml:space="preserve">  TArr = Array[0..255] Of String;</w:t>
+        <w:t xml:space="preserve">  </w:t>
+      </w:r>
+      <w:proofErr w:type="spellStart"/>
+      <w:r>
+        <w:t>TArr</w:t>
+      </w:r>
+      <w:proofErr w:type="spellEnd"/>
+      <w:r>
+        <w:t xml:space="preserve"> = </w:t>
+      </w:r>
+      <w:proofErr w:type="gramStart"/>
+      <w:r>
+        <w:t>Array[</w:t>
+      </w:r>
+      <w:proofErr w:type="gramEnd"/>
+      <w:r>
+        <w:t>0..255] Of String;</w:t>
       </w:r>
     </w:p>
     <w:p>
@@ -3944,10 +4136,15 @@
         <w:ind w:left="3544" w:hanging="3544"/>
       </w:pPr>
       <w:r>
-        <w:t xml:space="preserve">  Ssgz: Set of Char = ['б', 'в</w:t>
-      </w:r>
-      <w:r>
-        <w:t>', 'г', 'д', 'ж', 'з', 'л', 'м', 'н', 'р'];</w:t>
+        <w:t xml:space="preserve">  </w:t>
+      </w:r>
+      <w:proofErr w:type="spellStart"/>
+      <w:r>
+        <w:t>Ssgz</w:t>
+      </w:r>
+      <w:proofErr w:type="spellEnd"/>
+      <w:r>
+        <w:t>: Set of Char = ['б', 'в', 'г', 'д', 'ж', 'з', 'л', 'м', 'н', 'р'];</w:t>
       </w:r>
     </w:p>
     <w:p>
@@ -3956,7 +4153,15 @@
         <w:ind w:firstLine="0"/>
       </w:pPr>
       <w:r>
-        <w:t xml:space="preserve">  Str: String[255];</w:t>
+        <w:t xml:space="preserve">  Str: </w:t>
+      </w:r>
+      <w:proofErr w:type="gramStart"/>
+      <w:r>
+        <w:t>String[</w:t>
+      </w:r>
+      <w:proofErr w:type="gramEnd"/>
+      <w:r>
+        <w:t>255];</w:t>
       </w:r>
     </w:p>
     <w:p>
@@ -3965,7 +4170,23 @@
         <w:ind w:firstLine="0"/>
       </w:pPr>
       <w:r>
-        <w:t xml:space="preserve">  Arr: TArr;</w:t>
+        <w:t xml:space="preserve">  </w:t>
+      </w:r>
+      <w:proofErr w:type="spellStart"/>
+      <w:r>
+        <w:t>Arr</w:t>
+      </w:r>
+      <w:proofErr w:type="spellEnd"/>
+      <w:r>
+        <w:t xml:space="preserve">: </w:t>
+      </w:r>
+      <w:proofErr w:type="spellStart"/>
+      <w:r>
+        <w:t>TArr</w:t>
+      </w:r>
+      <w:proofErr w:type="spellEnd"/>
+      <w:r>
+        <w:t>;</w:t>
       </w:r>
     </w:p>
     <w:p>
@@ -3983,7 +4204,15 @@
         <w:ind w:firstLine="0"/>
       </w:pPr>
       <w:r>
-        <w:t xml:space="preserve">  //Ssgz - vow letters</w:t>
+        <w:t xml:space="preserve">  //</w:t>
+      </w:r>
+      <w:proofErr w:type="spellStart"/>
+      <w:r>
+        <w:t>Ssgz</w:t>
+      </w:r>
+      <w:proofErr w:type="spellEnd"/>
+      <w:r>
+        <w:t xml:space="preserve"> - vow letters</w:t>
       </w:r>
     </w:p>
     <w:p>
@@ -4001,7 +4230,15 @@
         <w:ind w:firstLine="0"/>
       </w:pPr>
       <w:r>
-        <w:t xml:space="preserve">  //Arr - array of letters</w:t>
+        <w:t xml:space="preserve">  //</w:t>
+      </w:r>
+      <w:proofErr w:type="spellStart"/>
+      <w:r>
+        <w:t>Arr</w:t>
+      </w:r>
+      <w:proofErr w:type="spellEnd"/>
+      <w:r>
+        <w:t xml:space="preserve"> - array of letters</w:t>
       </w:r>
     </w:p>
     <w:p>
@@ -4043,10 +4280,15 @@
         <w:ind w:firstLine="0"/>
       </w:pPr>
       <w:r>
-        <w:t>Procedure Swap(Var A1, B1</w:t>
-      </w:r>
-      <w:r>
-        <w:t>);</w:t>
+        <w:t xml:space="preserve">Procedure </w:t>
+      </w:r>
+      <w:proofErr w:type="gramStart"/>
+      <w:r>
+        <w:t>Swap(</w:t>
+      </w:r>
+      <w:proofErr w:type="gramEnd"/>
+      <w:r>
+        <w:t>Var A1, B1);</w:t>
       </w:r>
     </w:p>
     <w:p>
@@ -4136,7 +4378,15 @@
         <w:ind w:firstLine="0"/>
       </w:pPr>
       <w:r>
-        <w:t xml:space="preserve">  T:= A;</w:t>
+        <w:t xml:space="preserve">  </w:t>
+      </w:r>
+      <w:proofErr w:type="gramStart"/>
+      <w:r>
+        <w:t>T:=</w:t>
+      </w:r>
+      <w:proofErr w:type="gramEnd"/>
+      <w:r>
+        <w:t xml:space="preserve"> A;</w:t>
       </w:r>
     </w:p>
     <w:p>
@@ -4145,7 +4395,15 @@
         <w:ind w:firstLine="0"/>
       </w:pPr>
       <w:r>
-        <w:t xml:space="preserve">  A:= B(B1);</w:t>
+        <w:t xml:space="preserve">  </w:t>
+      </w:r>
+      <w:proofErr w:type="gramStart"/>
+      <w:r>
+        <w:t>A:=</w:t>
+      </w:r>
+      <w:proofErr w:type="gramEnd"/>
+      <w:r>
+        <w:t xml:space="preserve"> B(B1);</w:t>
       </w:r>
     </w:p>
     <w:p>
@@ -4154,7 +4412,15 @@
         <w:ind w:firstLine="0"/>
       </w:pPr>
       <w:r>
-        <w:t xml:space="preserve">  B(B1):= T;</w:t>
+        <w:t xml:space="preserve">  B(B1</w:t>
+      </w:r>
+      <w:proofErr w:type="gramStart"/>
+      <w:r>
+        <w:t>):=</w:t>
+      </w:r>
+      <w:proofErr w:type="gramEnd"/>
+      <w:r>
+        <w:t xml:space="preserve"> T;</w:t>
       </w:r>
     </w:p>
     <w:p>
@@ -4191,10 +4457,15 @@
         <w:ind w:firstLine="0"/>
       </w:pPr>
       <w:r>
-        <w:t>//A</w:t>
-      </w:r>
-      <w:r>
-        <w:t>rr - array, N - size of the array</w:t>
+        <w:t>//</w:t>
+      </w:r>
+      <w:proofErr w:type="spellStart"/>
+      <w:r>
+        <w:t>Arr</w:t>
+      </w:r>
+      <w:proofErr w:type="spellEnd"/>
+      <w:r>
+        <w:t xml:space="preserve"> - array, N - size of the array</w:t>
       </w:r>
     </w:p>
     <w:p>
@@ -4203,7 +4474,36 @@
         <w:ind w:firstLine="0"/>
       </w:pPr>
       <w:r>
-        <w:t>Procedure BubbleSort(Var Arr: TArr; Const N: Integer);</w:t>
+        <w:t xml:space="preserve">Procedure </w:t>
+      </w:r>
+      <w:proofErr w:type="spellStart"/>
+      <w:proofErr w:type="gramStart"/>
+      <w:r>
+        <w:t>BubbleSort</w:t>
+      </w:r>
+      <w:proofErr w:type="spellEnd"/>
+      <w:r>
+        <w:t>(</w:t>
+      </w:r>
+      <w:proofErr w:type="gramEnd"/>
+      <w:r>
+        <w:t xml:space="preserve">Var </w:t>
+      </w:r>
+      <w:proofErr w:type="spellStart"/>
+      <w:r>
+        <w:t>Arr</w:t>
+      </w:r>
+      <w:proofErr w:type="spellEnd"/>
+      <w:r>
+        <w:t xml:space="preserve">: </w:t>
+      </w:r>
+      <w:proofErr w:type="spellStart"/>
+      <w:r>
+        <w:t>TArr</w:t>
+      </w:r>
+      <w:proofErr w:type="spellEnd"/>
+      <w:r>
+        <w:t>; Const N: Integer);</w:t>
       </w:r>
     </w:p>
     <w:p>
@@ -4248,7 +4548,15 @@
         <w:ind w:firstLine="0"/>
       </w:pPr>
       <w:r>
-        <w:t xml:space="preserve">  For I:= 1 To N - 1 Do</w:t>
+        <w:t xml:space="preserve">  For </w:t>
+      </w:r>
+      <w:proofErr w:type="gramStart"/>
+      <w:r>
+        <w:t>I:=</w:t>
+      </w:r>
+      <w:proofErr w:type="gramEnd"/>
+      <w:r>
+        <w:t xml:space="preserve"> 1 To N - 1 Do</w:t>
       </w:r>
     </w:p>
     <w:p>
@@ -4266,7 +4574,15 @@
         <w:ind w:firstLine="0"/>
       </w:pPr>
       <w:r>
-        <w:t xml:space="preserve">    For J:= 1 To N - I Do</w:t>
+        <w:t xml:space="preserve">    For </w:t>
+      </w:r>
+      <w:proofErr w:type="gramStart"/>
+      <w:r>
+        <w:t>J:=</w:t>
+      </w:r>
+      <w:proofErr w:type="gramEnd"/>
+      <w:r>
+        <w:t xml:space="preserve"> 1 To N - I Do</w:t>
       </w:r>
     </w:p>
     <w:p>
@@ -4284,7 +4600,28 @@
         <w:ind w:firstLine="0"/>
       </w:pPr>
       <w:r>
-        <w:t xml:space="preserve">      If Arr[J] &gt; Arr[J + 1] Then</w:t>
+        <w:t xml:space="preserve">      If </w:t>
+      </w:r>
+      <w:proofErr w:type="spellStart"/>
+      <w:r>
+        <w:t>Arr</w:t>
+      </w:r>
+      <w:proofErr w:type="spellEnd"/>
+      <w:r>
+        <w:t xml:space="preserve">[J] &gt; </w:t>
+      </w:r>
+      <w:proofErr w:type="spellStart"/>
+      <w:proofErr w:type="gramStart"/>
+      <w:r>
+        <w:t>Arr</w:t>
+      </w:r>
+      <w:proofErr w:type="spellEnd"/>
+      <w:r>
+        <w:t>[</w:t>
+      </w:r>
+      <w:proofErr w:type="gramEnd"/>
+      <w:r>
+        <w:t>J + 1] Then</w:t>
       </w:r>
     </w:p>
     <w:p>
@@ -4293,10 +4630,28 @@
         <w:ind w:firstLine="0"/>
       </w:pPr>
       <w:r>
-        <w:t xml:space="preserve">        Swap(Ar</w:t>
-      </w:r>
-      <w:r>
-        <w:t>r[J], Arr[J + 1]);</w:t>
+        <w:t xml:space="preserve">        </w:t>
+      </w:r>
+      <w:proofErr w:type="gramStart"/>
+      <w:r>
+        <w:t>Swap(</w:t>
+      </w:r>
+      <w:proofErr w:type="spellStart"/>
+      <w:proofErr w:type="gramEnd"/>
+      <w:r>
+        <w:t>Arr</w:t>
+      </w:r>
+      <w:proofErr w:type="spellEnd"/>
+      <w:r>
+        <w:t xml:space="preserve">[J], </w:t>
+      </w:r>
+      <w:proofErr w:type="spellStart"/>
+      <w:r>
+        <w:t>Arr</w:t>
+      </w:r>
+      <w:proofErr w:type="spellEnd"/>
+      <w:r>
+        <w:t>[J + 1]);</w:t>
       </w:r>
     </w:p>
     <w:p>
@@ -4356,7 +4711,20 @@
         <w:ind w:firstLine="0"/>
       </w:pPr>
       <w:r>
-        <w:t xml:space="preserve">  SetConsoleCP(1251);</w:t>
+        <w:t xml:space="preserve">  </w:t>
+      </w:r>
+      <w:proofErr w:type="spellStart"/>
+      <w:proofErr w:type="gramStart"/>
+      <w:r>
+        <w:t>SetConsoleCP</w:t>
+      </w:r>
+      <w:proofErr w:type="spellEnd"/>
+      <w:r>
+        <w:t>(</w:t>
+      </w:r>
+      <w:proofErr w:type="gramEnd"/>
+      <w:r>
+        <w:t>1251);</w:t>
       </w:r>
     </w:p>
     <w:p>
@@ -4365,7 +4733,20 @@
         <w:ind w:firstLine="0"/>
       </w:pPr>
       <w:r>
-        <w:t xml:space="preserve">  SetConsoleOutputCP(1251);</w:t>
+        <w:t xml:space="preserve">  </w:t>
+      </w:r>
+      <w:proofErr w:type="spellStart"/>
+      <w:proofErr w:type="gramStart"/>
+      <w:r>
+        <w:t>SetConsoleOutputCP</w:t>
+      </w:r>
+      <w:proofErr w:type="spellEnd"/>
+      <w:r>
+        <w:t>(</w:t>
+      </w:r>
+      <w:proofErr w:type="gramEnd"/>
+      <w:r>
+        <w:t>1251);</w:t>
       </w:r>
     </w:p>
     <w:p>
@@ -4380,7 +4761,15 @@
         <w:ind w:firstLine="0"/>
       </w:pPr>
       <w:r>
-        <w:t xml:space="preserve">  Write('Enter the string: ');</w:t>
+        <w:t xml:space="preserve">  </w:t>
+      </w:r>
+      <w:proofErr w:type="gramStart"/>
+      <w:r>
+        <w:t>Write(</w:t>
+      </w:r>
+      <w:proofErr w:type="gramEnd"/>
+      <w:r>
+        <w:t>'Enter the string: ');</w:t>
       </w:r>
     </w:p>
     <w:p>
@@ -4389,7 +4778,20 @@
         <w:ind w:firstLine="0"/>
       </w:pPr>
       <w:r>
-        <w:t xml:space="preserve">  ReadLn(Str);</w:t>
+        <w:t xml:space="preserve">  </w:t>
+      </w:r>
+      <w:proofErr w:type="spellStart"/>
+      <w:proofErr w:type="gramStart"/>
+      <w:r>
+        <w:t>ReadLn</w:t>
+      </w:r>
+      <w:proofErr w:type="spellEnd"/>
+      <w:r>
+        <w:t>(</w:t>
+      </w:r>
+      <w:proofErr w:type="gramEnd"/>
+      <w:r>
+        <w:t>Str);</w:t>
       </w:r>
     </w:p>
     <w:p>
@@ -4404,7 +4806,15 @@
         <w:ind w:firstLine="0"/>
       </w:pPr>
       <w:r>
-        <w:t xml:space="preserve">  WriteLn;</w:t>
+        <w:t xml:space="preserve">  </w:t>
+      </w:r>
+      <w:proofErr w:type="spellStart"/>
+      <w:r>
+        <w:t>WriteLn</w:t>
+      </w:r>
+      <w:proofErr w:type="spellEnd"/>
+      <w:r>
+        <w:t>;</w:t>
       </w:r>
     </w:p>
     <w:p>
@@ -4419,7 +4829,15 @@
         <w:ind w:firstLine="0"/>
       </w:pPr>
       <w:r>
-        <w:t xml:space="preserve">  N:=1;</w:t>
+        <w:t xml:space="preserve">  </w:t>
+      </w:r>
+      <w:proofErr w:type="gramStart"/>
+      <w:r>
+        <w:t>N:=</w:t>
+      </w:r>
+      <w:proofErr w:type="gramEnd"/>
+      <w:r>
+        <w:t>1;</w:t>
       </w:r>
     </w:p>
     <w:p>
@@ -4446,7 +4864,15 @@
         <w:ind w:firstLine="0"/>
       </w:pPr>
       <w:r>
-        <w:t xml:space="preserve">  For I:= 1 To Length(Str) Do</w:t>
+        <w:t xml:space="preserve">  For </w:t>
+      </w:r>
+      <w:proofErr w:type="gramStart"/>
+      <w:r>
+        <w:t>I:=</w:t>
+      </w:r>
+      <w:proofErr w:type="gramEnd"/>
+      <w:r>
+        <w:t xml:space="preserve"> 1 To Length(Str) Do</w:t>
       </w:r>
     </w:p>
     <w:p>
@@ -4455,10 +4881,7 @@
         <w:ind w:firstLine="0"/>
       </w:pPr>
       <w:r>
-        <w:t xml:space="preserve"> </w:t>
-      </w:r>
-      <w:r>
-        <w:t xml:space="preserve"> Begin</w:t>
+        <w:t xml:space="preserve">  Begin</w:t>
       </w:r>
     </w:p>
     <w:p>
@@ -4467,7 +4890,15 @@
         <w:ind w:firstLine="0"/>
       </w:pPr>
       <w:r>
-        <w:t xml:space="preserve">    If Str[I] In Ssgz Then</w:t>
+        <w:t xml:space="preserve">    If Str[I] In </w:t>
+      </w:r>
+      <w:proofErr w:type="spellStart"/>
+      <w:r>
+        <w:t>Ssgz</w:t>
+      </w:r>
+      <w:proofErr w:type="spellEnd"/>
+      <w:r>
+        <w:t xml:space="preserve"> Then</w:t>
       </w:r>
     </w:p>
     <w:p>
@@ -4485,7 +4916,23 @@
         <w:ind w:firstLine="0"/>
       </w:pPr>
       <w:r>
-        <w:t xml:space="preserve">      Arr[N]:= Str[I];</w:t>
+        <w:t xml:space="preserve">      </w:t>
+      </w:r>
+      <w:proofErr w:type="spellStart"/>
+      <w:r>
+        <w:t>Arr</w:t>
+      </w:r>
+      <w:proofErr w:type="spellEnd"/>
+      <w:r>
+        <w:t>[N</w:t>
+      </w:r>
+      <w:proofErr w:type="gramStart"/>
+      <w:r>
+        <w:t>]:=</w:t>
+      </w:r>
+      <w:proofErr w:type="gramEnd"/>
+      <w:r>
+        <w:t xml:space="preserve"> Str[I];</w:t>
       </w:r>
     </w:p>
     <w:p>
@@ -4536,7 +4983,25 @@
         <w:ind w:firstLine="0"/>
       </w:pPr>
       <w:r>
-        <w:t xml:space="preserve">  BubbleSort(Arr, N);</w:t>
+        <w:t xml:space="preserve">  </w:t>
+      </w:r>
+      <w:proofErr w:type="spellStart"/>
+      <w:proofErr w:type="gramStart"/>
+      <w:r>
+        <w:t>BubbleSort</w:t>
+      </w:r>
+      <w:proofErr w:type="spellEnd"/>
+      <w:r>
+        <w:t>(</w:t>
+      </w:r>
+      <w:proofErr w:type="spellStart"/>
+      <w:proofErr w:type="gramEnd"/>
+      <w:r>
+        <w:t>Arr</w:t>
+      </w:r>
+      <w:proofErr w:type="spellEnd"/>
+      <w:r>
+        <w:t>, N);</w:t>
       </w:r>
     </w:p>
     <w:p>
@@ -4560,7 +5025,15 @@
         <w:ind w:firstLine="0"/>
       </w:pPr>
       <w:r>
-        <w:t xml:space="preserve">  For I:= 1 To N Do</w:t>
+        <w:t xml:space="preserve">  For </w:t>
+      </w:r>
+      <w:proofErr w:type="gramStart"/>
+      <w:r>
+        <w:t>I:=</w:t>
+      </w:r>
+      <w:proofErr w:type="gramEnd"/>
+      <w:r>
+        <w:t xml:space="preserve"> 1 To N Do</w:t>
       </w:r>
     </w:p>
     <w:p>
@@ -4569,7 +5042,28 @@
         <w:ind w:firstLine="0"/>
       </w:pPr>
       <w:r>
-        <w:t xml:space="preserve">    If (Arr[I] &lt;&gt; Arr[I + 1]) Then</w:t>
+        <w:t xml:space="preserve">    If (</w:t>
+      </w:r>
+      <w:proofErr w:type="spellStart"/>
+      <w:r>
+        <w:t>Arr</w:t>
+      </w:r>
+      <w:proofErr w:type="spellEnd"/>
+      <w:r>
+        <w:t xml:space="preserve">[I] &lt;&gt; </w:t>
+      </w:r>
+      <w:proofErr w:type="spellStart"/>
+      <w:proofErr w:type="gramStart"/>
+      <w:r>
+        <w:t>Arr</w:t>
+      </w:r>
+      <w:proofErr w:type="spellEnd"/>
+      <w:r>
+        <w:t>[</w:t>
+      </w:r>
+      <w:proofErr w:type="gramEnd"/>
+      <w:r>
+        <w:t>I + 1]) Then</w:t>
       </w:r>
     </w:p>
     <w:p>
@@ -4578,7 +5072,20 @@
         <w:ind w:firstLine="0"/>
       </w:pPr>
       <w:r>
-        <w:t xml:space="preserve">      Write(Arr[I]);</w:t>
+        <w:t xml:space="preserve">      </w:t>
+      </w:r>
+      <w:proofErr w:type="gramStart"/>
+      <w:r>
+        <w:t>Write(</w:t>
+      </w:r>
+      <w:proofErr w:type="spellStart"/>
+      <w:proofErr w:type="gramEnd"/>
+      <w:r>
+        <w:t>Arr</w:t>
+      </w:r>
+      <w:proofErr w:type="spellEnd"/>
+      <w:r>
+        <w:t>[I]);</w:t>
       </w:r>
     </w:p>
     <w:p>
@@ -4593,7 +5100,15 @@
         <w:ind w:firstLine="0"/>
       </w:pPr>
       <w:r>
-        <w:t xml:space="preserve">  WriteLn;</w:t>
+        <w:t xml:space="preserve">  </w:t>
+      </w:r>
+      <w:proofErr w:type="spellStart"/>
+      <w:r>
+        <w:t>WriteLn</w:t>
+      </w:r>
+      <w:proofErr w:type="spellEnd"/>
+      <w:r>
+        <w:t>;</w:t>
       </w:r>
     </w:p>
     <w:p>
@@ -4606,17 +5121,16 @@
       <w:pPr>
         <w:pStyle w:val="afd"/>
         <w:ind w:firstLine="0"/>
-        <w:rPr>
-          <w:lang w:val="ru-RU"/>
-        </w:rPr>
-      </w:pPr>
-      <w:r>
-        <w:t xml:space="preserve">  Readln</w:t>
-      </w:r>
-      <w:r>
-        <w:rPr>
-          <w:lang w:val="ru-RU"/>
-        </w:rPr>
+      </w:pPr>
+      <w:r>
+        <w:t xml:space="preserve">  </w:t>
+      </w:r>
+      <w:proofErr w:type="spellStart"/>
+      <w:r>
+        <w:t>Readln</w:t>
+      </w:r>
+      <w:proofErr w:type="spellEnd"/>
+      <w:r>
         <w:t>;</w:t>
       </w:r>
     </w:p>
@@ -4786,10 +5300,7 @@
         <w:pStyle w:val="af9"/>
       </w:pPr>
       <w:r>
-        <w:t>Тестов</w:t>
-      </w:r>
-      <w:r>
-        <w:t>ая ситуация 2 – несколько слов</w:t>
+        <w:t>Тестовая ситуация 2 – несколько слов</w:t>
       </w:r>
     </w:p>
     <w:p>
@@ -4802,10 +5313,7 @@
         <w:pStyle w:val="a2"/>
       </w:pPr>
       <w:r>
-        <w:t>Если ввести в качестве строки несколько слов, в каждом из которых есть одна и/или более звонких согласных букв, то программа должна вывести каждую букву только один раз, причём буквы должны быть отсортированы в алфавитном по</w:t>
-      </w:r>
-      <w:r>
-        <w:t>рядке независимо от изначальной позиции в строке. Очевидно, что так и происходит:</w:t>
+        <w:t>Если ввести в качестве строки несколько слов, в каждом из которых есть одна и/или более звонких согласных букв, то программа должна вывести каждую букву только один раз, причём буквы должны быть отсортированы в алфавитном порядке независимо от изначальной позиции в строке. Очевидно, что так и происходит:</w:t>
       </w:r>
     </w:p>
     <w:p>
@@ -4896,10 +5404,7 @@
         <w:pStyle w:val="a2"/>
       </w:pPr>
       <w:r>
-        <w:t>Если ввести в качестве строки несколько слов, причём каждое содержит только гласные буквы/глухие согласные буквы/английские букв</w:t>
-      </w:r>
-      <w:r>
-        <w:t>ы/специальные символы и цифры, то в результате ни один символ не должен быть выведен. Очевидно, что так и происходит:</w:t>
+        <w:t>Если ввести в качестве строки несколько слов, причём каждое содержит только гласные буквы/глухие согласные буквы/английские буквы/специальные символы и цифры, то в результате ни один символ не должен быть выведен. Очевидно, что так и происходит:</w:t>
       </w:r>
     </w:p>
     <w:p>
@@ -8255,6 +8760,7 @@
   </w:style>
   <w:style w:type="character" w:default="1" w:styleId="a3">
     <w:name w:val="Default Paragraph Font"/>
+    <w:uiPriority w:val="1"/>
     <w:semiHidden/>
     <w:unhideWhenUsed/>
   </w:style>

--- a/OAiP/Lab 2.7 + 2.4/Lab 7.docx
+++ b/OAiP/Lab 2.7 + 2.4/Lab 7.docx
@@ -1507,7 +1507,6 @@
       </w:r>
       <w:bookmarkEnd w:id="3"/>
     </w:p>
-    <w:p/>
     <w:p>
       <w:r>
         <w:t>Чтобы определить, является ли каждый символ в строке звонким согласным, необходимо проверить его</w:t>
